--- a/bs/毕业设计论文.docx
+++ b/bs/毕业设计论文.docx
@@ -5,6 +5,7 @@
     <w:p>
       <w:pPr>
         <w:rPr>
+          <w:rFonts w:hint="eastAsia"/>
           <w:sz w:val="24"/>
           <w:szCs w:val="24"/>
         </w:rPr>
@@ -33,6 +34,43 @@
         </w:rPr>
         <w:t>平台的生日管家的设计与实现</w:t>
       </w:r>
+    </w:p>
+    <w:p>
+      <w:pPr>
+        <w:rPr>
+          <w:rFonts w:hint="eastAsia"/>
+          <w:sz w:val="24"/>
+          <w:szCs w:val="24"/>
+        </w:rPr>
+      </w:pPr>
+    </w:p>
+    <w:p>
+      <w:pPr>
+        <w:rPr>
+          <w:rFonts w:hint="eastAsia"/>
+          <w:sz w:val="24"/>
+          <w:szCs w:val="24"/>
+        </w:rPr>
+      </w:pPr>
+    </w:p>
+    <w:p>
+      <w:pPr>
+        <w:rPr>
+          <w:rFonts w:hint="eastAsia"/>
+          <w:sz w:val="24"/>
+          <w:szCs w:val="24"/>
+        </w:rPr>
+      </w:pPr>
+    </w:p>
+    <w:p>
+      <w:pPr>
+        <w:rPr>
+          <w:sz w:val="24"/>
+          <w:szCs w:val="24"/>
+        </w:rPr>
+      </w:pPr>
+      <w:bookmarkStart w:id="0" w:name="_GoBack"/>
+      <w:bookmarkEnd w:id="0"/>
       <w:r>
         <w:rPr>
           <w:sz w:val="24"/>
@@ -283,25 +321,7 @@
           <w:sz w:val="24"/>
           <w:szCs w:val="24"/>
         </w:rPr>
-        <w:t>设置，具有基本的增、</w:t>
-      </w:r>
-      <w:proofErr w:type="gramStart"/>
-      <w:r>
-        <w:rPr>
-          <w:rFonts w:hint="eastAsia"/>
-          <w:sz w:val="24"/>
-          <w:szCs w:val="24"/>
-        </w:rPr>
-        <w:t>删</w:t>
-      </w:r>
-      <w:proofErr w:type="gramEnd"/>
-      <w:r>
-        <w:rPr>
-          <w:rFonts w:hint="eastAsia"/>
-          <w:sz w:val="24"/>
-          <w:szCs w:val="24"/>
-        </w:rPr>
-        <w:t>、改、查功能，用户可以根据好友生日手动设置短信定时发送生日祝福，定时提醒好友生日，联网备份数据、礼物交流等功能。</w:t>
+        <w:t>设置，具有基本的增、删、改、查功能，用户可以根据好友生日手动设置短信定时发送生日祝福，定时提醒好友生日，联网备份数据、礼物交流等功能。</w:t>
       </w:r>
     </w:p>
     <w:p>
@@ -432,9 +452,17 @@
           <w:sz w:val="24"/>
           <w:szCs w:val="24"/>
         </w:rPr>
-        <w:t xml:space="preserve">Nowadays, with the popularization of Internet technology, mobile phones have become </w:t>
-      </w:r>
-      <w:proofErr w:type="gramStart"/>
+        <w:t>Nowadays, with the popularization of Internet technology, mobile phones have become an indispensable necessities in daily life, and have penetrated into every aspect of daily life, such as entertainment, shopping, communication, and learning. So using this as a platform for birthday butler software is a good choice. Nowadays, the mobile phone Android system has become a popular and mature technology. The use of its Android mobile phone has exceeded 80% in the domestic market. Therefore, the birthday butler software will be based on the Android platform's birthday butler as my graduation design project.</w:t>
+      </w:r>
+      <w:r>
+        <w:rPr>
+          <w:rFonts w:asciiTheme="minorEastAsia" w:hAnsiTheme="minorEastAsia"/>
+          <w:color w:val="000000" w:themeColor="text1"/>
+          <w:sz w:val="24"/>
+          <w:szCs w:val="24"/>
+        </w:rPr>
+        <w:br/>
+      </w:r>
       <w:r>
         <w:rPr>
           <w:rFonts w:asciiTheme="minorEastAsia" w:hAnsiTheme="minorEastAsia" w:cs="Arial"/>
@@ -442,75 +470,7 @@
           <w:sz w:val="24"/>
           <w:szCs w:val="24"/>
         </w:rPr>
-        <w:t>an indispensable necessities</w:t>
-      </w:r>
-      <w:proofErr w:type="gramEnd"/>
-      <w:r>
-        <w:rPr>
-          <w:rFonts w:asciiTheme="minorEastAsia" w:hAnsiTheme="minorEastAsia" w:cs="Arial"/>
-          <w:color w:val="000000" w:themeColor="text1"/>
-          <w:sz w:val="24"/>
-          <w:szCs w:val="24"/>
-        </w:rPr>
-        <w:t xml:space="preserve"> in daily life, and have penetrated into every aspect of daily life, such as entertainment, shopping, communication, and learning. So using this as a platform for birthday butler software is a good choice. Nowadays, the mobile phone Android system has become a popular and mature technology. The use of its Android mobile phone has exceeded 80% in the domestic market. Therefore, the birthday butler software will be based on the Android platform's birthday butler as my graduation design project.</w:t>
-      </w:r>
-      <w:r>
-        <w:rPr>
-          <w:rFonts w:asciiTheme="minorEastAsia" w:hAnsiTheme="minorEastAsia"/>
-          <w:color w:val="000000" w:themeColor="text1"/>
-          <w:sz w:val="24"/>
-          <w:szCs w:val="24"/>
-        </w:rPr>
-        <w:br/>
-      </w:r>
-      <w:r>
-        <w:rPr>
-          <w:rFonts w:asciiTheme="minorEastAsia" w:hAnsiTheme="minorEastAsia" w:cs="Arial"/>
-          <w:color w:val="000000" w:themeColor="text1"/>
-          <w:sz w:val="24"/>
-          <w:szCs w:val="24"/>
-        </w:rPr>
-        <w:t xml:space="preserve">This software is </w:t>
-      </w:r>
-      <w:proofErr w:type="gramStart"/>
-      <w:r>
-        <w:rPr>
-          <w:rFonts w:asciiTheme="minorEastAsia" w:hAnsiTheme="minorEastAsia" w:cs="Arial"/>
-          <w:color w:val="000000" w:themeColor="text1"/>
-          <w:sz w:val="24"/>
-          <w:szCs w:val="24"/>
-        </w:rPr>
-        <w:t>a birthday</w:t>
-      </w:r>
-      <w:proofErr w:type="gramEnd"/>
-      <w:r>
-        <w:rPr>
-          <w:rFonts w:asciiTheme="minorEastAsia" w:hAnsiTheme="minorEastAsia" w:cs="Arial"/>
-          <w:color w:val="000000" w:themeColor="text1"/>
-          <w:sz w:val="24"/>
-          <w:szCs w:val="24"/>
-        </w:rPr>
-        <w:t xml:space="preserve"> butler software based on Android platform. It supports the setting of friends' birthday lunar calendar/Lunar calendar birthday. It has basic functions of adding, deleting, changing and checking. Users can manually set SMS to send birthday greetings according to friends' birthdays. </w:t>
-      </w:r>
-      <w:proofErr w:type="gramStart"/>
-      <w:r>
-        <w:rPr>
-          <w:rFonts w:asciiTheme="minorEastAsia" w:hAnsiTheme="minorEastAsia" w:cs="Arial"/>
-          <w:color w:val="000000" w:themeColor="text1"/>
-          <w:sz w:val="24"/>
-          <w:szCs w:val="24"/>
-        </w:rPr>
-        <w:t>Friends</w:t>
-      </w:r>
-      <w:proofErr w:type="gramEnd"/>
-      <w:r>
-        <w:rPr>
-          <w:rFonts w:asciiTheme="minorEastAsia" w:hAnsiTheme="minorEastAsia" w:cs="Arial"/>
-          <w:color w:val="000000" w:themeColor="text1"/>
-          <w:sz w:val="24"/>
-          <w:szCs w:val="24"/>
-        </w:rPr>
-        <w:t xml:space="preserve"> birthday, network backup data, gift exchange and other functions.</w:t>
+        <w:t>This software is a birthday butler software based on Android platform. It supports the setting of friends' birthday lunar calendar/Lunar calendar birthday. It has basic functions of adding, deleting, changing and checking. Users can manually set SMS to send birthday greetings according to friends' birthdays. Friends birthday, network backup data, gift exchange and other functions.</w:t>
       </w:r>
     </w:p>
     <w:p>
@@ -697,7 +657,6 @@
         </w:rPr>
         <w:t>智能手机</w:t>
       </w:r>
-      <w:proofErr w:type="spellStart"/>
       <w:r>
         <w:rPr>
           <w:rFonts w:ascii="Arial" w:hAnsi="Arial" w:cs="Arial"/>
@@ -705,7 +664,6 @@
         </w:rPr>
         <w:t>IBMSimon</w:t>
       </w:r>
-      <w:proofErr w:type="spellEnd"/>
       <w:r>
         <w:rPr>
           <w:rFonts w:ascii="Times New Roman" w:hAnsi="Times New Roman" w:cs="Times New Roman" w:hint="eastAsia"/>
@@ -1150,23 +1108,7 @@
           <w:rFonts w:ascii="Times New Roman" w:hAnsi="Times New Roman" w:cs="Times New Roman" w:hint="eastAsia"/>
           <w:color w:val="000000"/>
         </w:rPr>
-        <w:t xml:space="preserve">  47.12  </w:t>
-      </w:r>
-      <w:proofErr w:type="spellStart"/>
-      <w:r>
-        <w:rPr>
-          <w:rFonts w:ascii="Times New Roman" w:hAnsi="Times New Roman" w:cs="Times New Roman" w:hint="eastAsia"/>
-          <w:color w:val="000000"/>
-        </w:rPr>
-        <w:t>tabbet</w:t>
-      </w:r>
-      <w:proofErr w:type="spellEnd"/>
-      <w:r>
-        <w:rPr>
-          <w:rFonts w:ascii="Times New Roman" w:hAnsi="Times New Roman" w:cs="Times New Roman" w:hint="eastAsia"/>
-          <w:color w:val="000000"/>
-        </w:rPr>
-        <w:t xml:space="preserve"> 3.87 </w:t>
+        <w:t xml:space="preserve">  47.12  tabbet 3.87 </w:t>
       </w:r>
     </w:p>
     <w:p>
@@ -1308,7 +1250,6 @@
         </w:rPr>
         <w:t>设计模式，结合</w:t>
       </w:r>
-      <w:proofErr w:type="spellStart"/>
       <w:r>
         <w:rPr>
           <w:rFonts w:ascii="Times New Roman" w:hAnsi="Times New Roman" w:cs="Times New Roman" w:hint="eastAsia"/>
@@ -1316,7 +1257,6 @@
         </w:rPr>
         <w:t>Retrofit+Rxjava+Okhttp</w:t>
       </w:r>
-      <w:proofErr w:type="spellEnd"/>
       <w:r>
         <w:rPr>
           <w:rFonts w:ascii="Times New Roman" w:hAnsi="Times New Roman" w:cs="Times New Roman" w:hint="eastAsia"/>
@@ -1453,23 +1393,7 @@
           <w:rFonts w:ascii="Times New Roman" w:hAnsi="Times New Roman" w:cs="Times New Roman" w:hint="eastAsia"/>
           <w:color w:val="000000"/>
         </w:rPr>
-        <w:t>提供好友生日增、</w:t>
-      </w:r>
-      <w:proofErr w:type="gramStart"/>
-      <w:r>
-        <w:rPr>
-          <w:rFonts w:ascii="Times New Roman" w:hAnsi="Times New Roman" w:cs="Times New Roman" w:hint="eastAsia"/>
-          <w:color w:val="000000"/>
-        </w:rPr>
-        <w:t>删</w:t>
-      </w:r>
-      <w:proofErr w:type="gramEnd"/>
-      <w:r>
-        <w:rPr>
-          <w:rFonts w:ascii="Times New Roman" w:hAnsi="Times New Roman" w:cs="Times New Roman" w:hint="eastAsia"/>
-          <w:color w:val="000000"/>
-        </w:rPr>
-        <w:t>、改、查功能。</w:t>
+        <w:t>提供好友生日增、删、改、查功能。</w:t>
       </w:r>
       <w:r>
         <w:rPr>
@@ -1506,7 +1430,6 @@
         </w:rPr>
         <w:t>系统自带</w:t>
       </w:r>
-      <w:proofErr w:type="spellStart"/>
       <w:r>
         <w:rPr>
           <w:rFonts w:ascii="Times New Roman" w:hAnsi="Times New Roman" w:cs="Times New Roman" w:hint="eastAsia"/>
@@ -1514,7 +1437,6 @@
         </w:rPr>
         <w:t>RecyclerView</w:t>
       </w:r>
-      <w:proofErr w:type="spellEnd"/>
       <w:r>
         <w:rPr>
           <w:rFonts w:ascii="Times New Roman" w:hAnsi="Times New Roman" w:cs="Times New Roman" w:hint="eastAsia"/>
@@ -1549,7 +1471,6 @@
         </w:rPr>
         <w:t>利用系统自带日历，添加时间，使用</w:t>
       </w:r>
-      <w:proofErr w:type="spellStart"/>
       <w:r>
         <w:rPr>
           <w:rFonts w:ascii="Arial" w:hAnsi="Arial" w:cs="Arial" w:hint="eastAsia"/>
@@ -1564,7 +1485,6 @@
         </w:rPr>
         <w:t>eeplink</w:t>
       </w:r>
-      <w:proofErr w:type="spellEnd"/>
       <w:r>
         <w:rPr>
           <w:rFonts w:ascii="Arial" w:hAnsi="Arial" w:cs="Arial" w:hint="eastAsia"/>
@@ -1855,23 +1775,7 @@
           <w:rFonts w:ascii="Times New Roman" w:hAnsi="Times New Roman" w:cs="Times New Roman" w:hint="eastAsia"/>
           <w:color w:val="000000"/>
         </w:rPr>
-        <w:t>主要针对课题进行软件测试，利用软件测试技术，例如黑盒测试、</w:t>
-      </w:r>
-      <w:proofErr w:type="gramStart"/>
-      <w:r>
-        <w:rPr>
-          <w:rFonts w:ascii="Times New Roman" w:hAnsi="Times New Roman" w:cs="Times New Roman" w:hint="eastAsia"/>
-          <w:color w:val="000000"/>
-        </w:rPr>
-        <w:t>白盒测试</w:t>
-      </w:r>
-      <w:proofErr w:type="gramEnd"/>
-      <w:r>
-        <w:rPr>
-          <w:rFonts w:ascii="Times New Roman" w:hAnsi="Times New Roman" w:cs="Times New Roman" w:hint="eastAsia"/>
-          <w:color w:val="000000"/>
-        </w:rPr>
-        <w:t>等技术对整个软件进行测试，测试软件是否能够正常运行，是否存在逻辑错误。</w:t>
+        <w:t>主要针对课题进行软件测试，利用软件测试技术，例如黑盒测试、白盒测试等技术对整个软件进行测试，测试软件是否能够正常运行，是否存在逻辑错误。</w:t>
       </w:r>
     </w:p>
     <w:p>
@@ -2104,7 +2008,6 @@
         </w:rPr>
         <w:t>语言进行开发，一个应用程序运行单独运行在一个</w:t>
       </w:r>
-      <w:proofErr w:type="spellStart"/>
       <w:r>
         <w:rPr>
           <w:rFonts w:hint="eastAsia"/>
@@ -2113,7 +2016,6 @@
         </w:rPr>
         <w:t>Dalvik</w:t>
       </w:r>
-      <w:proofErr w:type="spellEnd"/>
       <w:r>
         <w:rPr>
           <w:rFonts w:hint="eastAsia"/>
@@ -2618,23 +2520,7 @@
           <w:sz w:val="24"/>
           <w:szCs w:val="24"/>
         </w:rPr>
-        <w:t>语言编写应用程序的入口，包含源码、字节</w:t>
-      </w:r>
-      <w:proofErr w:type="gramStart"/>
-      <w:r>
-        <w:rPr>
-          <w:sz w:val="24"/>
-          <w:szCs w:val="24"/>
-        </w:rPr>
-        <w:t>码帮助</w:t>
-      </w:r>
-      <w:proofErr w:type="gramEnd"/>
-      <w:r>
-        <w:rPr>
-          <w:sz w:val="24"/>
-          <w:szCs w:val="24"/>
-        </w:rPr>
-        <w:t>文档三部分</w:t>
+        <w:t>语言编写应用程序的入口，包含源码、字节码帮助文档三部分</w:t>
       </w:r>
       <w:r>
         <w:rPr>
@@ -2985,23 +2871,7 @@
           <w:sz w:val="24"/>
           <w:szCs w:val="24"/>
         </w:rPr>
-        <w:t>并通过垃圾回收机制免去了编写人员对于内存的</w:t>
-      </w:r>
-      <w:proofErr w:type="gramStart"/>
-      <w:r>
-        <w:rPr>
-          <w:sz w:val="24"/>
-          <w:szCs w:val="24"/>
-        </w:rPr>
-        <w:t>的</w:t>
-      </w:r>
-      <w:proofErr w:type="gramEnd"/>
-      <w:r>
-        <w:rPr>
-          <w:sz w:val="24"/>
-          <w:szCs w:val="24"/>
-        </w:rPr>
-        <w:t>释放工作</w:t>
+        <w:t>并通过垃圾回收机制免去了编写人员对于内存的的释放工作</w:t>
       </w:r>
       <w:r>
         <w:rPr>
@@ -3162,23 +3032,7 @@
           <w:sz w:val="24"/>
           <w:szCs w:val="24"/>
         </w:rPr>
-        <w:t>分布性：包含操作分布性与数据分布性两个方面。操作分布性是指由多个主机共同完成一项功能，数据分布性是分布在多台主机上的数据</w:t>
-      </w:r>
-      <w:proofErr w:type="gramStart"/>
-      <w:r>
-        <w:rPr>
-          <w:sz w:val="24"/>
-          <w:szCs w:val="24"/>
-        </w:rPr>
-        <w:t>当做</w:t>
-      </w:r>
-      <w:proofErr w:type="gramEnd"/>
-      <w:r>
-        <w:rPr>
-          <w:sz w:val="24"/>
-          <w:szCs w:val="24"/>
-        </w:rPr>
-        <w:t>一个完成的整体处理。</w:t>
+        <w:t>分布性：包含操作分布性与数据分布性两个方面。操作分布性是指由多个主机共同完成一项功能，数据分布性是分布在多台主机上的数据当做一个完成的整体处理。</w:t>
       </w:r>
     </w:p>
     <w:p>
@@ -3308,23 +3162,7 @@
           <w:sz w:val="24"/>
           <w:szCs w:val="24"/>
         </w:rPr>
-        <w:t>语言编写的源码被转化为字节码，字节</w:t>
-      </w:r>
-      <w:proofErr w:type="gramStart"/>
-      <w:r>
-        <w:rPr>
-          <w:sz w:val="24"/>
-          <w:szCs w:val="24"/>
-        </w:rPr>
-        <w:t>码只有</w:t>
-      </w:r>
-      <w:proofErr w:type="gramEnd"/>
-      <w:r>
-        <w:rPr>
-          <w:sz w:val="24"/>
-          <w:szCs w:val="24"/>
-        </w:rPr>
-        <w:t>被</w:t>
+        <w:t>语言编写的源码被转化为字节码，字节码只有被</w:t>
       </w:r>
       <w:r>
         <w:rPr>
@@ -3364,23 +3202,13 @@
         </w:rPr>
         <w:t>java</w:t>
       </w:r>
-      <w:proofErr w:type="gramStart"/>
-      <w:r>
-        <w:rPr>
-          <w:rFonts w:hint="eastAsia"/>
-          <w:sz w:val="24"/>
-          <w:szCs w:val="24"/>
-        </w:rPr>
-        <w:t>字节码不包含</w:t>
-      </w:r>
-      <w:proofErr w:type="gramEnd"/>
-      <w:r>
-        <w:rPr>
-          <w:rFonts w:hint="eastAsia"/>
-          <w:sz w:val="24"/>
-          <w:szCs w:val="24"/>
-        </w:rPr>
-        <w:t>任何与平台相关的信息，不直接与平台交互，而是通过</w:t>
+      <w:r>
+        <w:rPr>
+          <w:rFonts w:hint="eastAsia"/>
+          <w:sz w:val="24"/>
+          <w:szCs w:val="24"/>
+        </w:rPr>
+        <w:t>字节码不包含任何与平台相关的信息，不直接与平台交互，而是通过</w:t>
       </w:r>
       <w:r>
         <w:rPr>
@@ -3479,23 +3307,7 @@
           <w:sz w:val="24"/>
           <w:szCs w:val="24"/>
         </w:rPr>
-        <w:t>并且使用同步机制保证了各线程对共享数据</w:t>
-      </w:r>
-      <w:proofErr w:type="gramStart"/>
-      <w:r>
-        <w:rPr>
-          <w:sz w:val="24"/>
-          <w:szCs w:val="24"/>
-        </w:rPr>
-        <w:t>时数据</w:t>
-      </w:r>
-      <w:proofErr w:type="gramEnd"/>
-      <w:r>
-        <w:rPr>
-          <w:sz w:val="24"/>
-          <w:szCs w:val="24"/>
-        </w:rPr>
-        <w:t>的安全性</w:t>
+        <w:t>并且使用同步机制保证了各线程对共享数据时数据的安全性</w:t>
       </w:r>
       <w:r>
         <w:rPr>
@@ -3576,7 +3388,6 @@
         </w:rPr>
         <w:t xml:space="preserve"> </w:t>
       </w:r>
-      <w:proofErr w:type="gramStart"/>
       <w:r>
         <w:rPr>
           <w:sz w:val="24"/>
@@ -3591,7 +3402,6 @@
         </w:rPr>
         <w:t>在</w:t>
       </w:r>
-      <w:proofErr w:type="gramEnd"/>
       <w:r>
         <w:rPr>
           <w:rFonts w:hint="eastAsia"/>
@@ -3778,23 +3588,13 @@
         </w:rPr>
         <w:t>）</w:t>
       </w:r>
-      <w:proofErr w:type="gramStart"/>
-      <w:r>
-        <w:rPr>
-          <w:rFonts w:hint="eastAsia"/>
-          <w:sz w:val="24"/>
-          <w:szCs w:val="24"/>
-        </w:rPr>
-        <w:t>由谷歌推出</w:t>
-      </w:r>
-      <w:proofErr w:type="gramEnd"/>
-      <w:r>
-        <w:rPr>
-          <w:rFonts w:hint="eastAsia"/>
-          <w:sz w:val="24"/>
-          <w:szCs w:val="24"/>
-        </w:rPr>
-        <w:t>：</w:t>
+      <w:r>
+        <w:rPr>
+          <w:rFonts w:hint="eastAsia"/>
+          <w:sz w:val="24"/>
+          <w:szCs w:val="24"/>
+        </w:rPr>
+        <w:t>由谷歌推出：</w:t>
       </w:r>
       <w:r>
         <w:rPr>
@@ -3892,42 +3692,16 @@
         </w:rPr>
         <w:t>基于</w:t>
       </w:r>
-      <w:r>
-        <w:rPr>
-          <w:sz w:val="24"/>
-          <w:szCs w:val="24"/>
-        </w:rPr>
-        <w:fldChar w:fldCharType="begin"/>
-      </w:r>
-      <w:r>
-        <w:rPr>
-          <w:sz w:val="24"/>
-          <w:szCs w:val="24"/>
-        </w:rPr>
-        <w:instrText xml:space="preserve"> HYPERLINK "https://baike.baidu.com/item/IntelliJ%20IDEA" \t "_blank" </w:instrText>
-      </w:r>
-      <w:r>
-        <w:rPr>
-          <w:sz w:val="24"/>
-          <w:szCs w:val="24"/>
-        </w:rPr>
-        <w:fldChar w:fldCharType="separate"/>
-      </w:r>
-      <w:r>
-        <w:rPr>
-          <w:rStyle w:val="a4"/>
-          <w:sz w:val="24"/>
-          <w:szCs w:val="24"/>
-        </w:rPr>
-        <w:t>IntelliJ IDEA</w:t>
-      </w:r>
-      <w:r>
-        <w:rPr>
-          <w:sz w:val="24"/>
-          <w:szCs w:val="24"/>
-        </w:rPr>
-        <w:fldChar w:fldCharType="end"/>
-      </w:r>
+      <w:hyperlink r:id="rId8" w:tgtFrame="_blank" w:history="1">
+        <w:r>
+          <w:rPr>
+            <w:rStyle w:val="a4"/>
+            <w:sz w:val="24"/>
+            <w:szCs w:val="24"/>
+          </w:rPr>
+          <w:t>IntelliJ IDEA</w:t>
+        </w:r>
+      </w:hyperlink>
       <w:r>
         <w:rPr>
           <w:sz w:val="24"/>
@@ -3951,7 +3725,6 @@
         </w:rPr>
         <w:t>，并放弃了对</w:t>
       </w:r>
-      <w:proofErr w:type="spellStart"/>
       <w:r>
         <w:rPr>
           <w:rFonts w:hint="eastAsia"/>
@@ -3960,7 +3733,6 @@
         </w:rPr>
         <w:t>Eclise</w:t>
       </w:r>
-      <w:proofErr w:type="spellEnd"/>
       <w:r>
         <w:rPr>
           <w:rFonts w:hint="eastAsia"/>
@@ -4039,7 +3811,6 @@
         </w:rPr>
         <w:t>整合了</w:t>
       </w:r>
-      <w:proofErr w:type="spellStart"/>
       <w:r>
         <w:rPr>
           <w:sz w:val="24"/>
@@ -4047,7 +3818,6 @@
         </w:rPr>
         <w:t>Gradle</w:t>
       </w:r>
-      <w:proofErr w:type="spellEnd"/>
       <w:r>
         <w:rPr>
           <w:sz w:val="24"/>
@@ -4063,7 +3833,6 @@
           <w:szCs w:val="24"/>
         </w:rPr>
       </w:pPr>
-      <w:proofErr w:type="spellStart"/>
       <w:r>
         <w:rPr>
           <w:sz w:val="24"/>
@@ -4071,7 +3840,6 @@
         </w:rPr>
         <w:t>Gradle</w:t>
       </w:r>
-      <w:proofErr w:type="spellEnd"/>
       <w:r>
         <w:rPr>
           <w:sz w:val="24"/>
@@ -4093,7 +3861,6 @@
         </w:rPr>
         <w:t>亮相之处就是支持</w:t>
       </w:r>
-      <w:proofErr w:type="spellStart"/>
       <w:r>
         <w:rPr>
           <w:sz w:val="24"/>
@@ -4101,7 +3868,6 @@
         </w:rPr>
         <w:t>Gradle</w:t>
       </w:r>
-      <w:proofErr w:type="spellEnd"/>
       <w:r>
         <w:rPr>
           <w:sz w:val="24"/>
@@ -4190,7 +3956,6 @@
         </w:rPr>
         <w:t>文件，直接添加依赖便可使用</w:t>
       </w:r>
-      <w:proofErr w:type="spellStart"/>
       <w:r>
         <w:rPr>
           <w:rFonts w:hint="eastAsia"/>
@@ -4199,7 +3964,6 @@
         </w:rPr>
         <w:t>Git</w:t>
       </w:r>
-      <w:proofErr w:type="spellEnd"/>
       <w:r>
         <w:rPr>
           <w:rFonts w:hint="eastAsia"/>
@@ -4288,25 +4052,8 @@
           <w:sz w:val="24"/>
           <w:szCs w:val="24"/>
         </w:rPr>
-        <w:t>的编辑器</w:t>
-      </w:r>
-      <w:proofErr w:type="gramStart"/>
-      <w:r>
-        <w:rPr>
-          <w:sz w:val="24"/>
-          <w:szCs w:val="24"/>
-        </w:rPr>
-        <w:t>非除了</w:t>
-      </w:r>
-      <w:proofErr w:type="gramEnd"/>
-      <w:r>
-        <w:rPr>
-          <w:sz w:val="24"/>
-          <w:szCs w:val="24"/>
-        </w:rPr>
-        <w:t>吸收</w:t>
-      </w:r>
-      <w:proofErr w:type="spellStart"/>
+        <w:t>的编辑器非除了吸收</w:t>
+      </w:r>
       <w:r>
         <w:rPr>
           <w:sz w:val="24"/>
@@ -4314,7 +4061,6 @@
         </w:rPr>
         <w:t>Eclipse+ADT</w:t>
       </w:r>
-      <w:proofErr w:type="spellEnd"/>
       <w:r>
         <w:rPr>
           <w:sz w:val="24"/>
@@ -4384,7 +4130,6 @@
         </w:rPr>
         <w:t>支持各种插件，如</w:t>
       </w:r>
-      <w:proofErr w:type="spellStart"/>
       <w:r>
         <w:rPr>
           <w:sz w:val="24"/>
@@ -4392,7 +4137,6 @@
         </w:rPr>
         <w:t>Git</w:t>
       </w:r>
-      <w:proofErr w:type="spellEnd"/>
       <w:r>
         <w:rPr>
           <w:sz w:val="24"/>
@@ -4414,7 +4158,6 @@
         </w:rPr>
         <w:t>、</w:t>
       </w:r>
-      <w:proofErr w:type="spellStart"/>
       <w:r>
         <w:rPr>
           <w:sz w:val="24"/>
@@ -4422,7 +4165,6 @@
         </w:rPr>
         <w:t>Gradle</w:t>
       </w:r>
-      <w:proofErr w:type="spellEnd"/>
       <w:r>
         <w:rPr>
           <w:sz w:val="24"/>
@@ -4511,7 +4253,6 @@
     <w:p>
       <w:pPr>
         <w:rPr>
-          <w:rFonts w:hint="eastAsia"/>
           <w:sz w:val="24"/>
           <w:szCs w:val="24"/>
         </w:rPr>
@@ -4523,37 +4264,12 @@
         </w:rPr>
         <w:t>安装时候自带</w:t>
       </w:r>
-      <w:proofErr w:type="spellStart"/>
-      <w:r>
-        <w:rPr>
-          <w:sz w:val="24"/>
-          <w:szCs w:val="24"/>
-        </w:rPr>
-        <w:t>GitHub</w:t>
-      </w:r>
-      <w:proofErr w:type="spellEnd"/>
-      <w:r>
-        <w:rPr>
-          <w:sz w:val="24"/>
-          <w:szCs w:val="24"/>
-        </w:rPr>
-        <w:t xml:space="preserve">, </w:t>
-      </w:r>
-      <w:proofErr w:type="spellStart"/>
-      <w:r>
-        <w:rPr>
-          <w:sz w:val="24"/>
-          <w:szCs w:val="24"/>
-        </w:rPr>
-        <w:t>Git</w:t>
-      </w:r>
-      <w:proofErr w:type="spellEnd"/>
-      <w:r>
-        <w:rPr>
-          <w:sz w:val="24"/>
-          <w:szCs w:val="24"/>
-        </w:rPr>
-        <w:t>, SVN</w:t>
+      <w:r>
+        <w:rPr>
+          <w:sz w:val="24"/>
+          <w:szCs w:val="24"/>
+        </w:rPr>
+        <w:t>GitHub, Git, SVN</w:t>
       </w:r>
       <w:r>
         <w:rPr>
@@ -4580,7 +4296,6 @@
     <w:p>
       <w:pPr>
         <w:rPr>
-          <w:rFonts w:hint="eastAsia"/>
           <w:sz w:val="24"/>
           <w:szCs w:val="24"/>
         </w:rPr>
@@ -4590,7 +4305,6 @@
       <w:pPr>
         <w:pStyle w:val="2"/>
         <w:rPr>
-          <w:rFonts w:hint="eastAsia"/>
           <w:sz w:val="24"/>
           <w:szCs w:val="24"/>
         </w:rPr>
@@ -4615,7 +4329,6 @@
     <w:p>
       <w:pPr>
         <w:rPr>
-          <w:rFonts w:hint="eastAsia"/>
           <w:sz w:val="24"/>
           <w:szCs w:val="24"/>
         </w:rPr>
@@ -4652,7 +4365,6 @@
         </w:rPr>
         <w:t>提供软件的数据支持。本软件的数据库分为本地数据库（</w:t>
       </w:r>
-      <w:proofErr w:type="spellStart"/>
       <w:r>
         <w:rPr>
           <w:rFonts w:hint="eastAsia"/>
@@ -4661,7 +4373,6 @@
         </w:rPr>
         <w:t>SQLSite</w:t>
       </w:r>
-      <w:proofErr w:type="spellEnd"/>
       <w:r>
         <w:rPr>
           <w:rFonts w:hint="eastAsia"/>
@@ -4696,12 +4407,10 @@
         </w:numPr>
         <w:ind w:firstLineChars="0"/>
         <w:rPr>
-          <w:rFonts w:hint="eastAsia"/>
-          <w:sz w:val="24"/>
-          <w:szCs w:val="24"/>
-        </w:rPr>
-      </w:pPr>
-      <w:proofErr w:type="spellStart"/>
+          <w:sz w:val="24"/>
+          <w:szCs w:val="24"/>
+        </w:rPr>
+      </w:pPr>
       <w:r>
         <w:rPr>
           <w:rFonts w:hint="eastAsia"/>
@@ -4710,7 +4419,6 @@
         </w:rPr>
         <w:t>SQLSite</w:t>
       </w:r>
-      <w:proofErr w:type="spellEnd"/>
       <w:r>
         <w:rPr>
           <w:rFonts w:hint="eastAsia"/>
@@ -4725,25 +4433,7 @@
           <w:sz w:val="24"/>
           <w:szCs w:val="24"/>
         </w:rPr>
-        <w:t>、智能手表等移动设备中应用广泛，不用连通网路即可</w:t>
-      </w:r>
-      <w:proofErr w:type="gramStart"/>
-      <w:r>
-        <w:rPr>
-          <w:rFonts w:hint="eastAsia"/>
-          <w:sz w:val="24"/>
-          <w:szCs w:val="24"/>
-        </w:rPr>
-        <w:t>访问此</w:t>
-      </w:r>
-      <w:proofErr w:type="gramEnd"/>
-      <w:r>
-        <w:rPr>
-          <w:rFonts w:hint="eastAsia"/>
-          <w:sz w:val="24"/>
-          <w:szCs w:val="24"/>
-        </w:rPr>
-        <w:t>数据库，有体积小、性能高、可移植性强、支持</w:t>
+        <w:t>、智能手表等移动设备中应用广泛，不用连通网路即可访问此数据库，有体积小、性能高、可移植性强、支持</w:t>
       </w:r>
       <w:r>
         <w:rPr>
@@ -4902,7 +4592,6 @@
         </w:rPr>
         <w:t>；</w:t>
       </w:r>
-      <w:proofErr w:type="spellStart"/>
       <w:r>
         <w:rPr>
           <w:rFonts w:hint="eastAsia"/>
@@ -4911,7 +4600,6 @@
         </w:rPr>
         <w:t>MySql</w:t>
       </w:r>
-      <w:proofErr w:type="spellEnd"/>
       <w:r>
         <w:rPr>
           <w:rFonts w:hint="eastAsia"/>
@@ -4974,16 +4662,14 @@
         <w:pStyle w:val="a6"/>
         <w:ind w:left="720" w:firstLineChars="0" w:firstLine="0"/>
         <w:rPr>
-          <w:rFonts w:hint="eastAsia"/>
-          <w:sz w:val="24"/>
-          <w:szCs w:val="24"/>
-        </w:rPr>
-      </w:pPr>
-    </w:p>
-    <w:p>
-      <w:pPr>
-        <w:rPr>
-          <w:rFonts w:hint="eastAsia"/>
+          <w:sz w:val="24"/>
+          <w:szCs w:val="24"/>
+        </w:rPr>
+      </w:pPr>
+    </w:p>
+    <w:p>
+      <w:pPr>
+        <w:rPr>
           <w:sz w:val="24"/>
           <w:szCs w:val="24"/>
         </w:rPr>
@@ -5284,23 +4970,7 @@
           <w:rFonts w:ascii="Times New Roman" w:hAnsi="Times New Roman" w:cs="Times New Roman" w:hint="eastAsia"/>
           <w:color w:val="000000"/>
         </w:rPr>
-        <w:t>语言是可以跨平台的程序设计语言，</w:t>
-      </w:r>
-      <w:proofErr w:type="gramStart"/>
-      <w:r>
-        <w:rPr>
-          <w:rFonts w:ascii="Times New Roman" w:hAnsi="Times New Roman" w:cs="Times New Roman" w:hint="eastAsia"/>
-          <w:color w:val="000000"/>
-        </w:rPr>
-        <w:t>由谷歌公司</w:t>
-      </w:r>
-      <w:proofErr w:type="gramEnd"/>
-      <w:r>
-        <w:rPr>
-          <w:rFonts w:ascii="Times New Roman" w:hAnsi="Times New Roman" w:cs="Times New Roman" w:hint="eastAsia"/>
-          <w:color w:val="000000"/>
-        </w:rPr>
-        <w:t>进行开发，技术很成熟。</w:t>
+        <w:t>语言是可以跨平台的程序设计语言，由谷歌公司进行开发，技术很成熟。</w:t>
       </w:r>
     </w:p>
     <w:p>
@@ -5325,21 +4995,12 @@
         </w:rPr>
         <w:t>系统的指出包括开发时所使用的软件、硬件以及开发环境方面等。</w:t>
       </w:r>
-      <w:proofErr w:type="spellStart"/>
-      <w:r>
-        <w:rPr>
-          <w:rFonts w:ascii="Times New Roman" w:hAnsi="Times New Roman" w:cs="Times New Roman" w:hint="eastAsia"/>
-          <w:color w:val="000000"/>
-        </w:rPr>
-        <w:t>Anroid</w:t>
-      </w:r>
-      <w:proofErr w:type="spellEnd"/>
-      <w:r>
-        <w:rPr>
-          <w:rFonts w:ascii="Times New Roman" w:hAnsi="Times New Roman" w:cs="Times New Roman" w:hint="eastAsia"/>
-          <w:color w:val="000000"/>
-        </w:rPr>
-        <w:t xml:space="preserve"> Studio</w:t>
+      <w:r>
+        <w:rPr>
+          <w:rFonts w:ascii="Times New Roman" w:hAnsi="Times New Roman" w:cs="Times New Roman" w:hint="eastAsia"/>
+          <w:color w:val="000000"/>
+        </w:rPr>
+        <w:t>Anroid Studio</w:t>
       </w:r>
       <w:r>
         <w:rPr>
@@ -5362,7 +5023,6 @@
         </w:rPr>
         <w:t>和</w:t>
       </w:r>
-      <w:proofErr w:type="spellStart"/>
       <w:r>
         <w:rPr>
           <w:rFonts w:ascii="Times New Roman" w:hAnsi="Times New Roman" w:cs="Times New Roman" w:hint="eastAsia"/>
@@ -5370,7 +5030,6 @@
         </w:rPr>
         <w:t>Tomacat</w:t>
       </w:r>
-      <w:proofErr w:type="spellEnd"/>
       <w:r>
         <w:rPr>
           <w:rFonts w:ascii="Times New Roman" w:hAnsi="Times New Roman" w:cs="Times New Roman" w:hint="eastAsia"/>
@@ -5583,7 +5242,7 @@
                     </pic:cNvPicPr>
                   </pic:nvPicPr>
                   <pic:blipFill>
-                    <a:blip r:embed="rId8">
+                    <a:blip r:embed="rId9">
                       <a:extLst>
                         <a:ext uri="{28A0092B-C50C-407E-A947-70E740481C1C}">
                           <a14:useLocalDpi xmlns:a14="http://schemas.microsoft.com/office/drawing/2010/main" val="0"/>
@@ -5934,47 +5593,7 @@
           <w:kern w:val="0"/>
           <w:szCs w:val="21"/>
         </w:rPr>
-        <w:t>由登录成功并由该用例的使用用户使用，分为好友生日的增、</w:t>
-      </w:r>
-      <w:proofErr w:type="gramStart"/>
-      <w:r>
-        <w:rPr>
-          <w:rFonts w:ascii="Verdana" w:eastAsia="宋体" w:hAnsi="Verdana" w:cs="宋体" w:hint="eastAsia"/>
-          <w:color w:val="333333"/>
-          <w:kern w:val="0"/>
-          <w:szCs w:val="21"/>
-        </w:rPr>
-        <w:t>删</w:t>
-      </w:r>
-      <w:proofErr w:type="gramEnd"/>
-      <w:r>
-        <w:rPr>
-          <w:rFonts w:ascii="Verdana" w:eastAsia="宋体" w:hAnsi="Verdana" w:cs="宋体" w:hint="eastAsia"/>
-          <w:color w:val="333333"/>
-          <w:kern w:val="0"/>
-          <w:szCs w:val="21"/>
-        </w:rPr>
-        <w:t>、改、查四</w:t>
-      </w:r>
-      <w:proofErr w:type="gramStart"/>
-      <w:r>
-        <w:rPr>
-          <w:rFonts w:ascii="Verdana" w:eastAsia="宋体" w:hAnsi="Verdana" w:cs="宋体" w:hint="eastAsia"/>
-          <w:color w:val="333333"/>
-          <w:kern w:val="0"/>
-          <w:szCs w:val="21"/>
-        </w:rPr>
-        <w:t>个</w:t>
-      </w:r>
-      <w:proofErr w:type="gramEnd"/>
-      <w:r>
-        <w:rPr>
-          <w:rFonts w:ascii="Verdana" w:eastAsia="宋体" w:hAnsi="Verdana" w:cs="宋体" w:hint="eastAsia"/>
-          <w:color w:val="333333"/>
-          <w:kern w:val="0"/>
-          <w:szCs w:val="21"/>
-        </w:rPr>
-        <w:t>方面，添加好友生日信息，设置好友的姓名、性别、头像、公历</w:t>
+        <w:t>由登录成功并由该用例的使用用户使用，分为好友生日的增、删、改、查四个方面，添加好友生日信息，设置好友的姓名、性别、头像、公历</w:t>
       </w:r>
       <w:r>
         <w:rPr>
@@ -7160,7 +6779,7 @@
                     <pic:cNvPicPr/>
                   </pic:nvPicPr>
                   <pic:blipFill rotWithShape="1">
-                    <a:blip r:embed="rId9">
+                    <a:blip r:embed="rId10">
                       <a:extLst>
                         <a:ext uri="{28A0092B-C50C-407E-A947-70E740481C1C}">
                           <a14:useLocalDpi xmlns:a14="http://schemas.microsoft.com/office/drawing/2010/main" val="0"/>
@@ -7464,27 +7083,7 @@
           <w:kern w:val="0"/>
           <w:szCs w:val="21"/>
         </w:rPr>
-        <w:t>支持好友生日增、</w:t>
-      </w:r>
-      <w:proofErr w:type="gramStart"/>
-      <w:r>
-        <w:rPr>
-          <w:rFonts w:ascii="Verdana" w:eastAsia="宋体" w:hAnsi="Verdana" w:cs="宋体" w:hint="eastAsia"/>
-          <w:color w:val="333333"/>
-          <w:kern w:val="0"/>
-          <w:szCs w:val="21"/>
-        </w:rPr>
-        <w:t>删</w:t>
-      </w:r>
-      <w:proofErr w:type="gramEnd"/>
-      <w:r>
-        <w:rPr>
-          <w:rFonts w:ascii="Verdana" w:eastAsia="宋体" w:hAnsi="Verdana" w:cs="宋体" w:hint="eastAsia"/>
-          <w:color w:val="333333"/>
-          <w:kern w:val="0"/>
-          <w:szCs w:val="21"/>
-        </w:rPr>
-        <w:t>、改、查功能。可以添加好友的公历</w:t>
+        <w:t>支持好友生日增、删、改、查功能。可以添加好友的公历</w:t>
       </w:r>
       <w:r>
         <w:rPr>
@@ -8110,7 +7709,7 @@
                     </pic:cNvPicPr>
                   </pic:nvPicPr>
                   <pic:blipFill rotWithShape="1">
-                    <a:blip r:embed="rId10">
+                    <a:blip r:embed="rId11">
                       <a:extLst>
                         <a:ext uri="{28A0092B-C50C-407E-A947-70E740481C1C}">
                           <a14:useLocalDpi xmlns:a14="http://schemas.microsoft.com/office/drawing/2010/main" val="0"/>
@@ -8272,7 +7871,7 @@
                     </pic:cNvPicPr>
                   </pic:nvPicPr>
                   <pic:blipFill rotWithShape="1">
-                    <a:blip r:embed="rId10">
+                    <a:blip r:embed="rId11">
                       <a:extLst>
                         <a:ext uri="{28A0092B-C50C-407E-A947-70E740481C1C}">
                           <a14:useLocalDpi xmlns:a14="http://schemas.microsoft.com/office/drawing/2010/main" val="0"/>
@@ -8496,7 +8095,7 @@
                     </pic:cNvPicPr>
                   </pic:nvPicPr>
                   <pic:blipFill rotWithShape="1">
-                    <a:blip r:embed="rId10">
+                    <a:blip r:embed="rId11">
                       <a:extLst>
                         <a:ext uri="{28A0092B-C50C-407E-A947-70E740481C1C}">
                           <a14:useLocalDpi xmlns:a14="http://schemas.microsoft.com/office/drawing/2010/main" val="0"/>
@@ -8737,7 +8336,7 @@
                     </pic:cNvPicPr>
                   </pic:nvPicPr>
                   <pic:blipFill>
-                    <a:blip r:embed="rId11">
+                    <a:blip r:embed="rId12">
                       <a:extLst>
                         <a:ext uri="{28A0092B-C50C-407E-A947-70E740481C1C}">
                           <a14:useLocalDpi xmlns:a14="http://schemas.microsoft.com/office/drawing/2010/main" val="0"/>
@@ -8791,21 +8390,12 @@
         </w:rPr>
         <w:t>ER</w:t>
       </w:r>
-      <w:proofErr w:type="gramStart"/>
-      <w:r>
-        <w:rPr>
-          <w:rFonts w:ascii="Times New Roman" w:hAnsi="Times New Roman" w:cs="Times New Roman" w:hint="eastAsia"/>
-          <w:color w:val="000000"/>
-        </w:rPr>
-        <w:t>图得到</w:t>
-      </w:r>
-      <w:proofErr w:type="gramEnd"/>
-      <w:r>
-        <w:rPr>
-          <w:rFonts w:ascii="Times New Roman" w:hAnsi="Times New Roman" w:cs="Times New Roman" w:hint="eastAsia"/>
-          <w:color w:val="000000"/>
-        </w:rPr>
-        <w:t>生日管家软件的关系模型如下：</w:t>
+      <w:r>
+        <w:rPr>
+          <w:rFonts w:ascii="Times New Roman" w:hAnsi="Times New Roman" w:cs="Times New Roman" w:hint="eastAsia"/>
+          <w:color w:val="000000"/>
+        </w:rPr>
+        <w:t>图得到生日管家软件的关系模型如下：</w:t>
       </w:r>
     </w:p>
     <w:p>
@@ -9443,14 +9033,12 @@
             </w:tcBorders>
           </w:tcPr>
           <w:p>
-            <w:proofErr w:type="spellStart"/>
             <w:r>
               <w:rPr>
                 <w:rFonts w:hint="eastAsia"/>
               </w:rPr>
               <w:t>tel</w:t>
             </w:r>
-            <w:proofErr w:type="spellEnd"/>
           </w:p>
         </w:tc>
         <w:tc>
@@ -9719,14 +9307,12 @@
             </w:tcBorders>
           </w:tcPr>
           <w:p>
-            <w:proofErr w:type="spellStart"/>
             <w:r>
               <w:rPr>
                 <w:rFonts w:hint="eastAsia"/>
               </w:rPr>
               <w:t>pwd</w:t>
             </w:r>
-            <w:proofErr w:type="spellEnd"/>
           </w:p>
         </w:tc>
         <w:tc>
@@ -10036,7 +9622,6 @@
                 <w:color w:val="000000"/>
               </w:rPr>
             </w:pPr>
-            <w:proofErr w:type="spellStart"/>
             <w:r>
               <w:rPr>
                 <w:rFonts w:ascii="Times New Roman" w:hAnsi="Times New Roman" w:cs="Times New Roman"/>
@@ -10044,7 +9629,6 @@
               </w:rPr>
               <w:t>int</w:t>
             </w:r>
-            <w:proofErr w:type="spellEnd"/>
           </w:p>
         </w:tc>
         <w:tc>
@@ -10316,7 +9900,6 @@
                 <w:color w:val="000000"/>
               </w:rPr>
             </w:pPr>
-            <w:proofErr w:type="spellStart"/>
             <w:r>
               <w:rPr>
                 <w:rFonts w:ascii="Times New Roman" w:hAnsi="Times New Roman" w:cs="Times New Roman"/>
@@ -10324,7 +9907,6 @@
               </w:rPr>
               <w:t>int</w:t>
             </w:r>
-            <w:proofErr w:type="spellEnd"/>
           </w:p>
         </w:tc>
         <w:tc>
@@ -10414,14 +9996,12 @@
             </w:tcBorders>
           </w:tcPr>
           <w:p>
-            <w:proofErr w:type="spellStart"/>
             <w:r>
               <w:rPr>
                 <w:rFonts w:hint="eastAsia"/>
               </w:rPr>
               <w:t>tel</w:t>
             </w:r>
-            <w:proofErr w:type="spellEnd"/>
           </w:p>
         </w:tc>
         <w:tc>
@@ -11035,17 +10615,8 @@
                 <w:rFonts w:ascii="Times New Roman" w:hAnsi="Times New Roman" w:cs="Times New Roman" w:hint="eastAsia"/>
                 <w:color w:val="000000"/>
               </w:rPr>
-              <w:t>生日</w:t>
+              <w:t>生日月分</w:t>
             </w:r>
-            <w:proofErr w:type="gramStart"/>
-            <w:r>
-              <w:rPr>
-                <w:rFonts w:ascii="Times New Roman" w:hAnsi="Times New Roman" w:cs="Times New Roman" w:hint="eastAsia"/>
-                <w:color w:val="000000"/>
-              </w:rPr>
-              <w:t>月分</w:t>
-            </w:r>
-            <w:proofErr w:type="gramEnd"/>
           </w:p>
         </w:tc>
         <w:tc>
@@ -11232,7 +10803,6 @@
                 <w:color w:val="000000"/>
               </w:rPr>
             </w:pPr>
-            <w:proofErr w:type="spellStart"/>
             <w:r>
               <w:rPr>
                 <w:rFonts w:ascii="Times New Roman" w:hAnsi="Times New Roman" w:cs="Times New Roman" w:hint="eastAsia"/>
@@ -11240,7 +10810,6 @@
               </w:rPr>
               <w:t>int</w:t>
             </w:r>
-            <w:proofErr w:type="spellEnd"/>
           </w:p>
         </w:tc>
         <w:tc>
@@ -11375,14 +10944,12 @@
             </w:tcBorders>
           </w:tcPr>
           <w:p>
-            <w:proofErr w:type="spellStart"/>
             <w:r>
               <w:rPr>
                 <w:rFonts w:hint="eastAsia"/>
               </w:rPr>
               <w:t>userId</w:t>
             </w:r>
-            <w:proofErr w:type="spellEnd"/>
           </w:p>
         </w:tc>
         <w:tc>
@@ -11402,7 +10969,6 @@
                 <w:color w:val="000000"/>
               </w:rPr>
             </w:pPr>
-            <w:proofErr w:type="spellStart"/>
             <w:r>
               <w:rPr>
                 <w:rFonts w:ascii="Times New Roman" w:hAnsi="Times New Roman" w:cs="Times New Roman"/>
@@ -11410,7 +10976,6 @@
               </w:rPr>
               <w:t>int</w:t>
             </w:r>
-            <w:proofErr w:type="spellEnd"/>
           </w:p>
         </w:tc>
         <w:tc>
@@ -11730,7 +11295,6 @@
                 <w:color w:val="000000"/>
               </w:rPr>
             </w:pPr>
-            <w:proofErr w:type="spellStart"/>
             <w:r>
               <w:rPr>
                 <w:rFonts w:ascii="Times New Roman" w:hAnsi="Times New Roman" w:cs="Times New Roman"/>
@@ -11738,7 +11302,6 @@
               </w:rPr>
               <w:t>int</w:t>
             </w:r>
-            <w:proofErr w:type="spellEnd"/>
           </w:p>
         </w:tc>
         <w:tc>
@@ -11846,7 +11409,6 @@
                 <w:color w:val="000000"/>
               </w:rPr>
             </w:pPr>
-            <w:proofErr w:type="spellStart"/>
             <w:r>
               <w:rPr>
                 <w:rFonts w:ascii="Times New Roman" w:hAnsi="Times New Roman" w:cs="Times New Roman" w:hint="eastAsia"/>
@@ -11854,7 +11416,6 @@
               </w:rPr>
               <w:t>userId</w:t>
             </w:r>
-            <w:proofErr w:type="spellEnd"/>
           </w:p>
         </w:tc>
         <w:tc>
@@ -11875,7 +11436,6 @@
                 <w:color w:val="000000"/>
               </w:rPr>
             </w:pPr>
-            <w:proofErr w:type="spellStart"/>
             <w:r>
               <w:rPr>
                 <w:rFonts w:ascii="Times New Roman" w:hAnsi="Times New Roman" w:cs="Times New Roman"/>
@@ -11883,7 +11443,6 @@
               </w:rPr>
               <w:t>int</w:t>
             </w:r>
-            <w:proofErr w:type="spellEnd"/>
           </w:p>
         </w:tc>
         <w:tc>
@@ -12253,14 +11812,12 @@
             </w:tcBorders>
           </w:tcPr>
           <w:p>
-            <w:proofErr w:type="spellStart"/>
             <w:r>
               <w:rPr>
                 <w:rFonts w:hint="eastAsia"/>
               </w:rPr>
               <w:t>cteateTime</w:t>
             </w:r>
-            <w:proofErr w:type="spellEnd"/>
           </w:p>
         </w:tc>
         <w:tc>
@@ -12449,7 +12006,7 @@
                     <pic:cNvPicPr/>
                   </pic:nvPicPr>
                   <pic:blipFill>
-                    <a:blip r:embed="rId12" cstate="print">
+                    <a:blip r:embed="rId13" cstate="print">
                       <a:extLst>
                         <a:ext uri="{28A0092B-C50C-407E-A947-70E740481C1C}">
                           <a14:useLocalDpi xmlns:a14="http://schemas.microsoft.com/office/drawing/2010/main" val="0"/>
@@ -12485,169 +12042,150 @@
     <w:p>
       <w:pPr>
         <w:rPr>
-          <w:rFonts w:hint="eastAsia"/>
-          <w:sz w:val="24"/>
-          <w:szCs w:val="24"/>
-        </w:rPr>
-      </w:pPr>
-    </w:p>
-    <w:p>
-      <w:pPr>
-        <w:rPr>
-          <w:rFonts w:hint="eastAsia"/>
-          <w:sz w:val="24"/>
-          <w:szCs w:val="24"/>
-        </w:rPr>
-      </w:pPr>
-    </w:p>
-    <w:p>
-      <w:pPr>
-        <w:rPr>
-          <w:rFonts w:hint="eastAsia"/>
-          <w:sz w:val="24"/>
-          <w:szCs w:val="24"/>
-        </w:rPr>
-      </w:pPr>
-    </w:p>
-    <w:p>
-      <w:pPr>
-        <w:rPr>
-          <w:rFonts w:hint="eastAsia"/>
-          <w:sz w:val="24"/>
-          <w:szCs w:val="24"/>
-        </w:rPr>
-      </w:pPr>
-    </w:p>
-    <w:p>
-      <w:pPr>
-        <w:rPr>
-          <w:rFonts w:hint="eastAsia"/>
-          <w:sz w:val="24"/>
-          <w:szCs w:val="24"/>
-        </w:rPr>
-      </w:pPr>
-    </w:p>
-    <w:p>
-      <w:pPr>
-        <w:rPr>
-          <w:rFonts w:hint="eastAsia"/>
-          <w:sz w:val="24"/>
-          <w:szCs w:val="24"/>
-        </w:rPr>
-      </w:pPr>
-    </w:p>
-    <w:p>
-      <w:pPr>
-        <w:rPr>
-          <w:rFonts w:hint="eastAsia"/>
-          <w:sz w:val="24"/>
-          <w:szCs w:val="24"/>
-        </w:rPr>
-      </w:pPr>
-    </w:p>
-    <w:p>
-      <w:pPr>
-        <w:rPr>
-          <w:rFonts w:hint="eastAsia"/>
-          <w:sz w:val="24"/>
-          <w:szCs w:val="24"/>
-        </w:rPr>
-      </w:pPr>
-    </w:p>
-    <w:p>
-      <w:pPr>
-        <w:rPr>
-          <w:rFonts w:hint="eastAsia"/>
-          <w:sz w:val="24"/>
-          <w:szCs w:val="24"/>
-        </w:rPr>
-      </w:pPr>
-    </w:p>
-    <w:p>
-      <w:pPr>
-        <w:rPr>
-          <w:rFonts w:hint="eastAsia"/>
-          <w:sz w:val="24"/>
-          <w:szCs w:val="24"/>
-        </w:rPr>
-      </w:pPr>
-    </w:p>
-    <w:p>
-      <w:pPr>
-        <w:rPr>
-          <w:rFonts w:hint="eastAsia"/>
-          <w:sz w:val="24"/>
-          <w:szCs w:val="24"/>
-        </w:rPr>
-      </w:pPr>
-    </w:p>
-    <w:p>
-      <w:pPr>
-        <w:rPr>
-          <w:rFonts w:hint="eastAsia"/>
-          <w:sz w:val="24"/>
-          <w:szCs w:val="24"/>
-        </w:rPr>
-      </w:pPr>
-    </w:p>
-    <w:p>
-      <w:pPr>
-        <w:rPr>
-          <w:rFonts w:hint="eastAsia"/>
-          <w:sz w:val="24"/>
-          <w:szCs w:val="24"/>
-        </w:rPr>
-      </w:pPr>
-    </w:p>
-    <w:p>
-      <w:pPr>
-        <w:rPr>
-          <w:rFonts w:hint="eastAsia"/>
-          <w:sz w:val="24"/>
-          <w:szCs w:val="24"/>
-        </w:rPr>
-      </w:pPr>
-    </w:p>
-    <w:p>
-      <w:pPr>
-        <w:rPr>
-          <w:rFonts w:hint="eastAsia"/>
-          <w:sz w:val="24"/>
-          <w:szCs w:val="24"/>
-        </w:rPr>
-      </w:pPr>
-    </w:p>
-    <w:p>
-      <w:pPr>
-        <w:rPr>
-          <w:rFonts w:hint="eastAsia"/>
-          <w:sz w:val="24"/>
-          <w:szCs w:val="24"/>
-        </w:rPr>
-      </w:pPr>
-    </w:p>
-    <w:p>
-      <w:pPr>
-        <w:rPr>
-          <w:rFonts w:hint="eastAsia"/>
-          <w:sz w:val="24"/>
-          <w:szCs w:val="24"/>
-        </w:rPr>
-      </w:pPr>
-    </w:p>
-    <w:p>
-      <w:pPr>
-        <w:rPr>
-          <w:rFonts w:hint="eastAsia"/>
-          <w:sz w:val="24"/>
-          <w:szCs w:val="24"/>
-        </w:rPr>
-      </w:pPr>
-    </w:p>
-    <w:p>
-      <w:pPr>
-        <w:rPr>
-          <w:rFonts w:hint="eastAsia"/>
+          <w:sz w:val="24"/>
+          <w:szCs w:val="24"/>
+        </w:rPr>
+      </w:pPr>
+    </w:p>
+    <w:p>
+      <w:pPr>
+        <w:rPr>
+          <w:sz w:val="24"/>
+          <w:szCs w:val="24"/>
+        </w:rPr>
+      </w:pPr>
+    </w:p>
+    <w:p>
+      <w:pPr>
+        <w:rPr>
+          <w:sz w:val="24"/>
+          <w:szCs w:val="24"/>
+        </w:rPr>
+      </w:pPr>
+    </w:p>
+    <w:p>
+      <w:pPr>
+        <w:rPr>
+          <w:sz w:val="24"/>
+          <w:szCs w:val="24"/>
+        </w:rPr>
+      </w:pPr>
+    </w:p>
+    <w:p>
+      <w:pPr>
+        <w:rPr>
+          <w:sz w:val="24"/>
+          <w:szCs w:val="24"/>
+        </w:rPr>
+      </w:pPr>
+    </w:p>
+    <w:p>
+      <w:pPr>
+        <w:rPr>
+          <w:sz w:val="24"/>
+          <w:szCs w:val="24"/>
+        </w:rPr>
+      </w:pPr>
+    </w:p>
+    <w:p>
+      <w:pPr>
+        <w:rPr>
+          <w:sz w:val="24"/>
+          <w:szCs w:val="24"/>
+        </w:rPr>
+      </w:pPr>
+    </w:p>
+    <w:p>
+      <w:pPr>
+        <w:rPr>
+          <w:sz w:val="24"/>
+          <w:szCs w:val="24"/>
+        </w:rPr>
+      </w:pPr>
+    </w:p>
+    <w:p>
+      <w:pPr>
+        <w:rPr>
+          <w:sz w:val="24"/>
+          <w:szCs w:val="24"/>
+        </w:rPr>
+      </w:pPr>
+    </w:p>
+    <w:p>
+      <w:pPr>
+        <w:rPr>
+          <w:sz w:val="24"/>
+          <w:szCs w:val="24"/>
+        </w:rPr>
+      </w:pPr>
+    </w:p>
+    <w:p>
+      <w:pPr>
+        <w:rPr>
+          <w:sz w:val="24"/>
+          <w:szCs w:val="24"/>
+        </w:rPr>
+      </w:pPr>
+    </w:p>
+    <w:p>
+      <w:pPr>
+        <w:rPr>
+          <w:sz w:val="24"/>
+          <w:szCs w:val="24"/>
+        </w:rPr>
+      </w:pPr>
+    </w:p>
+    <w:p>
+      <w:pPr>
+        <w:rPr>
+          <w:sz w:val="24"/>
+          <w:szCs w:val="24"/>
+        </w:rPr>
+      </w:pPr>
+    </w:p>
+    <w:p>
+      <w:pPr>
+        <w:rPr>
+          <w:sz w:val="24"/>
+          <w:szCs w:val="24"/>
+        </w:rPr>
+      </w:pPr>
+    </w:p>
+    <w:p>
+      <w:pPr>
+        <w:rPr>
+          <w:sz w:val="24"/>
+          <w:szCs w:val="24"/>
+        </w:rPr>
+      </w:pPr>
+    </w:p>
+    <w:p>
+      <w:pPr>
+        <w:rPr>
+          <w:sz w:val="24"/>
+          <w:szCs w:val="24"/>
+        </w:rPr>
+      </w:pPr>
+    </w:p>
+    <w:p>
+      <w:pPr>
+        <w:rPr>
+          <w:sz w:val="24"/>
+          <w:szCs w:val="24"/>
+        </w:rPr>
+      </w:pPr>
+    </w:p>
+    <w:p>
+      <w:pPr>
+        <w:rPr>
+          <w:sz w:val="24"/>
+          <w:szCs w:val="24"/>
+        </w:rPr>
+      </w:pPr>
+    </w:p>
+    <w:p>
+      <w:pPr>
+        <w:rPr>
           <w:sz w:val="24"/>
           <w:szCs w:val="24"/>
         </w:rPr>
@@ -12681,25 +12219,22 @@
     <w:p>
       <w:pPr>
         <w:rPr>
-          <w:rFonts w:hint="eastAsia"/>
-          <w:sz w:val="24"/>
-          <w:szCs w:val="24"/>
-        </w:rPr>
-      </w:pPr>
-    </w:p>
-    <w:p>
-      <w:pPr>
-        <w:rPr>
-          <w:rFonts w:hint="eastAsia"/>
-          <w:sz w:val="24"/>
-          <w:szCs w:val="24"/>
-        </w:rPr>
-      </w:pPr>
-    </w:p>
-    <w:p>
-      <w:pPr>
-        <w:rPr>
-          <w:rFonts w:hint="eastAsia"/>
+          <w:sz w:val="24"/>
+          <w:szCs w:val="24"/>
+        </w:rPr>
+      </w:pPr>
+    </w:p>
+    <w:p>
+      <w:pPr>
+        <w:rPr>
+          <w:sz w:val="24"/>
+          <w:szCs w:val="24"/>
+        </w:rPr>
+      </w:pPr>
+    </w:p>
+    <w:p>
+      <w:pPr>
+        <w:rPr>
           <w:sz w:val="24"/>
           <w:szCs w:val="24"/>
         </w:rPr>
@@ -12734,7 +12269,7 @@
                     <pic:cNvPicPr/>
                   </pic:nvPicPr>
                   <pic:blipFill>
-                    <a:blip r:embed="rId13" cstate="print">
+                    <a:blip r:embed="rId14" cstate="print">
                       <a:extLst>
                         <a:ext uri="{28A0092B-C50C-407E-A947-70E740481C1C}">
                           <a14:useLocalDpi xmlns:a14="http://schemas.microsoft.com/office/drawing/2010/main" val="0"/>
@@ -12796,7 +12331,7 @@
                     <pic:cNvPicPr/>
                   </pic:nvPicPr>
                   <pic:blipFill>
-                    <a:blip r:embed="rId14" cstate="print">
+                    <a:blip r:embed="rId15" cstate="print">
                       <a:extLst>
                         <a:ext uri="{28A0092B-C50C-407E-A947-70E740481C1C}">
                           <a14:useLocalDpi xmlns:a14="http://schemas.microsoft.com/office/drawing/2010/main" val="0"/>
@@ -12832,169 +12367,150 @@
     <w:p>
       <w:pPr>
         <w:rPr>
-          <w:rFonts w:hint="eastAsia"/>
-          <w:sz w:val="24"/>
-          <w:szCs w:val="24"/>
-        </w:rPr>
-      </w:pPr>
-    </w:p>
-    <w:p>
-      <w:pPr>
-        <w:rPr>
-          <w:rFonts w:hint="eastAsia"/>
-          <w:sz w:val="24"/>
-          <w:szCs w:val="24"/>
-        </w:rPr>
-      </w:pPr>
-    </w:p>
-    <w:p>
-      <w:pPr>
-        <w:rPr>
-          <w:rFonts w:hint="eastAsia"/>
-          <w:sz w:val="24"/>
-          <w:szCs w:val="24"/>
-        </w:rPr>
-      </w:pPr>
-    </w:p>
-    <w:p>
-      <w:pPr>
-        <w:rPr>
-          <w:rFonts w:hint="eastAsia"/>
-          <w:sz w:val="24"/>
-          <w:szCs w:val="24"/>
-        </w:rPr>
-      </w:pPr>
-    </w:p>
-    <w:p>
-      <w:pPr>
-        <w:rPr>
-          <w:rFonts w:hint="eastAsia"/>
-          <w:sz w:val="24"/>
-          <w:szCs w:val="24"/>
-        </w:rPr>
-      </w:pPr>
-    </w:p>
-    <w:p>
-      <w:pPr>
-        <w:rPr>
-          <w:rFonts w:hint="eastAsia"/>
-          <w:sz w:val="24"/>
-          <w:szCs w:val="24"/>
-        </w:rPr>
-      </w:pPr>
-    </w:p>
-    <w:p>
-      <w:pPr>
-        <w:rPr>
-          <w:rFonts w:hint="eastAsia"/>
-          <w:sz w:val="24"/>
-          <w:szCs w:val="24"/>
-        </w:rPr>
-      </w:pPr>
-    </w:p>
-    <w:p>
-      <w:pPr>
-        <w:rPr>
-          <w:rFonts w:hint="eastAsia"/>
-          <w:sz w:val="24"/>
-          <w:szCs w:val="24"/>
-        </w:rPr>
-      </w:pPr>
-    </w:p>
-    <w:p>
-      <w:pPr>
-        <w:rPr>
-          <w:rFonts w:hint="eastAsia"/>
-          <w:sz w:val="24"/>
-          <w:szCs w:val="24"/>
-        </w:rPr>
-      </w:pPr>
-    </w:p>
-    <w:p>
-      <w:pPr>
-        <w:rPr>
-          <w:rFonts w:hint="eastAsia"/>
-          <w:sz w:val="24"/>
-          <w:szCs w:val="24"/>
-        </w:rPr>
-      </w:pPr>
-    </w:p>
-    <w:p>
-      <w:pPr>
-        <w:rPr>
-          <w:rFonts w:hint="eastAsia"/>
-          <w:sz w:val="24"/>
-          <w:szCs w:val="24"/>
-        </w:rPr>
-      </w:pPr>
-    </w:p>
-    <w:p>
-      <w:pPr>
-        <w:rPr>
-          <w:rFonts w:hint="eastAsia"/>
-          <w:sz w:val="24"/>
-          <w:szCs w:val="24"/>
-        </w:rPr>
-      </w:pPr>
-    </w:p>
-    <w:p>
-      <w:pPr>
-        <w:rPr>
-          <w:rFonts w:hint="eastAsia"/>
-          <w:sz w:val="24"/>
-          <w:szCs w:val="24"/>
-        </w:rPr>
-      </w:pPr>
-    </w:p>
-    <w:p>
-      <w:pPr>
-        <w:rPr>
-          <w:rFonts w:hint="eastAsia"/>
-          <w:sz w:val="24"/>
-          <w:szCs w:val="24"/>
-        </w:rPr>
-      </w:pPr>
-    </w:p>
-    <w:p>
-      <w:pPr>
-        <w:rPr>
-          <w:rFonts w:hint="eastAsia"/>
-          <w:sz w:val="24"/>
-          <w:szCs w:val="24"/>
-        </w:rPr>
-      </w:pPr>
-    </w:p>
-    <w:p>
-      <w:pPr>
-        <w:rPr>
-          <w:rFonts w:hint="eastAsia"/>
-          <w:sz w:val="24"/>
-          <w:szCs w:val="24"/>
-        </w:rPr>
-      </w:pPr>
-    </w:p>
-    <w:p>
-      <w:pPr>
-        <w:rPr>
-          <w:rFonts w:hint="eastAsia"/>
-          <w:sz w:val="24"/>
-          <w:szCs w:val="24"/>
-        </w:rPr>
-      </w:pPr>
-    </w:p>
-    <w:p>
-      <w:pPr>
-        <w:rPr>
-          <w:rFonts w:hint="eastAsia"/>
-          <w:sz w:val="24"/>
-          <w:szCs w:val="24"/>
-        </w:rPr>
-      </w:pPr>
-    </w:p>
-    <w:p>
-      <w:pPr>
-        <w:rPr>
-          <w:rFonts w:hint="eastAsia"/>
+          <w:sz w:val="24"/>
+          <w:szCs w:val="24"/>
+        </w:rPr>
+      </w:pPr>
+    </w:p>
+    <w:p>
+      <w:pPr>
+        <w:rPr>
+          <w:sz w:val="24"/>
+          <w:szCs w:val="24"/>
+        </w:rPr>
+      </w:pPr>
+    </w:p>
+    <w:p>
+      <w:pPr>
+        <w:rPr>
+          <w:sz w:val="24"/>
+          <w:szCs w:val="24"/>
+        </w:rPr>
+      </w:pPr>
+    </w:p>
+    <w:p>
+      <w:pPr>
+        <w:rPr>
+          <w:sz w:val="24"/>
+          <w:szCs w:val="24"/>
+        </w:rPr>
+      </w:pPr>
+    </w:p>
+    <w:p>
+      <w:pPr>
+        <w:rPr>
+          <w:sz w:val="24"/>
+          <w:szCs w:val="24"/>
+        </w:rPr>
+      </w:pPr>
+    </w:p>
+    <w:p>
+      <w:pPr>
+        <w:rPr>
+          <w:sz w:val="24"/>
+          <w:szCs w:val="24"/>
+        </w:rPr>
+      </w:pPr>
+    </w:p>
+    <w:p>
+      <w:pPr>
+        <w:rPr>
+          <w:sz w:val="24"/>
+          <w:szCs w:val="24"/>
+        </w:rPr>
+      </w:pPr>
+    </w:p>
+    <w:p>
+      <w:pPr>
+        <w:rPr>
+          <w:sz w:val="24"/>
+          <w:szCs w:val="24"/>
+        </w:rPr>
+      </w:pPr>
+    </w:p>
+    <w:p>
+      <w:pPr>
+        <w:rPr>
+          <w:sz w:val="24"/>
+          <w:szCs w:val="24"/>
+        </w:rPr>
+      </w:pPr>
+    </w:p>
+    <w:p>
+      <w:pPr>
+        <w:rPr>
+          <w:sz w:val="24"/>
+          <w:szCs w:val="24"/>
+        </w:rPr>
+      </w:pPr>
+    </w:p>
+    <w:p>
+      <w:pPr>
+        <w:rPr>
+          <w:sz w:val="24"/>
+          <w:szCs w:val="24"/>
+        </w:rPr>
+      </w:pPr>
+    </w:p>
+    <w:p>
+      <w:pPr>
+        <w:rPr>
+          <w:sz w:val="24"/>
+          <w:szCs w:val="24"/>
+        </w:rPr>
+      </w:pPr>
+    </w:p>
+    <w:p>
+      <w:pPr>
+        <w:rPr>
+          <w:sz w:val="24"/>
+          <w:szCs w:val="24"/>
+        </w:rPr>
+      </w:pPr>
+    </w:p>
+    <w:p>
+      <w:pPr>
+        <w:rPr>
+          <w:sz w:val="24"/>
+          <w:szCs w:val="24"/>
+        </w:rPr>
+      </w:pPr>
+    </w:p>
+    <w:p>
+      <w:pPr>
+        <w:rPr>
+          <w:sz w:val="24"/>
+          <w:szCs w:val="24"/>
+        </w:rPr>
+      </w:pPr>
+    </w:p>
+    <w:p>
+      <w:pPr>
+        <w:rPr>
+          <w:sz w:val="24"/>
+          <w:szCs w:val="24"/>
+        </w:rPr>
+      </w:pPr>
+    </w:p>
+    <w:p>
+      <w:pPr>
+        <w:rPr>
+          <w:sz w:val="24"/>
+          <w:szCs w:val="24"/>
+        </w:rPr>
+      </w:pPr>
+    </w:p>
+    <w:p>
+      <w:pPr>
+        <w:rPr>
+          <w:sz w:val="24"/>
+          <w:szCs w:val="24"/>
+        </w:rPr>
+      </w:pPr>
+    </w:p>
+    <w:p>
+      <w:pPr>
+        <w:rPr>
           <w:sz w:val="24"/>
           <w:szCs w:val="24"/>
         </w:rPr>
@@ -13036,61 +12552,54 @@
     <w:p>
       <w:pPr>
         <w:rPr>
-          <w:rFonts w:hint="eastAsia"/>
-          <w:sz w:val="24"/>
-          <w:szCs w:val="24"/>
-        </w:rPr>
-      </w:pPr>
-    </w:p>
-    <w:p>
-      <w:pPr>
-        <w:rPr>
-          <w:rFonts w:hint="eastAsia"/>
-          <w:sz w:val="24"/>
-          <w:szCs w:val="24"/>
-        </w:rPr>
-      </w:pPr>
-    </w:p>
-    <w:p>
-      <w:pPr>
-        <w:rPr>
-          <w:rFonts w:hint="eastAsia"/>
-          <w:sz w:val="24"/>
-          <w:szCs w:val="24"/>
-        </w:rPr>
-      </w:pPr>
-    </w:p>
-    <w:p>
-      <w:pPr>
-        <w:rPr>
-          <w:rFonts w:hint="eastAsia"/>
-          <w:sz w:val="24"/>
-          <w:szCs w:val="24"/>
-        </w:rPr>
-      </w:pPr>
-    </w:p>
-    <w:p>
-      <w:pPr>
-        <w:rPr>
-          <w:rFonts w:hint="eastAsia"/>
-          <w:sz w:val="24"/>
-          <w:szCs w:val="24"/>
-        </w:rPr>
-      </w:pPr>
-    </w:p>
-    <w:p>
-      <w:pPr>
-        <w:rPr>
-          <w:rFonts w:hint="eastAsia"/>
-          <w:sz w:val="24"/>
-          <w:szCs w:val="24"/>
-        </w:rPr>
-      </w:pPr>
-    </w:p>
-    <w:p>
-      <w:pPr>
-        <w:rPr>
-          <w:rFonts w:hint="eastAsia"/>
+          <w:sz w:val="24"/>
+          <w:szCs w:val="24"/>
+        </w:rPr>
+      </w:pPr>
+    </w:p>
+    <w:p>
+      <w:pPr>
+        <w:rPr>
+          <w:sz w:val="24"/>
+          <w:szCs w:val="24"/>
+        </w:rPr>
+      </w:pPr>
+    </w:p>
+    <w:p>
+      <w:pPr>
+        <w:rPr>
+          <w:sz w:val="24"/>
+          <w:szCs w:val="24"/>
+        </w:rPr>
+      </w:pPr>
+    </w:p>
+    <w:p>
+      <w:pPr>
+        <w:rPr>
+          <w:sz w:val="24"/>
+          <w:szCs w:val="24"/>
+        </w:rPr>
+      </w:pPr>
+    </w:p>
+    <w:p>
+      <w:pPr>
+        <w:rPr>
+          <w:sz w:val="24"/>
+          <w:szCs w:val="24"/>
+        </w:rPr>
+      </w:pPr>
+    </w:p>
+    <w:p>
+      <w:pPr>
+        <w:rPr>
+          <w:sz w:val="24"/>
+          <w:szCs w:val="24"/>
+        </w:rPr>
+      </w:pPr>
+    </w:p>
+    <w:p>
+      <w:pPr>
+        <w:rPr>
           <w:sz w:val="24"/>
           <w:szCs w:val="24"/>
         </w:rPr>
@@ -13125,7 +12634,7 @@
                     <pic:cNvPicPr/>
                   </pic:nvPicPr>
                   <pic:blipFill>
-                    <a:blip r:embed="rId15" cstate="print">
+                    <a:blip r:embed="rId16" cstate="print">
                       <a:extLst>
                         <a:ext uri="{28A0092B-C50C-407E-A947-70E740481C1C}">
                           <a14:useLocalDpi xmlns:a14="http://schemas.microsoft.com/office/drawing/2010/main" val="0"/>
@@ -13161,142 +12670,126 @@
     <w:p>
       <w:pPr>
         <w:rPr>
-          <w:rFonts w:hint="eastAsia"/>
-          <w:sz w:val="24"/>
-          <w:szCs w:val="24"/>
-        </w:rPr>
-      </w:pPr>
-    </w:p>
-    <w:p>
-      <w:pPr>
-        <w:rPr>
-          <w:rFonts w:hint="eastAsia"/>
-          <w:sz w:val="24"/>
-          <w:szCs w:val="24"/>
-        </w:rPr>
-      </w:pPr>
-    </w:p>
-    <w:p>
-      <w:pPr>
-        <w:rPr>
-          <w:rFonts w:hint="eastAsia"/>
-          <w:sz w:val="24"/>
-          <w:szCs w:val="24"/>
-        </w:rPr>
-      </w:pPr>
-    </w:p>
-    <w:p>
-      <w:pPr>
-        <w:rPr>
-          <w:rFonts w:hint="eastAsia"/>
-          <w:sz w:val="24"/>
-          <w:szCs w:val="24"/>
-        </w:rPr>
-      </w:pPr>
-    </w:p>
-    <w:p>
-      <w:pPr>
-        <w:rPr>
-          <w:rFonts w:hint="eastAsia"/>
-          <w:sz w:val="24"/>
-          <w:szCs w:val="24"/>
-        </w:rPr>
-      </w:pPr>
-    </w:p>
-    <w:p>
-      <w:pPr>
-        <w:rPr>
-          <w:rFonts w:hint="eastAsia"/>
-          <w:sz w:val="24"/>
-          <w:szCs w:val="24"/>
-        </w:rPr>
-      </w:pPr>
-    </w:p>
-    <w:p>
-      <w:pPr>
-        <w:rPr>
-          <w:rFonts w:hint="eastAsia"/>
-          <w:sz w:val="24"/>
-          <w:szCs w:val="24"/>
-        </w:rPr>
-      </w:pPr>
-    </w:p>
-    <w:p>
-      <w:pPr>
-        <w:rPr>
-          <w:rFonts w:hint="eastAsia"/>
-          <w:sz w:val="24"/>
-          <w:szCs w:val="24"/>
-        </w:rPr>
-      </w:pPr>
-    </w:p>
-    <w:p>
-      <w:pPr>
-        <w:rPr>
-          <w:rFonts w:hint="eastAsia"/>
-          <w:sz w:val="24"/>
-          <w:szCs w:val="24"/>
-        </w:rPr>
-      </w:pPr>
-    </w:p>
-    <w:p>
-      <w:pPr>
-        <w:rPr>
-          <w:rFonts w:hint="eastAsia"/>
-          <w:sz w:val="24"/>
-          <w:szCs w:val="24"/>
-        </w:rPr>
-      </w:pPr>
-    </w:p>
-    <w:p>
-      <w:pPr>
-        <w:rPr>
-          <w:rFonts w:hint="eastAsia"/>
-          <w:sz w:val="24"/>
-          <w:szCs w:val="24"/>
-        </w:rPr>
-      </w:pPr>
-    </w:p>
-    <w:p>
-      <w:pPr>
-        <w:rPr>
-          <w:rFonts w:hint="eastAsia"/>
-          <w:sz w:val="24"/>
-          <w:szCs w:val="24"/>
-        </w:rPr>
-      </w:pPr>
-    </w:p>
-    <w:p>
-      <w:pPr>
-        <w:rPr>
-          <w:rFonts w:hint="eastAsia"/>
-          <w:sz w:val="24"/>
-          <w:szCs w:val="24"/>
-        </w:rPr>
-      </w:pPr>
-    </w:p>
-    <w:p>
-      <w:pPr>
-        <w:rPr>
-          <w:rFonts w:hint="eastAsia"/>
-          <w:sz w:val="24"/>
-          <w:szCs w:val="24"/>
-        </w:rPr>
-      </w:pPr>
-    </w:p>
-    <w:p>
-      <w:pPr>
-        <w:rPr>
-          <w:rFonts w:hint="eastAsia"/>
-          <w:sz w:val="24"/>
-          <w:szCs w:val="24"/>
-        </w:rPr>
-      </w:pPr>
-    </w:p>
-    <w:p>
-      <w:pPr>
-        <w:rPr>
-          <w:rFonts w:hint="eastAsia"/>
+          <w:sz w:val="24"/>
+          <w:szCs w:val="24"/>
+        </w:rPr>
+      </w:pPr>
+    </w:p>
+    <w:p>
+      <w:pPr>
+        <w:rPr>
+          <w:sz w:val="24"/>
+          <w:szCs w:val="24"/>
+        </w:rPr>
+      </w:pPr>
+    </w:p>
+    <w:p>
+      <w:pPr>
+        <w:rPr>
+          <w:sz w:val="24"/>
+          <w:szCs w:val="24"/>
+        </w:rPr>
+      </w:pPr>
+    </w:p>
+    <w:p>
+      <w:pPr>
+        <w:rPr>
+          <w:sz w:val="24"/>
+          <w:szCs w:val="24"/>
+        </w:rPr>
+      </w:pPr>
+    </w:p>
+    <w:p>
+      <w:pPr>
+        <w:rPr>
+          <w:sz w:val="24"/>
+          <w:szCs w:val="24"/>
+        </w:rPr>
+      </w:pPr>
+    </w:p>
+    <w:p>
+      <w:pPr>
+        <w:rPr>
+          <w:sz w:val="24"/>
+          <w:szCs w:val="24"/>
+        </w:rPr>
+      </w:pPr>
+    </w:p>
+    <w:p>
+      <w:pPr>
+        <w:rPr>
+          <w:sz w:val="24"/>
+          <w:szCs w:val="24"/>
+        </w:rPr>
+      </w:pPr>
+    </w:p>
+    <w:p>
+      <w:pPr>
+        <w:rPr>
+          <w:sz w:val="24"/>
+          <w:szCs w:val="24"/>
+        </w:rPr>
+      </w:pPr>
+    </w:p>
+    <w:p>
+      <w:pPr>
+        <w:rPr>
+          <w:sz w:val="24"/>
+          <w:szCs w:val="24"/>
+        </w:rPr>
+      </w:pPr>
+    </w:p>
+    <w:p>
+      <w:pPr>
+        <w:rPr>
+          <w:sz w:val="24"/>
+          <w:szCs w:val="24"/>
+        </w:rPr>
+      </w:pPr>
+    </w:p>
+    <w:p>
+      <w:pPr>
+        <w:rPr>
+          <w:sz w:val="24"/>
+          <w:szCs w:val="24"/>
+        </w:rPr>
+      </w:pPr>
+    </w:p>
+    <w:p>
+      <w:pPr>
+        <w:rPr>
+          <w:sz w:val="24"/>
+          <w:szCs w:val="24"/>
+        </w:rPr>
+      </w:pPr>
+    </w:p>
+    <w:p>
+      <w:pPr>
+        <w:rPr>
+          <w:sz w:val="24"/>
+          <w:szCs w:val="24"/>
+        </w:rPr>
+      </w:pPr>
+    </w:p>
+    <w:p>
+      <w:pPr>
+        <w:rPr>
+          <w:sz w:val="24"/>
+          <w:szCs w:val="24"/>
+        </w:rPr>
+      </w:pPr>
+    </w:p>
+    <w:p>
+      <w:pPr>
+        <w:rPr>
+          <w:sz w:val="24"/>
+          <w:szCs w:val="24"/>
+        </w:rPr>
+      </w:pPr>
+    </w:p>
+    <w:p>
+      <w:pPr>
+        <w:rPr>
           <w:sz w:val="24"/>
           <w:szCs w:val="24"/>
         </w:rPr>
@@ -13356,7 +12849,7 @@
                     <pic:cNvPicPr/>
                   </pic:nvPicPr>
                   <pic:blipFill>
-                    <a:blip r:embed="rId16" cstate="print">
+                    <a:blip r:embed="rId17" cstate="print">
                       <a:extLst>
                         <a:ext uri="{28A0092B-C50C-407E-A947-70E740481C1C}">
                           <a14:useLocalDpi xmlns:a14="http://schemas.microsoft.com/office/drawing/2010/main" val="0"/>
@@ -13408,7 +12901,6 @@
     <w:p>
       <w:pPr>
         <w:rPr>
-          <w:rFonts w:hint="eastAsia"/>
           <w:sz w:val="24"/>
           <w:szCs w:val="24"/>
         </w:rPr>
@@ -13443,7 +12935,7 @@
                     <pic:cNvPicPr/>
                   </pic:nvPicPr>
                   <pic:blipFill>
-                    <a:blip r:embed="rId17" cstate="print">
+                    <a:blip r:embed="rId18" cstate="print">
                       <a:extLst>
                         <a:ext uri="{28A0092B-C50C-407E-A947-70E740481C1C}">
                           <a14:useLocalDpi xmlns:a14="http://schemas.microsoft.com/office/drawing/2010/main" val="0"/>
@@ -13479,156 +12971,138 @@
     <w:p>
       <w:pPr>
         <w:rPr>
-          <w:rFonts w:hint="eastAsia"/>
-          <w:sz w:val="24"/>
-          <w:szCs w:val="24"/>
-        </w:rPr>
-      </w:pPr>
-    </w:p>
-    <w:p>
-      <w:pPr>
-        <w:rPr>
-          <w:rFonts w:hint="eastAsia"/>
-          <w:sz w:val="24"/>
-          <w:szCs w:val="24"/>
-        </w:rPr>
-      </w:pPr>
-    </w:p>
-    <w:p>
-      <w:pPr>
-        <w:rPr>
-          <w:rFonts w:hint="eastAsia"/>
-          <w:sz w:val="24"/>
-          <w:szCs w:val="24"/>
-        </w:rPr>
-      </w:pPr>
-    </w:p>
-    <w:p>
-      <w:pPr>
-        <w:rPr>
-          <w:rFonts w:hint="eastAsia"/>
-          <w:sz w:val="24"/>
-          <w:szCs w:val="24"/>
-        </w:rPr>
-      </w:pPr>
-    </w:p>
-    <w:p>
-      <w:pPr>
-        <w:rPr>
-          <w:rFonts w:hint="eastAsia"/>
-          <w:sz w:val="24"/>
-          <w:szCs w:val="24"/>
-        </w:rPr>
-      </w:pPr>
-    </w:p>
-    <w:p>
-      <w:pPr>
-        <w:rPr>
-          <w:rFonts w:hint="eastAsia"/>
-          <w:sz w:val="24"/>
-          <w:szCs w:val="24"/>
-        </w:rPr>
-      </w:pPr>
-    </w:p>
-    <w:p>
-      <w:pPr>
-        <w:rPr>
-          <w:rFonts w:hint="eastAsia"/>
-          <w:sz w:val="24"/>
-          <w:szCs w:val="24"/>
-        </w:rPr>
-      </w:pPr>
-    </w:p>
-    <w:p>
-      <w:pPr>
-        <w:rPr>
-          <w:rFonts w:hint="eastAsia"/>
-          <w:sz w:val="24"/>
-          <w:szCs w:val="24"/>
-        </w:rPr>
-      </w:pPr>
-    </w:p>
-    <w:p>
-      <w:pPr>
-        <w:rPr>
-          <w:rFonts w:hint="eastAsia"/>
-          <w:sz w:val="24"/>
-          <w:szCs w:val="24"/>
-        </w:rPr>
-      </w:pPr>
-    </w:p>
-    <w:p>
-      <w:pPr>
-        <w:rPr>
-          <w:rFonts w:hint="eastAsia"/>
-          <w:sz w:val="24"/>
-          <w:szCs w:val="24"/>
-        </w:rPr>
-      </w:pPr>
-    </w:p>
-    <w:p>
-      <w:pPr>
-        <w:rPr>
-          <w:rFonts w:hint="eastAsia"/>
-          <w:sz w:val="24"/>
-          <w:szCs w:val="24"/>
-        </w:rPr>
-      </w:pPr>
-    </w:p>
-    <w:p>
-      <w:pPr>
-        <w:rPr>
-          <w:rFonts w:hint="eastAsia"/>
-          <w:sz w:val="24"/>
-          <w:szCs w:val="24"/>
-        </w:rPr>
-      </w:pPr>
-    </w:p>
-    <w:p>
-      <w:pPr>
-        <w:rPr>
-          <w:rFonts w:hint="eastAsia"/>
-          <w:sz w:val="24"/>
-          <w:szCs w:val="24"/>
-        </w:rPr>
-      </w:pPr>
-    </w:p>
-    <w:p>
-      <w:pPr>
-        <w:rPr>
-          <w:rFonts w:hint="eastAsia"/>
-          <w:sz w:val="24"/>
-          <w:szCs w:val="24"/>
-        </w:rPr>
-      </w:pPr>
-    </w:p>
-    <w:p>
-      <w:pPr>
-        <w:rPr>
-          <w:rFonts w:hint="eastAsia"/>
-          <w:sz w:val="24"/>
-          <w:szCs w:val="24"/>
-        </w:rPr>
-      </w:pPr>
-    </w:p>
-    <w:p>
-      <w:pPr>
-        <w:rPr>
-          <w:rFonts w:hint="eastAsia"/>
-          <w:sz w:val="24"/>
-          <w:szCs w:val="24"/>
-        </w:rPr>
-      </w:pPr>
-    </w:p>
-    <w:p>
-      <w:pPr>
-        <w:rPr>
-          <w:sz w:val="24"/>
-          <w:szCs w:val="24"/>
-        </w:rPr>
-      </w:pPr>
-      <w:bookmarkStart w:id="0" w:name="_GoBack"/>
-      <w:bookmarkEnd w:id="0"/>
+          <w:sz w:val="24"/>
+          <w:szCs w:val="24"/>
+        </w:rPr>
+      </w:pPr>
+    </w:p>
+    <w:p>
+      <w:pPr>
+        <w:rPr>
+          <w:sz w:val="24"/>
+          <w:szCs w:val="24"/>
+        </w:rPr>
+      </w:pPr>
+    </w:p>
+    <w:p>
+      <w:pPr>
+        <w:rPr>
+          <w:sz w:val="24"/>
+          <w:szCs w:val="24"/>
+        </w:rPr>
+      </w:pPr>
+    </w:p>
+    <w:p>
+      <w:pPr>
+        <w:rPr>
+          <w:sz w:val="24"/>
+          <w:szCs w:val="24"/>
+        </w:rPr>
+      </w:pPr>
+    </w:p>
+    <w:p>
+      <w:pPr>
+        <w:rPr>
+          <w:sz w:val="24"/>
+          <w:szCs w:val="24"/>
+        </w:rPr>
+      </w:pPr>
+    </w:p>
+    <w:p>
+      <w:pPr>
+        <w:rPr>
+          <w:sz w:val="24"/>
+          <w:szCs w:val="24"/>
+        </w:rPr>
+      </w:pPr>
+    </w:p>
+    <w:p>
+      <w:pPr>
+        <w:rPr>
+          <w:sz w:val="24"/>
+          <w:szCs w:val="24"/>
+        </w:rPr>
+      </w:pPr>
+    </w:p>
+    <w:p>
+      <w:pPr>
+        <w:rPr>
+          <w:sz w:val="24"/>
+          <w:szCs w:val="24"/>
+        </w:rPr>
+      </w:pPr>
+    </w:p>
+    <w:p>
+      <w:pPr>
+        <w:rPr>
+          <w:sz w:val="24"/>
+          <w:szCs w:val="24"/>
+        </w:rPr>
+      </w:pPr>
+    </w:p>
+    <w:p>
+      <w:pPr>
+        <w:rPr>
+          <w:sz w:val="24"/>
+          <w:szCs w:val="24"/>
+        </w:rPr>
+      </w:pPr>
+    </w:p>
+    <w:p>
+      <w:pPr>
+        <w:rPr>
+          <w:sz w:val="24"/>
+          <w:szCs w:val="24"/>
+        </w:rPr>
+      </w:pPr>
+    </w:p>
+    <w:p>
+      <w:pPr>
+        <w:rPr>
+          <w:sz w:val="24"/>
+          <w:szCs w:val="24"/>
+        </w:rPr>
+      </w:pPr>
+    </w:p>
+    <w:p>
+      <w:pPr>
+        <w:rPr>
+          <w:sz w:val="24"/>
+          <w:szCs w:val="24"/>
+        </w:rPr>
+      </w:pPr>
+    </w:p>
+    <w:p>
+      <w:pPr>
+        <w:rPr>
+          <w:sz w:val="24"/>
+          <w:szCs w:val="24"/>
+        </w:rPr>
+      </w:pPr>
+    </w:p>
+    <w:p>
+      <w:pPr>
+        <w:rPr>
+          <w:sz w:val="24"/>
+          <w:szCs w:val="24"/>
+        </w:rPr>
+      </w:pPr>
+    </w:p>
+    <w:p>
+      <w:pPr>
+        <w:rPr>
+          <w:sz w:val="24"/>
+          <w:szCs w:val="24"/>
+        </w:rPr>
+      </w:pPr>
+    </w:p>
+    <w:p>
+      <w:pPr>
+        <w:rPr>
+          <w:sz w:val="24"/>
+          <w:szCs w:val="24"/>
+        </w:rPr>
+      </w:pPr>
     </w:p>
     <w:p>
       <w:pPr>
@@ -13936,18 +13410,8 @@
           <w:sz w:val="24"/>
           <w:szCs w:val="24"/>
         </w:rPr>
-        <w:t>陈丹</w:t>
-      </w:r>
-      <w:proofErr w:type="gramStart"/>
-      <w:r>
-        <w:rPr>
-          <w:rFonts w:hint="eastAsia"/>
-          <w:sz w:val="24"/>
-          <w:szCs w:val="24"/>
-        </w:rPr>
-        <w:t>丹</w:t>
-      </w:r>
-      <w:proofErr w:type="gramEnd"/>
+        <w:t>陈丹丹</w:t>
+      </w:r>
       <w:r>
         <w:rPr>
           <w:rFonts w:hint="eastAsia"/>
@@ -14018,18 +13482,8 @@
           <w:sz w:val="24"/>
           <w:szCs w:val="24"/>
         </w:rPr>
-        <w:t xml:space="preserve">, 2008.5 [3]Bruce </w:t>
-      </w:r>
-      <w:proofErr w:type="spellStart"/>
-      <w:r>
-        <w:rPr>
-          <w:rFonts w:hint="eastAsia"/>
-          <w:sz w:val="24"/>
-          <w:szCs w:val="24"/>
-        </w:rPr>
-        <w:t>Eckel</w:t>
-      </w:r>
-      <w:proofErr w:type="spellEnd"/>
+        <w:t>, 2008.5 [3]Bruce Eckel</w:t>
+      </w:r>
       <w:r>
         <w:rPr>
           <w:rFonts w:hint="eastAsia"/>
@@ -14052,18 +13506,8 @@
           <w:sz w:val="24"/>
           <w:szCs w:val="24"/>
         </w:rPr>
-        <w:t>陈</w:t>
-      </w:r>
-      <w:proofErr w:type="gramStart"/>
-      <w:r>
-        <w:rPr>
-          <w:rFonts w:hint="eastAsia"/>
-          <w:sz w:val="24"/>
-          <w:szCs w:val="24"/>
-        </w:rPr>
-        <w:t>吴鹏译</w:t>
-      </w:r>
-      <w:proofErr w:type="gramEnd"/>
+        <w:t>陈吴鹏译</w:t>
+      </w:r>
       <w:r>
         <w:rPr>
           <w:rFonts w:hint="eastAsia"/>
@@ -14294,25 +13738,7 @@
           <w:sz w:val="24"/>
           <w:szCs w:val="24"/>
         </w:rPr>
-        <w:t xml:space="preserve">[6] Bill </w:t>
-      </w:r>
-      <w:proofErr w:type="spellStart"/>
-      <w:r>
-        <w:rPr>
-          <w:rFonts w:hint="eastAsia"/>
-          <w:sz w:val="24"/>
-          <w:szCs w:val="24"/>
-        </w:rPr>
-        <w:t>Phillips,Brian</w:t>
-      </w:r>
-      <w:proofErr w:type="spellEnd"/>
-      <w:r>
-        <w:rPr>
-          <w:rFonts w:hint="eastAsia"/>
-          <w:sz w:val="24"/>
-          <w:szCs w:val="24"/>
-        </w:rPr>
-        <w:t xml:space="preserve"> Hardy </w:t>
+        <w:t xml:space="preserve">[6] Bill Phillips,Brian Hardy </w:t>
       </w:r>
       <w:r>
         <w:rPr>
@@ -14376,18 +13802,8 @@
           <w:sz w:val="24"/>
           <w:szCs w:val="24"/>
         </w:rPr>
-        <w:t xml:space="preserve">,2014.4 [7]Greg </w:t>
-      </w:r>
-      <w:proofErr w:type="spellStart"/>
-      <w:r>
-        <w:rPr>
-          <w:rFonts w:hint="eastAsia"/>
-          <w:sz w:val="24"/>
-          <w:szCs w:val="24"/>
-        </w:rPr>
-        <w:t>Nudelman</w:t>
-      </w:r>
-      <w:proofErr w:type="spellEnd"/>
+        <w:t>,2014.4 [7]Greg Nudelman</w:t>
+      </w:r>
       <w:r>
         <w:rPr>
           <w:rFonts w:hint="eastAsia"/>
@@ -14402,18 +13818,8 @@
           <w:sz w:val="24"/>
           <w:szCs w:val="24"/>
         </w:rPr>
-        <w:t xml:space="preserve">Greg </w:t>
-      </w:r>
-      <w:proofErr w:type="spellStart"/>
-      <w:r>
-        <w:rPr>
-          <w:rFonts w:hint="eastAsia"/>
-          <w:sz w:val="24"/>
-          <w:szCs w:val="24"/>
-        </w:rPr>
-        <w:t>Nudelman</w:t>
-      </w:r>
-      <w:proofErr w:type="spellEnd"/>
+        <w:t>Greg Nudelman</w:t>
+      </w:r>
       <w:r>
         <w:rPr>
           <w:rFonts w:hint="eastAsia"/>
@@ -14828,18 +14234,48 @@
           <w:sz w:val="24"/>
           <w:szCs w:val="24"/>
         </w:rPr>
-        <w:t xml:space="preserve">[11] Bruce </w:t>
-      </w:r>
-      <w:proofErr w:type="spellStart"/>
-      <w:r>
-        <w:rPr>
-          <w:rFonts w:hint="eastAsia"/>
-          <w:sz w:val="24"/>
-          <w:szCs w:val="24"/>
-        </w:rPr>
-        <w:t>Ecke</w:t>
-      </w:r>
-      <w:proofErr w:type="spellEnd"/>
+        <w:t xml:space="preserve">[11] Bruce Ecke </w:t>
+      </w:r>
+      <w:r>
+        <w:rPr>
+          <w:rFonts w:hint="eastAsia"/>
+          <w:sz w:val="24"/>
+          <w:szCs w:val="24"/>
+        </w:rPr>
+        <w:t>著</w:t>
+      </w:r>
+      <w:r>
+        <w:rPr>
+          <w:rFonts w:hint="eastAsia"/>
+          <w:sz w:val="24"/>
+          <w:szCs w:val="24"/>
+        </w:rPr>
+        <w:t>, Bruce Ecke</w:t>
+      </w:r>
+      <w:r>
+        <w:rPr>
+          <w:rFonts w:hint="eastAsia"/>
+          <w:sz w:val="24"/>
+          <w:szCs w:val="24"/>
+        </w:rPr>
+        <w:t>译</w:t>
+      </w:r>
+      <w:r>
+        <w:rPr>
+          <w:rFonts w:hint="eastAsia"/>
+          <w:sz w:val="24"/>
+          <w:szCs w:val="24"/>
+        </w:rPr>
+        <w:t>. Java</w:t>
+      </w:r>
+      <w:r>
+        <w:rPr>
+          <w:rFonts w:hint="eastAsia"/>
+          <w:sz w:val="24"/>
+          <w:szCs w:val="24"/>
+        </w:rPr>
+        <w:t>编程思想</w:t>
+      </w:r>
       <w:r>
         <w:rPr>
           <w:rFonts w:hint="eastAsia"/>
@@ -14854,64 +14290,6 @@
           <w:sz w:val="24"/>
           <w:szCs w:val="24"/>
         </w:rPr>
-        <w:t>著</w:t>
-      </w:r>
-      <w:r>
-        <w:rPr>
-          <w:rFonts w:hint="eastAsia"/>
-          <w:sz w:val="24"/>
-          <w:szCs w:val="24"/>
-        </w:rPr>
-        <w:t xml:space="preserve">, Bruce </w:t>
-      </w:r>
-      <w:proofErr w:type="spellStart"/>
-      <w:r>
-        <w:rPr>
-          <w:rFonts w:hint="eastAsia"/>
-          <w:sz w:val="24"/>
-          <w:szCs w:val="24"/>
-        </w:rPr>
-        <w:t>Ecke</w:t>
-      </w:r>
-      <w:proofErr w:type="spellEnd"/>
-      <w:r>
-        <w:rPr>
-          <w:rFonts w:hint="eastAsia"/>
-          <w:sz w:val="24"/>
-          <w:szCs w:val="24"/>
-        </w:rPr>
-        <w:t>译</w:t>
-      </w:r>
-      <w:r>
-        <w:rPr>
-          <w:rFonts w:hint="eastAsia"/>
-          <w:sz w:val="24"/>
-          <w:szCs w:val="24"/>
-        </w:rPr>
-        <w:t>. Java</w:t>
-      </w:r>
-      <w:r>
-        <w:rPr>
-          <w:rFonts w:hint="eastAsia"/>
-          <w:sz w:val="24"/>
-          <w:szCs w:val="24"/>
-        </w:rPr>
-        <w:t>编程思想</w:t>
-      </w:r>
-      <w:r>
-        <w:rPr>
-          <w:rFonts w:hint="eastAsia"/>
-          <w:sz w:val="24"/>
-          <w:szCs w:val="24"/>
-        </w:rPr>
-        <w:t xml:space="preserve"> </w:t>
-      </w:r>
-      <w:r>
-        <w:rPr>
-          <w:rFonts w:hint="eastAsia"/>
-          <w:sz w:val="24"/>
-          <w:szCs w:val="24"/>
-        </w:rPr>
         <w:t>（第</w:t>
       </w:r>
       <w:r>
@@ -15282,7 +14660,6 @@
         </w:rPr>
         <w:t>基于</w:t>
       </w:r>
-      <w:proofErr w:type="spellStart"/>
       <w:r>
         <w:rPr>
           <w:rFonts w:hint="eastAsia"/>
@@ -15291,7 +14668,6 @@
         </w:rPr>
         <w:t>OkHttp</w:t>
       </w:r>
-      <w:proofErr w:type="spellEnd"/>
       <w:r>
         <w:rPr>
           <w:rFonts w:hint="eastAsia"/>
@@ -15414,25 +14790,7 @@
           <w:sz w:val="24"/>
           <w:szCs w:val="24"/>
         </w:rPr>
-        <w:t>在选题的时候一直</w:t>
-      </w:r>
-      <w:proofErr w:type="gramStart"/>
-      <w:r>
-        <w:rPr>
-          <w:rFonts w:hint="eastAsia"/>
-          <w:sz w:val="24"/>
-          <w:szCs w:val="24"/>
-        </w:rPr>
-        <w:t>犹豫要</w:t>
-      </w:r>
-      <w:proofErr w:type="gramEnd"/>
-      <w:r>
-        <w:rPr>
-          <w:rFonts w:hint="eastAsia"/>
-          <w:sz w:val="24"/>
-          <w:szCs w:val="24"/>
-        </w:rPr>
-        <w:t>选择什么样的课题，老师给了我很多参考意见，帮助我分析了现在社会的需求，以及系统实现的可能性。在编写软件的过程中，像老师询问了许多有关技术方面的问题，给了自己思路，让自己软件开发的效率提高了很多。陈智</w:t>
+        <w:t>在选题的时候一直犹豫要选择什么样的课题，老师给了我很多参考意见，帮助我分析了现在社会的需求，以及系统实现的可能性。在编写软件的过程中，像老师询问了许多有关技术方面的问题，给了自己思路，让自己软件开发的效率提高了很多。陈智</w:t>
       </w:r>
       <w:r>
         <w:rPr>
@@ -17636,7 +16994,7 @@
 </file>
 
 <file path=customXml/itemProps1.xml><?xml version="1.0" encoding="utf-8"?>
-<ds:datastoreItem xmlns:ds="http://schemas.openxmlformats.org/officeDocument/2006/customXml" ds:itemID="{F584EB09-9AEA-4D54-AA9C-F0BD9AF2595E}">
+<ds:datastoreItem xmlns:ds="http://schemas.openxmlformats.org/officeDocument/2006/customXml" ds:itemID="{8C1815F7-934D-4DEF-A050-B4BFADE1317D}">
   <ds:schemaRefs>
     <ds:schemaRef ds:uri="http://schemas.openxmlformats.org/officeDocument/2006/bibliography"/>
   </ds:schemaRefs>

--- a/bs/毕业设计论文.docx
+++ b/bs/毕业设计论文.docx
@@ -135,7 +135,6 @@
         <w:ind w:leftChars="100" w:left="3450" w:hangingChars="1080" w:hanging="3240"/>
         <w:jc w:val="center"/>
         <w:rPr>
-          <w:rFonts w:hint="eastAsia"/>
           <w:sz w:val="30"/>
           <w:szCs w:val="30"/>
           <w:u w:val="single"/>
@@ -509,7 +508,6 @@
         <w:spacing w:line="742" w:lineRule="atLeast"/>
         <w:ind w:firstLine="884"/>
         <w:rPr>
-          <w:rFonts w:hint="eastAsia"/>
           <w:sz w:val="30"/>
           <w:szCs w:val="30"/>
           <w:u w:val="single"/>
@@ -3059,7 +3057,7 @@
         <w:pStyle w:val="a3"/>
         <w:spacing w:before="0" w:beforeAutospacing="0" w:after="0" w:afterAutospacing="0" w:line="440" w:lineRule="exact"/>
         <w:rPr>
-          <w:rFonts w:asciiTheme="minorEastAsia" w:eastAsiaTheme="minorEastAsia" w:hAnsiTheme="minorEastAsia" w:cs="Times New Roman" w:hint="eastAsia"/>
+          <w:rFonts w:asciiTheme="minorEastAsia" w:eastAsiaTheme="minorEastAsia" w:hAnsiTheme="minorEastAsia" w:cs="Times New Roman"/>
           <w:color w:val="000000"/>
         </w:rPr>
       </w:pPr>
@@ -3187,18 +3185,26 @@
       <w:pPr>
         <w:spacing w:line="440" w:lineRule="exact"/>
         <w:rPr>
+          <w:rFonts w:asciiTheme="minorEastAsia" w:hAnsiTheme="minorEastAsia"/>
+          <w:sz w:val="24"/>
+          <w:szCs w:val="24"/>
+        </w:rPr>
+      </w:pPr>
+      <w:r>
+        <w:rPr>
           <w:rFonts w:asciiTheme="minorEastAsia" w:hAnsiTheme="minorEastAsia" w:hint="eastAsia"/>
           <w:sz w:val="24"/>
           <w:szCs w:val="24"/>
         </w:rPr>
-      </w:pPr>
+        <w:t>本软件是一款基于Android平台的生日管家软件，支持好友生日阴历</w:t>
+      </w:r>
       <w:r>
         <w:rPr>
           <w:rFonts w:asciiTheme="minorEastAsia" w:hAnsiTheme="minorEastAsia" w:hint="eastAsia"/>
           <w:sz w:val="24"/>
           <w:szCs w:val="24"/>
         </w:rPr>
-        <w:t>本软件是一款基于Android平台的生日管家软件，支持好友生日阴历</w:t>
+        <w:t>/</w:t>
       </w:r>
       <w:r>
         <w:rPr>
@@ -3206,7 +3212,7 @@
           <w:sz w:val="24"/>
           <w:szCs w:val="24"/>
         </w:rPr>
-        <w:t>/</w:t>
+        <w:t>农历生日的</w:t>
       </w:r>
       <w:r>
         <w:rPr>
@@ -3214,32 +3220,24 @@
           <w:sz w:val="24"/>
           <w:szCs w:val="24"/>
         </w:rPr>
-        <w:t>农历生日的</w:t>
-      </w:r>
+        <w:t>设置，具有基本的增、</w:t>
+      </w:r>
+      <w:proofErr w:type="gramStart"/>
       <w:r>
         <w:rPr>
           <w:rFonts w:asciiTheme="minorEastAsia" w:hAnsiTheme="minorEastAsia" w:hint="eastAsia"/>
           <w:sz w:val="24"/>
           <w:szCs w:val="24"/>
         </w:rPr>
-        <w:t>设置，具有基本的增、</w:t>
-      </w:r>
-      <w:proofErr w:type="gramStart"/>
+        <w:t>删</w:t>
+      </w:r>
+      <w:proofErr w:type="gramEnd"/>
       <w:r>
         <w:rPr>
           <w:rFonts w:asciiTheme="minorEastAsia" w:hAnsiTheme="minorEastAsia" w:hint="eastAsia"/>
           <w:sz w:val="24"/>
           <w:szCs w:val="24"/>
         </w:rPr>
-        <w:t>删</w:t>
-      </w:r>
-      <w:proofErr w:type="gramEnd"/>
-      <w:r>
-        <w:rPr>
-          <w:rFonts w:asciiTheme="minorEastAsia" w:hAnsiTheme="minorEastAsia" w:hint="eastAsia"/>
-          <w:sz w:val="24"/>
-          <w:szCs w:val="24"/>
-        </w:rPr>
         <w:t>、改、查功能，用户可以根据好友生日手动设置短信定时发送生日祝福，定时提醒好友生日，联网备份数据、礼物交流等功能。</w:t>
       </w:r>
     </w:p>
@@ -3256,7 +3254,6 @@
       <w:pPr>
         <w:spacing w:line="440" w:lineRule="exact"/>
         <w:rPr>
-          <w:rFonts w:hint="eastAsia"/>
           <w:sz w:val="24"/>
           <w:szCs w:val="24"/>
         </w:rPr>
@@ -3815,7 +3812,7 @@
         <w:pStyle w:val="a3"/>
         <w:spacing w:before="0" w:beforeAutospacing="0" w:after="0" w:afterAutospacing="0" w:line="440" w:lineRule="exact"/>
         <w:rPr>
-          <w:rFonts w:asciiTheme="minorEastAsia" w:eastAsiaTheme="minorEastAsia" w:hAnsiTheme="minorEastAsia" w:cs="Times New Roman" w:hint="eastAsia"/>
+          <w:rFonts w:asciiTheme="minorEastAsia" w:eastAsiaTheme="minorEastAsia" w:hAnsiTheme="minorEastAsia" w:cs="Times New Roman"/>
           <w:color w:val="000000"/>
         </w:rPr>
       </w:pPr>
@@ -3825,7 +3822,7 @@
         <w:pStyle w:val="a3"/>
         <w:spacing w:before="0" w:beforeAutospacing="0" w:after="0" w:afterAutospacing="0" w:line="440" w:lineRule="exact"/>
         <w:rPr>
-          <w:rFonts w:asciiTheme="minorEastAsia" w:eastAsiaTheme="minorEastAsia" w:hAnsiTheme="minorEastAsia" w:cs="Times New Roman" w:hint="eastAsia"/>
+          <w:rFonts w:asciiTheme="minorEastAsia" w:eastAsiaTheme="minorEastAsia" w:hAnsiTheme="minorEastAsia" w:cs="Times New Roman"/>
           <w:color w:val="000000"/>
         </w:rPr>
       </w:pPr>
@@ -3835,7 +3832,7 @@
         <w:pStyle w:val="a3"/>
         <w:spacing w:before="0" w:beforeAutospacing="0" w:after="0" w:afterAutospacing="0" w:line="440" w:lineRule="exact"/>
         <w:rPr>
-          <w:rFonts w:asciiTheme="minorEastAsia" w:eastAsiaTheme="minorEastAsia" w:hAnsiTheme="minorEastAsia" w:cs="Times New Roman" w:hint="eastAsia"/>
+          <w:rFonts w:asciiTheme="minorEastAsia" w:eastAsiaTheme="minorEastAsia" w:hAnsiTheme="minorEastAsia" w:cs="Times New Roman"/>
           <w:color w:val="000000"/>
         </w:rPr>
       </w:pPr>
@@ -3845,7 +3842,7 @@
         <w:pStyle w:val="a3"/>
         <w:spacing w:before="0" w:beforeAutospacing="0" w:after="0" w:afterAutospacing="0" w:line="440" w:lineRule="exact"/>
         <w:rPr>
-          <w:rFonts w:asciiTheme="minorEastAsia" w:eastAsiaTheme="minorEastAsia" w:hAnsiTheme="minorEastAsia" w:cs="Times New Roman" w:hint="eastAsia"/>
+          <w:rFonts w:asciiTheme="minorEastAsia" w:eastAsiaTheme="minorEastAsia" w:hAnsiTheme="minorEastAsia" w:cs="Times New Roman"/>
           <w:color w:val="000000"/>
         </w:rPr>
       </w:pPr>
@@ -3855,7 +3852,7 @@
         <w:pStyle w:val="a3"/>
         <w:spacing w:before="0" w:beforeAutospacing="0" w:after="0" w:afterAutospacing="0" w:line="440" w:lineRule="exact"/>
         <w:rPr>
-          <w:rFonts w:asciiTheme="minorEastAsia" w:eastAsiaTheme="minorEastAsia" w:hAnsiTheme="minorEastAsia" w:cs="Times New Roman" w:hint="eastAsia"/>
+          <w:rFonts w:asciiTheme="minorEastAsia" w:eastAsiaTheme="minorEastAsia" w:hAnsiTheme="minorEastAsia" w:cs="Times New Roman"/>
           <w:color w:val="000000"/>
         </w:rPr>
       </w:pPr>
@@ -3865,7 +3862,7 @@
         <w:pStyle w:val="a3"/>
         <w:spacing w:before="0" w:beforeAutospacing="0" w:after="0" w:afterAutospacing="0" w:line="440" w:lineRule="exact"/>
         <w:rPr>
-          <w:rFonts w:asciiTheme="minorEastAsia" w:eastAsiaTheme="minorEastAsia" w:hAnsiTheme="minorEastAsia" w:cs="Times New Roman" w:hint="eastAsia"/>
+          <w:rFonts w:asciiTheme="minorEastAsia" w:eastAsiaTheme="minorEastAsia" w:hAnsiTheme="minorEastAsia" w:cs="Times New Roman"/>
           <w:color w:val="000000"/>
         </w:rPr>
       </w:pPr>
@@ -3875,7 +3872,7 @@
         <w:pStyle w:val="a3"/>
         <w:spacing w:before="0" w:beforeAutospacing="0" w:after="0" w:afterAutospacing="0" w:line="440" w:lineRule="exact"/>
         <w:rPr>
-          <w:rFonts w:asciiTheme="minorEastAsia" w:eastAsiaTheme="minorEastAsia" w:hAnsiTheme="minorEastAsia" w:cs="Times New Roman" w:hint="eastAsia"/>
+          <w:rFonts w:asciiTheme="minorEastAsia" w:eastAsiaTheme="minorEastAsia" w:hAnsiTheme="minorEastAsia" w:cs="Times New Roman"/>
           <w:color w:val="000000"/>
         </w:rPr>
       </w:pPr>
@@ -3939,7 +3936,7 @@
         <w:spacing w:before="0" w:beforeAutospacing="0" w:after="0" w:afterAutospacing="0" w:line="440" w:lineRule="exact"/>
         <w:ind w:firstLineChars="200" w:firstLine="480"/>
         <w:rPr>
-          <w:rFonts w:asciiTheme="minorEastAsia" w:eastAsiaTheme="minorEastAsia" w:hAnsiTheme="minorEastAsia" w:cs="Times New Roman" w:hint="eastAsia"/>
+          <w:rFonts w:asciiTheme="minorEastAsia" w:eastAsiaTheme="minorEastAsia" w:hAnsiTheme="minorEastAsia" w:cs="Times New Roman"/>
           <w:color w:val="000000"/>
         </w:rPr>
       </w:pPr>
@@ -4180,7 +4177,7 @@
         <w:spacing w:before="0" w:beforeAutospacing="0" w:after="0" w:afterAutospacing="0" w:line="440" w:lineRule="exact"/>
         <w:ind w:leftChars="200" w:left="420" w:firstLine="0"/>
         <w:rPr>
-          <w:rFonts w:asciiTheme="minorEastAsia" w:eastAsiaTheme="minorEastAsia" w:hAnsiTheme="minorEastAsia" w:cs="Times New Roman" w:hint="eastAsia"/>
+          <w:rFonts w:asciiTheme="minorEastAsia" w:eastAsiaTheme="minorEastAsia" w:hAnsiTheme="minorEastAsia" w:cs="Times New Roman"/>
           <w:color w:val="000000"/>
         </w:rPr>
       </w:pPr>
@@ -4271,7 +4268,7 @@
         <w:pStyle w:val="a3"/>
         <w:spacing w:before="0" w:beforeAutospacing="0" w:after="0" w:afterAutospacing="0" w:line="440" w:lineRule="exact"/>
         <w:rPr>
-          <w:rFonts w:asciiTheme="minorEastAsia" w:eastAsiaTheme="minorEastAsia" w:hAnsiTheme="minorEastAsia" w:cs="Times New Roman" w:hint="eastAsia"/>
+          <w:rFonts w:asciiTheme="minorEastAsia" w:eastAsiaTheme="minorEastAsia" w:hAnsiTheme="minorEastAsia" w:cs="Times New Roman"/>
           <w:color w:val="000000"/>
         </w:rPr>
       </w:pPr>
@@ -6284,77 +6281,77 @@
       <w:pPr>
         <w:spacing w:line="440" w:lineRule="exact"/>
         <w:rPr>
-          <w:rFonts w:asciiTheme="minorEastAsia" w:hAnsiTheme="minorEastAsia" w:hint="eastAsia"/>
-          <w:sz w:val="24"/>
-          <w:szCs w:val="24"/>
-        </w:rPr>
-      </w:pPr>
-    </w:p>
-    <w:p>
-      <w:pPr>
-        <w:spacing w:line="440" w:lineRule="exact"/>
-        <w:rPr>
-          <w:rFonts w:asciiTheme="minorEastAsia" w:hAnsiTheme="minorEastAsia" w:hint="eastAsia"/>
-          <w:sz w:val="24"/>
-          <w:szCs w:val="24"/>
-        </w:rPr>
-      </w:pPr>
-    </w:p>
-    <w:p>
-      <w:pPr>
-        <w:spacing w:line="440" w:lineRule="exact"/>
-        <w:rPr>
-          <w:rFonts w:asciiTheme="minorEastAsia" w:hAnsiTheme="minorEastAsia" w:hint="eastAsia"/>
-          <w:sz w:val="24"/>
-          <w:szCs w:val="24"/>
-        </w:rPr>
-      </w:pPr>
-    </w:p>
-    <w:p>
-      <w:pPr>
-        <w:spacing w:line="440" w:lineRule="exact"/>
-        <w:rPr>
-          <w:rFonts w:asciiTheme="minorEastAsia" w:hAnsiTheme="minorEastAsia" w:hint="eastAsia"/>
-          <w:sz w:val="24"/>
-          <w:szCs w:val="24"/>
-        </w:rPr>
-      </w:pPr>
-    </w:p>
-    <w:p>
-      <w:pPr>
-        <w:spacing w:line="440" w:lineRule="exact"/>
-        <w:rPr>
-          <w:rFonts w:asciiTheme="minorEastAsia" w:hAnsiTheme="minorEastAsia" w:hint="eastAsia"/>
-          <w:sz w:val="24"/>
-          <w:szCs w:val="24"/>
-        </w:rPr>
-      </w:pPr>
-    </w:p>
-    <w:p>
-      <w:pPr>
-        <w:spacing w:line="440" w:lineRule="exact"/>
-        <w:rPr>
-          <w:rFonts w:asciiTheme="minorEastAsia" w:hAnsiTheme="minorEastAsia" w:hint="eastAsia"/>
-          <w:sz w:val="24"/>
-          <w:szCs w:val="24"/>
-        </w:rPr>
-      </w:pPr>
-    </w:p>
-    <w:p>
-      <w:pPr>
-        <w:spacing w:line="440" w:lineRule="exact"/>
-        <w:rPr>
-          <w:rFonts w:asciiTheme="minorEastAsia" w:hAnsiTheme="minorEastAsia" w:hint="eastAsia"/>
-          <w:sz w:val="24"/>
-          <w:szCs w:val="24"/>
-        </w:rPr>
-      </w:pPr>
-    </w:p>
-    <w:p>
-      <w:pPr>
-        <w:spacing w:line="440" w:lineRule="exact"/>
-        <w:rPr>
-          <w:rFonts w:asciiTheme="minorEastAsia" w:hAnsiTheme="minorEastAsia" w:hint="eastAsia"/>
+          <w:rFonts w:asciiTheme="minorEastAsia" w:hAnsiTheme="minorEastAsia"/>
+          <w:sz w:val="24"/>
+          <w:szCs w:val="24"/>
+        </w:rPr>
+      </w:pPr>
+    </w:p>
+    <w:p>
+      <w:pPr>
+        <w:spacing w:line="440" w:lineRule="exact"/>
+        <w:rPr>
+          <w:rFonts w:asciiTheme="minorEastAsia" w:hAnsiTheme="minorEastAsia"/>
+          <w:sz w:val="24"/>
+          <w:szCs w:val="24"/>
+        </w:rPr>
+      </w:pPr>
+    </w:p>
+    <w:p>
+      <w:pPr>
+        <w:spacing w:line="440" w:lineRule="exact"/>
+        <w:rPr>
+          <w:rFonts w:asciiTheme="minorEastAsia" w:hAnsiTheme="minorEastAsia"/>
+          <w:sz w:val="24"/>
+          <w:szCs w:val="24"/>
+        </w:rPr>
+      </w:pPr>
+    </w:p>
+    <w:p>
+      <w:pPr>
+        <w:spacing w:line="440" w:lineRule="exact"/>
+        <w:rPr>
+          <w:rFonts w:asciiTheme="minorEastAsia" w:hAnsiTheme="minorEastAsia"/>
+          <w:sz w:val="24"/>
+          <w:szCs w:val="24"/>
+        </w:rPr>
+      </w:pPr>
+    </w:p>
+    <w:p>
+      <w:pPr>
+        <w:spacing w:line="440" w:lineRule="exact"/>
+        <w:rPr>
+          <w:rFonts w:asciiTheme="minorEastAsia" w:hAnsiTheme="minorEastAsia"/>
+          <w:sz w:val="24"/>
+          <w:szCs w:val="24"/>
+        </w:rPr>
+      </w:pPr>
+    </w:p>
+    <w:p>
+      <w:pPr>
+        <w:spacing w:line="440" w:lineRule="exact"/>
+        <w:rPr>
+          <w:rFonts w:asciiTheme="minorEastAsia" w:hAnsiTheme="minorEastAsia"/>
+          <w:sz w:val="24"/>
+          <w:szCs w:val="24"/>
+        </w:rPr>
+      </w:pPr>
+    </w:p>
+    <w:p>
+      <w:pPr>
+        <w:spacing w:line="440" w:lineRule="exact"/>
+        <w:rPr>
+          <w:rFonts w:asciiTheme="minorEastAsia" w:hAnsiTheme="minorEastAsia"/>
+          <w:sz w:val="24"/>
+          <w:szCs w:val="24"/>
+        </w:rPr>
+      </w:pPr>
+    </w:p>
+    <w:p>
+      <w:pPr>
+        <w:spacing w:line="440" w:lineRule="exact"/>
+        <w:rPr>
+          <w:rFonts w:asciiTheme="minorEastAsia" w:hAnsiTheme="minorEastAsia"/>
           <w:sz w:val="24"/>
           <w:szCs w:val="24"/>
         </w:rPr>
@@ -6695,12 +6692,81 @@
         <w:ind w:firstLineChars="200" w:firstLine="480"/>
         <w:jc w:val="left"/>
         <w:rPr>
+          <w:rFonts w:asciiTheme="minorEastAsia" w:hAnsiTheme="minorEastAsia" w:cs="宋体"/>
+          <w:color w:val="333333"/>
+          <w:kern w:val="0"/>
+          <w:sz w:val="24"/>
+          <w:szCs w:val="24"/>
+        </w:rPr>
+      </w:pPr>
+      <w:r>
+        <w:rPr>
           <w:rFonts w:asciiTheme="minorEastAsia" w:hAnsiTheme="minorEastAsia" w:cs="宋体" w:hint="eastAsia"/>
           <w:color w:val="333333"/>
           <w:kern w:val="0"/>
           <w:sz w:val="24"/>
           <w:szCs w:val="24"/>
         </w:rPr>
+        <w:t>需求分析的主要内容是确定软件的需要完成的工作，给出具体的功能要求。待开发的生日管家软件共有用户一个角色，将对其在用例建模、行为建模、性能约束方面进行分析。</w:t>
+      </w:r>
+    </w:p>
+    <w:p>
+      <w:pPr>
+        <w:widowControl/>
+        <w:spacing w:line="440" w:lineRule="exact"/>
+        <w:ind w:firstLineChars="200" w:firstLine="480"/>
+        <w:jc w:val="left"/>
+        <w:rPr>
+          <w:rFonts w:asciiTheme="minorEastAsia" w:hAnsiTheme="minorEastAsia" w:cs="宋体"/>
+          <w:color w:val="333333"/>
+          <w:kern w:val="0"/>
+          <w:sz w:val="24"/>
+          <w:szCs w:val="24"/>
+        </w:rPr>
+      </w:pPr>
+    </w:p>
+    <w:p>
+      <w:pPr>
+        <w:widowControl/>
+        <w:spacing w:line="440" w:lineRule="exact"/>
+        <w:ind w:firstLineChars="200" w:firstLine="480"/>
+        <w:jc w:val="left"/>
+        <w:rPr>
+          <w:rFonts w:asciiTheme="minorEastAsia" w:hAnsiTheme="minorEastAsia" w:cs="宋体"/>
+          <w:color w:val="333333"/>
+          <w:kern w:val="0"/>
+          <w:sz w:val="24"/>
+          <w:szCs w:val="24"/>
+        </w:rPr>
+      </w:pPr>
+    </w:p>
+    <w:p>
+      <w:pPr>
+        <w:widowControl/>
+        <w:spacing w:line="440" w:lineRule="exact"/>
+        <w:ind w:firstLineChars="200" w:firstLine="480"/>
+        <w:jc w:val="left"/>
+        <w:rPr>
+          <w:rFonts w:asciiTheme="minorEastAsia" w:hAnsiTheme="minorEastAsia" w:cs="宋体"/>
+          <w:color w:val="333333"/>
+          <w:kern w:val="0"/>
+          <w:sz w:val="24"/>
+          <w:szCs w:val="24"/>
+        </w:rPr>
+      </w:pPr>
+    </w:p>
+    <w:p>
+      <w:pPr>
+        <w:widowControl/>
+        <w:spacing w:line="440" w:lineRule="exact"/>
+        <w:jc w:val="left"/>
+        <w:rPr>
+          <w:rFonts w:asciiTheme="minorEastAsia" w:hAnsiTheme="minorEastAsia" w:cs="宋体"/>
+          <w:color w:val="333333"/>
+          <w:kern w:val="0"/>
+          <w:sz w:val="24"/>
+          <w:szCs w:val="24"/>
+        </w:rPr>
       </w:pPr>
       <w:r>
         <w:rPr>
@@ -6710,7 +6776,8 @@
           <w:sz w:val="24"/>
           <w:szCs w:val="24"/>
         </w:rPr>
-        <w:t>需求分析的主要内容是确定软件的需要完成的工作，给出具体的功能要求。待开发的生日管家软件共有用户一个角色，将对其在用例建模、行为建模、性能约束方面进行分析。</w:t>
+        <w:lastRenderedPageBreak/>
+        <w:t>3.2.1用例图分析</w:t>
       </w:r>
     </w:p>
     <w:p>
@@ -6719,6 +6786,15 @@
         <w:spacing w:line="440" w:lineRule="exact"/>
         <w:ind w:firstLineChars="200" w:firstLine="480"/>
         <w:jc w:val="left"/>
+        <w:rPr>
+          <w:rFonts w:asciiTheme="minorEastAsia" w:hAnsiTheme="minorEastAsia" w:cs="宋体"/>
+          <w:color w:val="333333"/>
+          <w:kern w:val="0"/>
+          <w:sz w:val="24"/>
+          <w:szCs w:val="24"/>
+        </w:rPr>
+      </w:pPr>
+      <w:r>
         <w:rPr>
           <w:rFonts w:asciiTheme="minorEastAsia" w:hAnsiTheme="minorEastAsia" w:cs="宋体" w:hint="eastAsia"/>
           <w:color w:val="333333"/>
@@ -6726,29 +6802,15 @@
           <w:sz w:val="24"/>
           <w:szCs w:val="24"/>
         </w:rPr>
-      </w:pPr>
+        <w:t>用例图描述了软件和参与者之间的关系，其中人行表示参与者：用户，矩形表示软件，圆形是用例，直线表示关系。</w:t>
+      </w:r>
     </w:p>
     <w:p>
       <w:pPr>
         <w:widowControl/>
         <w:spacing w:line="440" w:lineRule="exact"/>
         <w:ind w:firstLineChars="200" w:firstLine="480"/>
-        <w:jc w:val="left"/>
-        <w:rPr>
-          <w:rFonts w:asciiTheme="minorEastAsia" w:hAnsiTheme="minorEastAsia" w:cs="宋体" w:hint="eastAsia"/>
-          <w:color w:val="333333"/>
-          <w:kern w:val="0"/>
-          <w:sz w:val="24"/>
-          <w:szCs w:val="24"/>
-        </w:rPr>
-      </w:pPr>
-    </w:p>
-    <w:p>
-      <w:pPr>
-        <w:widowControl/>
-        <w:spacing w:line="440" w:lineRule="exact"/>
-        <w:ind w:firstLineChars="200" w:firstLine="480"/>
-        <w:jc w:val="left"/>
+        <w:jc w:val="center"/>
         <w:rPr>
           <w:rFonts w:asciiTheme="minorEastAsia" w:hAnsiTheme="minorEastAsia" w:cs="宋体"/>
           <w:color w:val="333333"/>
@@ -6757,73 +6819,6 @@
           <w:szCs w:val="24"/>
         </w:rPr>
       </w:pPr>
-    </w:p>
-    <w:p>
-      <w:pPr>
-        <w:widowControl/>
-        <w:spacing w:line="440" w:lineRule="exact"/>
-        <w:jc w:val="left"/>
-        <w:rPr>
-          <w:rFonts w:asciiTheme="minorEastAsia" w:hAnsiTheme="minorEastAsia" w:cs="宋体"/>
-          <w:color w:val="333333"/>
-          <w:kern w:val="0"/>
-          <w:sz w:val="24"/>
-          <w:szCs w:val="24"/>
-        </w:rPr>
-      </w:pPr>
-      <w:r>
-        <w:rPr>
-          <w:rFonts w:asciiTheme="minorEastAsia" w:hAnsiTheme="minorEastAsia" w:cs="宋体" w:hint="eastAsia"/>
-          <w:color w:val="333333"/>
-          <w:kern w:val="0"/>
-          <w:sz w:val="24"/>
-          <w:szCs w:val="24"/>
-        </w:rPr>
-        <w:lastRenderedPageBreak/>
-        <w:t>3.2.1用例图分析</w:t>
-      </w:r>
-    </w:p>
-    <w:p>
-      <w:pPr>
-        <w:widowControl/>
-        <w:spacing w:line="440" w:lineRule="exact"/>
-        <w:ind w:firstLineChars="200" w:firstLine="480"/>
-        <w:jc w:val="left"/>
-        <w:rPr>
-          <w:rFonts w:asciiTheme="minorEastAsia" w:hAnsiTheme="minorEastAsia" w:cs="宋体"/>
-          <w:color w:val="333333"/>
-          <w:kern w:val="0"/>
-          <w:sz w:val="24"/>
-          <w:szCs w:val="24"/>
-        </w:rPr>
-      </w:pPr>
-      <w:r>
-        <w:rPr>
-          <w:rFonts w:asciiTheme="minorEastAsia" w:hAnsiTheme="minorEastAsia" w:cs="宋体" w:hint="eastAsia"/>
-          <w:color w:val="333333"/>
-          <w:kern w:val="0"/>
-          <w:sz w:val="24"/>
-          <w:szCs w:val="24"/>
-        </w:rPr>
-        <w:t>用例图描述了软件和参与者之间的关系，其中人行表示参与者：用户，矩形表示软件，圆形是用例，直线表示关系。</w:t>
-      </w:r>
-    </w:p>
-    <w:p>
-      <w:pPr>
-        <w:widowControl/>
-        <w:spacing w:line="440" w:lineRule="exact"/>
-        <w:ind w:firstLineChars="200" w:firstLine="480"/>
-        <w:jc w:val="center"/>
-        <w:rPr>
-          <w:rFonts w:asciiTheme="minorEastAsia" w:hAnsiTheme="minorEastAsia" w:cs="宋体"/>
-          <w:color w:val="333333"/>
-          <w:kern w:val="0"/>
-          <w:sz w:val="24"/>
-          <w:szCs w:val="24"/>
-        </w:rPr>
-      </w:pPr>
-      <w:bookmarkStart w:id="14" w:name="_GoBack"/>
-      <w:bookmarkEnd w:id="14"/>
     </w:p>
     <w:p>
       <w:pPr>
@@ -7835,7 +7830,7 @@
         <w:ind w:firstLineChars="0" w:firstLine="0"/>
         <w:jc w:val="left"/>
         <w:rPr>
-          <w:rFonts w:asciiTheme="minorEastAsia" w:hAnsiTheme="minorEastAsia" w:cs="宋体" w:hint="eastAsia"/>
+          <w:rFonts w:asciiTheme="minorEastAsia" w:hAnsiTheme="minorEastAsia" w:cs="宋体"/>
           <w:color w:val="333333"/>
           <w:kern w:val="0"/>
           <w:sz w:val="24"/>
@@ -7851,7 +7846,7 @@
         <w:ind w:firstLineChars="0" w:firstLine="0"/>
         <w:jc w:val="left"/>
         <w:rPr>
-          <w:rFonts w:asciiTheme="minorEastAsia" w:hAnsiTheme="minorEastAsia" w:cs="宋体" w:hint="eastAsia"/>
+          <w:rFonts w:asciiTheme="minorEastAsia" w:hAnsiTheme="minorEastAsia" w:cs="宋体"/>
           <w:color w:val="333333"/>
           <w:kern w:val="0"/>
           <w:sz w:val="24"/>
@@ -7867,7 +7862,7 @@
         <w:ind w:firstLineChars="0" w:firstLine="0"/>
         <w:jc w:val="left"/>
         <w:rPr>
-          <w:rFonts w:asciiTheme="minorEastAsia" w:hAnsiTheme="minorEastAsia" w:cs="宋体" w:hint="eastAsia"/>
+          <w:rFonts w:asciiTheme="minorEastAsia" w:hAnsiTheme="minorEastAsia" w:cs="宋体"/>
           <w:color w:val="333333"/>
           <w:kern w:val="0"/>
           <w:sz w:val="24"/>
@@ -7883,7 +7878,7 @@
         <w:ind w:firstLineChars="0" w:firstLine="0"/>
         <w:jc w:val="left"/>
         <w:rPr>
-          <w:rFonts w:asciiTheme="minorEastAsia" w:hAnsiTheme="minorEastAsia" w:cs="宋体" w:hint="eastAsia"/>
+          <w:rFonts w:asciiTheme="minorEastAsia" w:hAnsiTheme="minorEastAsia" w:cs="宋体"/>
           <w:color w:val="333333"/>
           <w:kern w:val="0"/>
           <w:sz w:val="24"/>
@@ -7899,7 +7894,7 @@
         <w:ind w:firstLineChars="0" w:firstLine="0"/>
         <w:jc w:val="left"/>
         <w:rPr>
-          <w:rFonts w:asciiTheme="minorEastAsia" w:hAnsiTheme="minorEastAsia" w:cs="宋体" w:hint="eastAsia"/>
+          <w:rFonts w:asciiTheme="minorEastAsia" w:hAnsiTheme="minorEastAsia" w:cs="宋体"/>
           <w:color w:val="333333"/>
           <w:kern w:val="0"/>
           <w:sz w:val="24"/>
@@ -7938,7 +7933,7 @@
           <w:szCs w:val="30"/>
         </w:rPr>
       </w:pPr>
-      <w:bookmarkStart w:id="15" w:name="_Toc5798618"/>
+      <w:bookmarkStart w:id="14" w:name="_Toc5798618"/>
       <w:r>
         <w:rPr>
           <w:rFonts w:ascii="黑体" w:eastAsia="黑体" w:hAnsi="黑体" w:hint="eastAsia"/>
@@ -7956,7 +7951,7 @@
         </w:rPr>
         <w:t>设计</w:t>
       </w:r>
-      <w:bookmarkEnd w:id="15"/>
+      <w:bookmarkEnd w:id="14"/>
     </w:p>
     <w:p>
       <w:pPr>
@@ -7970,7 +7965,7 @@
           <w:szCs w:val="24"/>
         </w:rPr>
       </w:pPr>
-      <w:bookmarkStart w:id="16" w:name="_Toc5798619"/>
+      <w:bookmarkStart w:id="15" w:name="_Toc5798619"/>
       <w:r>
         <w:rPr>
           <w:rFonts w:asciiTheme="minorEastAsia" w:hAnsiTheme="minorEastAsia" w:hint="eastAsia"/>
@@ -7989,7 +7984,7 @@
         </w:rPr>
         <w:t>和设计原则</w:t>
       </w:r>
-      <w:bookmarkEnd w:id="16"/>
+      <w:bookmarkEnd w:id="15"/>
     </w:p>
     <w:p>
       <w:pPr>
@@ -8349,7 +8344,7 @@
           <w:szCs w:val="28"/>
         </w:rPr>
       </w:pPr>
-      <w:bookmarkStart w:id="17" w:name="_Toc5798620"/>
+      <w:bookmarkStart w:id="16" w:name="_Toc5798620"/>
       <w:r>
         <w:rPr>
           <w:rFonts w:asciiTheme="minorEastAsia" w:eastAsiaTheme="minorEastAsia" w:hAnsiTheme="minorEastAsia" w:cs="Times New Roman" w:hint="eastAsia"/>
@@ -8359,7 +8354,7 @@
         </w:rPr>
         <w:t>4.2功能模块划分</w:t>
       </w:r>
-      <w:bookmarkEnd w:id="17"/>
+      <w:bookmarkEnd w:id="16"/>
     </w:p>
     <w:p>
       <w:pPr>
@@ -8374,26 +8369,350 @@
           <w:szCs w:val="24"/>
         </w:rPr>
       </w:pPr>
-      <w:r>
-        <w:rPr>
-          <w:rFonts w:asciiTheme="minorEastAsia" w:hAnsiTheme="minorEastAsia"/>
+    </w:p>
+    <w:p>
+      <w:pPr>
+        <w:widowControl/>
+        <w:spacing w:line="440" w:lineRule="exact"/>
+        <w:jc w:val="left"/>
+        <w:rPr>
+          <w:rFonts w:asciiTheme="minorEastAsia" w:hAnsiTheme="minorEastAsia" w:cs="宋体"/>
+          <w:color w:val="333333"/>
+          <w:kern w:val="0"/>
+          <w:sz w:val="24"/>
+          <w:szCs w:val="24"/>
+        </w:rPr>
+      </w:pPr>
+    </w:p>
+    <w:p>
+      <w:pPr>
+        <w:widowControl/>
+        <w:spacing w:line="440" w:lineRule="exact"/>
+        <w:jc w:val="left"/>
+        <w:rPr>
+          <w:rFonts w:asciiTheme="minorEastAsia" w:hAnsiTheme="minorEastAsia" w:cs="宋体"/>
+          <w:color w:val="333333"/>
+          <w:kern w:val="0"/>
+          <w:sz w:val="24"/>
+          <w:szCs w:val="24"/>
+        </w:rPr>
+      </w:pPr>
+    </w:p>
+    <w:p>
+      <w:pPr>
+        <w:widowControl/>
+        <w:spacing w:line="440" w:lineRule="exact"/>
+        <w:jc w:val="left"/>
+        <w:rPr>
+          <w:rFonts w:asciiTheme="minorEastAsia" w:hAnsiTheme="minorEastAsia" w:cs="宋体"/>
+          <w:color w:val="333333"/>
+          <w:kern w:val="0"/>
+          <w:sz w:val="24"/>
+          <w:szCs w:val="24"/>
+        </w:rPr>
+      </w:pPr>
+    </w:p>
+    <w:p>
+      <w:pPr>
+        <w:widowControl/>
+        <w:spacing w:line="440" w:lineRule="exact"/>
+        <w:jc w:val="left"/>
+        <w:rPr>
+          <w:rFonts w:asciiTheme="minorEastAsia" w:hAnsiTheme="minorEastAsia" w:cs="宋体"/>
+          <w:color w:val="333333"/>
+          <w:kern w:val="0"/>
+          <w:sz w:val="24"/>
+          <w:szCs w:val="24"/>
+        </w:rPr>
+      </w:pPr>
+    </w:p>
+    <w:p>
+      <w:pPr>
+        <w:widowControl/>
+        <w:spacing w:line="440" w:lineRule="exact"/>
+        <w:jc w:val="left"/>
+        <w:rPr>
+          <w:rFonts w:asciiTheme="minorEastAsia" w:hAnsiTheme="minorEastAsia" w:cs="宋体"/>
+          <w:color w:val="333333"/>
+          <w:kern w:val="0"/>
+          <w:sz w:val="24"/>
+          <w:szCs w:val="24"/>
+        </w:rPr>
+      </w:pPr>
+    </w:p>
+    <w:p>
+      <w:pPr>
+        <w:widowControl/>
+        <w:spacing w:line="440" w:lineRule="exact"/>
+        <w:jc w:val="left"/>
+        <w:rPr>
+          <w:rFonts w:asciiTheme="minorEastAsia" w:hAnsiTheme="minorEastAsia" w:cs="宋体"/>
+          <w:color w:val="333333"/>
+          <w:kern w:val="0"/>
+          <w:sz w:val="24"/>
+          <w:szCs w:val="24"/>
+        </w:rPr>
+      </w:pPr>
+    </w:p>
+    <w:p>
+      <w:pPr>
+        <w:widowControl/>
+        <w:spacing w:line="440" w:lineRule="exact"/>
+        <w:jc w:val="left"/>
+        <w:rPr>
+          <w:rFonts w:asciiTheme="minorEastAsia" w:hAnsiTheme="minorEastAsia" w:cs="宋体"/>
+          <w:color w:val="333333"/>
+          <w:kern w:val="0"/>
+          <w:sz w:val="24"/>
+          <w:szCs w:val="24"/>
+        </w:rPr>
+      </w:pPr>
+    </w:p>
+    <w:p>
+      <w:pPr>
+        <w:widowControl/>
+        <w:spacing w:line="440" w:lineRule="exact"/>
+        <w:jc w:val="left"/>
+        <w:rPr>
+          <w:rFonts w:asciiTheme="minorEastAsia" w:hAnsiTheme="minorEastAsia" w:cs="宋体"/>
+          <w:color w:val="333333"/>
+          <w:kern w:val="0"/>
+          <w:sz w:val="24"/>
+          <w:szCs w:val="24"/>
+        </w:rPr>
+      </w:pPr>
+    </w:p>
+    <w:p>
+      <w:pPr>
+        <w:widowControl/>
+        <w:spacing w:line="440" w:lineRule="exact"/>
+        <w:jc w:val="left"/>
+        <w:rPr>
+          <w:rFonts w:asciiTheme="minorEastAsia" w:hAnsiTheme="minorEastAsia" w:cs="宋体"/>
+          <w:color w:val="333333"/>
+          <w:kern w:val="0"/>
+          <w:sz w:val="24"/>
+          <w:szCs w:val="24"/>
+        </w:rPr>
+      </w:pPr>
+    </w:p>
+    <w:p>
+      <w:pPr>
+        <w:widowControl/>
+        <w:spacing w:line="440" w:lineRule="exact"/>
+        <w:jc w:val="left"/>
+        <w:rPr>
+          <w:rFonts w:asciiTheme="minorEastAsia" w:hAnsiTheme="minorEastAsia" w:cs="宋体"/>
+          <w:color w:val="333333"/>
+          <w:kern w:val="0"/>
+          <w:sz w:val="24"/>
+          <w:szCs w:val="24"/>
+        </w:rPr>
+      </w:pPr>
+    </w:p>
+    <w:p>
+      <w:pPr>
+        <w:widowControl/>
+        <w:spacing w:line="440" w:lineRule="exact"/>
+        <w:jc w:val="left"/>
+        <w:rPr>
+          <w:rFonts w:asciiTheme="minorEastAsia" w:hAnsiTheme="minorEastAsia" w:cs="宋体"/>
+          <w:color w:val="333333"/>
+          <w:kern w:val="0"/>
+          <w:sz w:val="24"/>
+          <w:szCs w:val="24"/>
+        </w:rPr>
+      </w:pPr>
+    </w:p>
+    <w:p>
+      <w:pPr>
+        <w:widowControl/>
+        <w:spacing w:line="440" w:lineRule="exact"/>
+        <w:jc w:val="left"/>
+        <w:rPr>
+          <w:rFonts w:asciiTheme="minorEastAsia" w:hAnsiTheme="minorEastAsia" w:cs="宋体"/>
+          <w:color w:val="333333"/>
+          <w:kern w:val="0"/>
+          <w:sz w:val="24"/>
+          <w:szCs w:val="24"/>
+        </w:rPr>
+      </w:pPr>
+    </w:p>
+    <w:p>
+      <w:pPr>
+        <w:widowControl/>
+        <w:spacing w:line="440" w:lineRule="exact"/>
+        <w:jc w:val="left"/>
+        <w:rPr>
+          <w:rFonts w:asciiTheme="minorEastAsia" w:hAnsiTheme="minorEastAsia" w:cs="宋体"/>
+          <w:color w:val="333333"/>
+          <w:kern w:val="0"/>
+          <w:sz w:val="24"/>
+          <w:szCs w:val="24"/>
+        </w:rPr>
+      </w:pPr>
+    </w:p>
+    <w:p>
+      <w:pPr>
+        <w:widowControl/>
+        <w:spacing w:line="440" w:lineRule="exact"/>
+        <w:jc w:val="left"/>
+        <w:rPr>
+          <w:rFonts w:asciiTheme="minorEastAsia" w:hAnsiTheme="minorEastAsia" w:cs="宋体"/>
+          <w:color w:val="333333"/>
+          <w:kern w:val="0"/>
+          <w:sz w:val="24"/>
+          <w:szCs w:val="24"/>
+        </w:rPr>
+      </w:pPr>
+    </w:p>
+    <w:p>
+      <w:pPr>
+        <w:widowControl/>
+        <w:spacing w:line="440" w:lineRule="exact"/>
+        <w:jc w:val="left"/>
+        <w:rPr>
+          <w:rFonts w:asciiTheme="minorEastAsia" w:hAnsiTheme="minorEastAsia" w:cs="宋体"/>
+          <w:color w:val="333333"/>
+          <w:kern w:val="0"/>
+          <w:sz w:val="24"/>
+          <w:szCs w:val="24"/>
+        </w:rPr>
+      </w:pPr>
+    </w:p>
+    <w:p>
+      <w:pPr>
+        <w:widowControl/>
+        <w:spacing w:line="440" w:lineRule="exact"/>
+        <w:jc w:val="left"/>
+        <w:rPr>
+          <w:rFonts w:asciiTheme="minorEastAsia" w:hAnsiTheme="minorEastAsia" w:cs="宋体"/>
+          <w:color w:val="333333"/>
+          <w:kern w:val="0"/>
+          <w:sz w:val="24"/>
+          <w:szCs w:val="24"/>
+        </w:rPr>
+      </w:pPr>
+    </w:p>
+    <w:p>
+      <w:pPr>
+        <w:widowControl/>
+        <w:spacing w:line="440" w:lineRule="exact"/>
+        <w:jc w:val="left"/>
+        <w:rPr>
+          <w:rFonts w:asciiTheme="minorEastAsia" w:hAnsiTheme="minorEastAsia" w:cs="宋体"/>
+          <w:color w:val="333333"/>
+          <w:kern w:val="0"/>
+          <w:sz w:val="24"/>
+          <w:szCs w:val="24"/>
+        </w:rPr>
+      </w:pPr>
+    </w:p>
+    <w:p>
+      <w:pPr>
+        <w:widowControl/>
+        <w:spacing w:line="440" w:lineRule="exact"/>
+        <w:jc w:val="left"/>
+        <w:rPr>
+          <w:rFonts w:asciiTheme="minorEastAsia" w:hAnsiTheme="minorEastAsia" w:cs="宋体"/>
+          <w:color w:val="333333"/>
+          <w:kern w:val="0"/>
+          <w:sz w:val="24"/>
+          <w:szCs w:val="24"/>
+        </w:rPr>
+      </w:pPr>
+    </w:p>
+    <w:p>
+      <w:pPr>
+        <w:widowControl/>
+        <w:spacing w:line="440" w:lineRule="exact"/>
+        <w:jc w:val="left"/>
+        <w:rPr>
+          <w:rFonts w:asciiTheme="minorEastAsia" w:hAnsiTheme="minorEastAsia" w:cs="宋体"/>
+          <w:color w:val="333333"/>
+          <w:kern w:val="0"/>
+          <w:sz w:val="24"/>
+          <w:szCs w:val="24"/>
+        </w:rPr>
+      </w:pPr>
+    </w:p>
+    <w:p>
+      <w:pPr>
+        <w:widowControl/>
+        <w:spacing w:line="440" w:lineRule="exact"/>
+        <w:jc w:val="left"/>
+        <w:rPr>
+          <w:rFonts w:asciiTheme="minorEastAsia" w:hAnsiTheme="minorEastAsia" w:cs="宋体"/>
+          <w:color w:val="333333"/>
+          <w:kern w:val="0"/>
+          <w:sz w:val="24"/>
+          <w:szCs w:val="24"/>
+        </w:rPr>
+      </w:pPr>
+    </w:p>
+    <w:p>
+      <w:pPr>
+        <w:widowControl/>
+        <w:spacing w:line="440" w:lineRule="exact"/>
+        <w:jc w:val="left"/>
+        <w:rPr>
+          <w:rFonts w:asciiTheme="minorEastAsia" w:hAnsiTheme="minorEastAsia" w:cs="宋体"/>
+          <w:color w:val="333333"/>
+          <w:kern w:val="0"/>
+          <w:sz w:val="24"/>
+          <w:szCs w:val="24"/>
+        </w:rPr>
+      </w:pPr>
+    </w:p>
+    <w:p>
+      <w:pPr>
+        <w:widowControl/>
+        <w:spacing w:line="440" w:lineRule="exact"/>
+        <w:jc w:val="left"/>
+        <w:rPr>
+          <w:rFonts w:asciiTheme="minorEastAsia" w:hAnsiTheme="minorEastAsia" w:cs="宋体"/>
+          <w:color w:val="333333"/>
+          <w:kern w:val="0"/>
+          <w:sz w:val="24"/>
+          <w:szCs w:val="24"/>
+        </w:rPr>
+      </w:pPr>
+    </w:p>
+    <w:p>
+      <w:pPr>
+        <w:widowControl/>
+        <w:spacing w:line="440" w:lineRule="exact"/>
+        <w:jc w:val="left"/>
+        <w:rPr>
+          <w:rFonts w:asciiTheme="minorEastAsia" w:hAnsiTheme="minorEastAsia" w:cs="宋体"/>
+          <w:color w:val="333333"/>
+          <w:kern w:val="0"/>
+          <w:sz w:val="24"/>
+          <w:szCs w:val="24"/>
+        </w:rPr>
+      </w:pPr>
+      <w:r>
+        <w:rPr>
+          <w:rFonts w:asciiTheme="minorEastAsia" w:hAnsiTheme="minorEastAsia" w:cs="宋体"/>
           <w:noProof/>
+          <w:color w:val="333333"/>
+          <w:kern w:val="0"/>
           <w:sz w:val="24"/>
           <w:szCs w:val="24"/>
         </w:rPr>
         <w:drawing>
-          <wp:anchor distT="0" distB="0" distL="114300" distR="114300" simplePos="0" relativeHeight="251662336" behindDoc="0" locked="0" layoutInCell="1" allowOverlap="1" wp14:anchorId="1BBF70B8" wp14:editId="1A53F5DF">
+          <wp:anchor distT="0" distB="0" distL="114300" distR="114300" simplePos="0" relativeHeight="251673600" behindDoc="0" locked="0" layoutInCell="1" allowOverlap="1" wp14:anchorId="5150C5B3" wp14:editId="22BD5180">
             <wp:simplePos x="0" y="0"/>
             <wp:positionH relativeFrom="column">
-              <wp:posOffset>442595</wp:posOffset>
+              <wp:posOffset>-328930</wp:posOffset>
             </wp:positionH>
             <wp:positionV relativeFrom="paragraph">
-              <wp:posOffset>201295</wp:posOffset>
+              <wp:posOffset>73025</wp:posOffset>
             </wp:positionV>
-            <wp:extent cx="4425315" cy="3686810"/>
-            <wp:effectExtent l="0" t="0" r="0" b="8890"/>
+            <wp:extent cx="7115810" cy="3411855"/>
+            <wp:effectExtent l="4127" t="0" r="0" b="0"/>
             <wp:wrapNone/>
-            <wp:docPr id="1" name="图片 1"/>
+            <wp:docPr id="19" name="图片 19" descr="E:\Documents\BM\bs\tupian\功能图 .png"/>
             <wp:cNvGraphicFramePr>
               <a:graphicFrameLocks xmlns:a="http://schemas.openxmlformats.org/drawingml/2006/main" noChangeAspect="1"/>
             </wp:cNvGraphicFramePr>
@@ -8401,10 +8720,12 @@
               <a:graphicData uri="http://schemas.openxmlformats.org/drawingml/2006/picture">
                 <pic:pic xmlns:pic="http://schemas.openxmlformats.org/drawingml/2006/picture">
                   <pic:nvPicPr>
-                    <pic:cNvPr id="0" name=""/>
-                    <pic:cNvPicPr/>
+                    <pic:cNvPr id="0" name="Picture 5" descr="E:\Documents\BM\bs\tupian\功能图 .png"/>
+                    <pic:cNvPicPr>
+                      <a:picLocks noChangeAspect="1" noChangeArrowheads="1"/>
+                    </pic:cNvPicPr>
                   </pic:nvPicPr>
-                  <pic:blipFill rotWithShape="1">
+                  <pic:blipFill>
                     <a:blip r:embed="rId12">
                       <a:extLst>
                         <a:ext uri="{28A0092B-C50C-407E-A947-70E740481C1C}">
@@ -8412,25 +8733,23 @@
                         </a:ext>
                       </a:extLst>
                     </a:blip>
-                    <a:srcRect l="14424" t="17338" r="19140" b="9326"/>
-                    <a:stretch/>
+                    <a:srcRect/>
+                    <a:stretch>
+                      <a:fillRect/>
+                    </a:stretch>
                   </pic:blipFill>
                   <pic:spPr bwMode="auto">
-                    <a:xfrm>
+                    <a:xfrm rot="5400000">
                       <a:off x="0" y="0"/>
-                      <a:ext cx="4425315" cy="3686810"/>
+                      <a:ext cx="7115810" cy="3411855"/>
                     </a:xfrm>
                     <a:prstGeom prst="rect">
                       <a:avLst/>
                     </a:prstGeom>
+                    <a:noFill/>
                     <a:ln>
                       <a:noFill/>
                     </a:ln>
-                    <a:extLst>
-                      <a:ext uri="{53640926-AAD7-44D8-BBD7-CCE9431645EC}">
-                        <a14:shadowObscured xmlns:a14="http://schemas.microsoft.com/office/drawing/2010/main"/>
-                      </a:ext>
-                    </a:extLst>
                   </pic:spPr>
                 </pic:pic>
               </a:graphicData>
@@ -8668,6 +8987,104 @@
           <w:szCs w:val="24"/>
         </w:rPr>
       </w:pPr>
+    </w:p>
+    <w:p>
+      <w:pPr>
+        <w:widowControl/>
+        <w:spacing w:line="440" w:lineRule="exact"/>
+        <w:jc w:val="left"/>
+        <w:rPr>
+          <w:rFonts w:asciiTheme="minorEastAsia" w:hAnsiTheme="minorEastAsia" w:cs="宋体"/>
+          <w:color w:val="333333"/>
+          <w:kern w:val="0"/>
+          <w:sz w:val="24"/>
+          <w:szCs w:val="24"/>
+        </w:rPr>
+      </w:pPr>
+    </w:p>
+    <w:p>
+      <w:pPr>
+        <w:widowControl/>
+        <w:spacing w:line="440" w:lineRule="exact"/>
+        <w:jc w:val="left"/>
+        <w:rPr>
+          <w:rFonts w:asciiTheme="minorEastAsia" w:hAnsiTheme="minorEastAsia" w:cs="宋体"/>
+          <w:color w:val="333333"/>
+          <w:kern w:val="0"/>
+          <w:sz w:val="24"/>
+          <w:szCs w:val="24"/>
+        </w:rPr>
+      </w:pPr>
+    </w:p>
+    <w:p>
+      <w:pPr>
+        <w:widowControl/>
+        <w:spacing w:line="440" w:lineRule="exact"/>
+        <w:jc w:val="left"/>
+        <w:rPr>
+          <w:rFonts w:asciiTheme="minorEastAsia" w:hAnsiTheme="minorEastAsia" w:cs="宋体"/>
+          <w:color w:val="333333"/>
+          <w:kern w:val="0"/>
+          <w:sz w:val="24"/>
+          <w:szCs w:val="24"/>
+        </w:rPr>
+      </w:pPr>
+    </w:p>
+    <w:p>
+      <w:pPr>
+        <w:widowControl/>
+        <w:spacing w:line="440" w:lineRule="exact"/>
+        <w:jc w:val="left"/>
+        <w:rPr>
+          <w:rFonts w:asciiTheme="minorEastAsia" w:hAnsiTheme="minorEastAsia" w:cs="宋体"/>
+          <w:color w:val="333333"/>
+          <w:kern w:val="0"/>
+          <w:sz w:val="24"/>
+          <w:szCs w:val="24"/>
+        </w:rPr>
+      </w:pPr>
+    </w:p>
+    <w:p>
+      <w:pPr>
+        <w:widowControl/>
+        <w:spacing w:line="440" w:lineRule="exact"/>
+        <w:jc w:val="left"/>
+        <w:rPr>
+          <w:rFonts w:asciiTheme="minorEastAsia" w:hAnsiTheme="minorEastAsia" w:cs="宋体"/>
+          <w:color w:val="333333"/>
+          <w:kern w:val="0"/>
+          <w:sz w:val="24"/>
+          <w:szCs w:val="24"/>
+        </w:rPr>
+      </w:pPr>
+    </w:p>
+    <w:p>
+      <w:pPr>
+        <w:widowControl/>
+        <w:spacing w:line="440" w:lineRule="exact"/>
+        <w:jc w:val="left"/>
+        <w:rPr>
+          <w:rFonts w:asciiTheme="minorEastAsia" w:hAnsiTheme="minorEastAsia" w:cs="宋体"/>
+          <w:color w:val="333333"/>
+          <w:kern w:val="0"/>
+          <w:sz w:val="24"/>
+          <w:szCs w:val="24"/>
+        </w:rPr>
+      </w:pPr>
+    </w:p>
+    <w:p>
+      <w:pPr>
+        <w:widowControl/>
+        <w:spacing w:line="440" w:lineRule="exact"/>
+        <w:jc w:val="left"/>
+        <w:rPr>
+          <w:rFonts w:asciiTheme="minorEastAsia" w:hAnsiTheme="minorEastAsia" w:cs="宋体"/>
+          <w:color w:val="333333"/>
+          <w:kern w:val="0"/>
+          <w:sz w:val="24"/>
+          <w:szCs w:val="24"/>
+        </w:rPr>
+      </w:pPr>
       <w:r>
         <w:rPr>
           <w:rFonts w:asciiTheme="minorEastAsia" w:hAnsiTheme="minorEastAsia" w:cs="宋体" w:hint="eastAsia"/>
@@ -8676,6 +9093,7 @@
           <w:sz w:val="24"/>
           <w:szCs w:val="24"/>
         </w:rPr>
+        <w:lastRenderedPageBreak/>
         <w:t>生日管家软件需要具有如下功能：</w:t>
       </w:r>
     </w:p>
@@ -8873,7 +9291,7 @@
           <w:szCs w:val="28"/>
         </w:rPr>
       </w:pPr>
-      <w:bookmarkStart w:id="18" w:name="_Toc5798621"/>
+      <w:bookmarkStart w:id="17" w:name="_Toc5798621"/>
       <w:r>
         <w:rPr>
           <w:rFonts w:asciiTheme="minorEastAsia" w:eastAsiaTheme="minorEastAsia" w:hAnsiTheme="minorEastAsia" w:cs="Times New Roman"/>
@@ -8883,7 +9301,7 @@
         </w:rPr>
         <w:t>4.3数据库设计</w:t>
       </w:r>
-      <w:bookmarkEnd w:id="18"/>
+      <w:bookmarkEnd w:id="17"/>
     </w:p>
     <w:p>
       <w:pPr>
@@ -9137,6 +9555,7 @@
           <w:noProof/>
           <w:color w:val="000000"/>
         </w:rPr>
+        <w:lastRenderedPageBreak/>
         <w:drawing>
           <wp:anchor distT="0" distB="0" distL="114300" distR="114300" simplePos="0" relativeHeight="251661312" behindDoc="0" locked="0" layoutInCell="1" allowOverlap="1" wp14:anchorId="64F27634" wp14:editId="44AD9D54">
             <wp:simplePos x="0" y="0"/>
@@ -9222,7 +9641,7 @@
         <w:spacing w:before="0" w:beforeAutospacing="0" w:after="0" w:afterAutospacing="0" w:line="440" w:lineRule="exact"/>
         <w:ind w:firstLineChars="200" w:firstLine="480"/>
         <w:rPr>
-          <w:rFonts w:asciiTheme="minorEastAsia" w:eastAsiaTheme="minorEastAsia" w:hAnsiTheme="minorEastAsia" w:cs="Times New Roman" w:hint="eastAsia"/>
+          <w:rFonts w:asciiTheme="minorEastAsia" w:eastAsiaTheme="minorEastAsia" w:hAnsiTheme="minorEastAsia" w:cs="Times New Roman"/>
           <w:noProof/>
           <w:color w:val="000000"/>
         </w:rPr>
@@ -9410,7 +9829,7 @@
         <w:spacing w:before="0" w:beforeAutospacing="0" w:after="0" w:afterAutospacing="0" w:line="440" w:lineRule="exact"/>
         <w:ind w:firstLineChars="200" w:firstLine="480"/>
         <w:rPr>
-          <w:rFonts w:asciiTheme="minorEastAsia" w:eastAsiaTheme="minorEastAsia" w:hAnsiTheme="minorEastAsia" w:cs="Times New Roman" w:hint="eastAsia"/>
+          <w:rFonts w:asciiTheme="minorEastAsia" w:eastAsiaTheme="minorEastAsia" w:hAnsiTheme="minorEastAsia" w:cs="Times New Roman"/>
           <w:noProof/>
           <w:color w:val="000000"/>
         </w:rPr>
@@ -9422,7 +9841,7 @@
         <w:spacing w:before="0" w:beforeAutospacing="0" w:after="0" w:afterAutospacing="0" w:line="440" w:lineRule="exact"/>
         <w:ind w:firstLineChars="200" w:firstLine="480"/>
         <w:rPr>
-          <w:rFonts w:asciiTheme="minorEastAsia" w:eastAsiaTheme="minorEastAsia" w:hAnsiTheme="minorEastAsia" w:cs="Times New Roman" w:hint="eastAsia"/>
+          <w:rFonts w:asciiTheme="minorEastAsia" w:eastAsiaTheme="minorEastAsia" w:hAnsiTheme="minorEastAsia" w:cs="Times New Roman"/>
           <w:noProof/>
           <w:color w:val="000000"/>
         </w:rPr>
@@ -9574,7 +9993,7 @@
         <w:spacing w:before="0" w:beforeAutospacing="0" w:after="0" w:afterAutospacing="0" w:line="440" w:lineRule="exact"/>
         <w:ind w:firstLineChars="200" w:firstLine="480"/>
         <w:rPr>
-          <w:rFonts w:asciiTheme="minorEastAsia" w:eastAsiaTheme="minorEastAsia" w:hAnsiTheme="minorEastAsia" w:cs="Times New Roman" w:hint="eastAsia"/>
+          <w:rFonts w:asciiTheme="minorEastAsia" w:eastAsiaTheme="minorEastAsia" w:hAnsiTheme="minorEastAsia" w:cs="Times New Roman"/>
           <w:noProof/>
           <w:color w:val="000000"/>
         </w:rPr>
@@ -9670,7 +10089,7 @@
         <w:spacing w:before="0" w:beforeAutospacing="0" w:after="0" w:afterAutospacing="0" w:line="440" w:lineRule="exact"/>
         <w:ind w:firstLineChars="200" w:firstLine="480"/>
         <w:rPr>
-          <w:rFonts w:asciiTheme="minorEastAsia" w:eastAsiaTheme="minorEastAsia" w:hAnsiTheme="minorEastAsia" w:cs="Times New Roman" w:hint="eastAsia"/>
+          <w:rFonts w:asciiTheme="minorEastAsia" w:eastAsiaTheme="minorEastAsia" w:hAnsiTheme="minorEastAsia" w:cs="Times New Roman"/>
           <w:noProof/>
           <w:color w:val="000000"/>
         </w:rPr>
@@ -9682,7 +10101,7 @@
         <w:spacing w:before="0" w:beforeAutospacing="0" w:after="0" w:afterAutospacing="0" w:line="440" w:lineRule="exact"/>
         <w:ind w:firstLineChars="200" w:firstLine="480"/>
         <w:rPr>
-          <w:rFonts w:asciiTheme="minorEastAsia" w:eastAsiaTheme="minorEastAsia" w:hAnsiTheme="minorEastAsia" w:cs="Times New Roman" w:hint="eastAsia"/>
+          <w:rFonts w:asciiTheme="minorEastAsia" w:eastAsiaTheme="minorEastAsia" w:hAnsiTheme="minorEastAsia" w:cs="Times New Roman"/>
           <w:noProof/>
           <w:color w:val="000000"/>
         </w:rPr>
@@ -9694,7 +10113,7 @@
         <w:spacing w:before="0" w:beforeAutospacing="0" w:after="0" w:afterAutospacing="0" w:line="440" w:lineRule="exact"/>
         <w:ind w:firstLineChars="200" w:firstLine="480"/>
         <w:rPr>
-          <w:rFonts w:asciiTheme="minorEastAsia" w:eastAsiaTheme="minorEastAsia" w:hAnsiTheme="minorEastAsia" w:cs="Times New Roman" w:hint="eastAsia"/>
+          <w:rFonts w:asciiTheme="minorEastAsia" w:eastAsiaTheme="minorEastAsia" w:hAnsiTheme="minorEastAsia" w:cs="Times New Roman"/>
           <w:noProof/>
           <w:color w:val="000000"/>
         </w:rPr>
@@ -9718,9 +10137,17 @@
           <w:color w:val="000000"/>
         </w:rPr>
         <w:drawing>
-          <wp:inline distT="0" distB="0" distL="0" distR="0" wp14:anchorId="299E504A" wp14:editId="397AE72C">
+          <wp:anchor distT="0" distB="0" distL="114300" distR="114300" simplePos="0" relativeHeight="251677696" behindDoc="0" locked="0" layoutInCell="1" allowOverlap="1">
+            <wp:simplePos x="0" y="0"/>
+            <wp:positionH relativeFrom="column">
+              <wp:posOffset>301049</wp:posOffset>
+            </wp:positionH>
+            <wp:positionV relativeFrom="paragraph">
+              <wp:posOffset>-350490</wp:posOffset>
+            </wp:positionV>
             <wp:extent cx="4959985" cy="577850"/>
             <wp:effectExtent l="0" t="0" r="0" b="0"/>
+            <wp:wrapNone/>
             <wp:docPr id="6" name="图片 6" descr="C:\Users\qixiao\Desktop\设计\系统整体ER图.png"/>
             <wp:cNvGraphicFramePr>
               <a:graphicFrameLocks xmlns:a="http://schemas.openxmlformats.org/drawingml/2006/main" noChangeAspect="1"/>
@@ -9763,7 +10190,13 @@
                 </pic:pic>
               </a:graphicData>
             </a:graphic>
-          </wp:inline>
+            <wp14:sizeRelH relativeFrom="page">
+              <wp14:pctWidth>0</wp14:pctWidth>
+            </wp14:sizeRelH>
+            <wp14:sizeRelV relativeFrom="page">
+              <wp14:pctHeight>0</wp14:pctHeight>
+            </wp14:sizeRelV>
+          </wp:anchor>
         </w:drawing>
       </w:r>
     </w:p>
@@ -10825,7 +11258,7 @@
         <w:pStyle w:val="a3"/>
         <w:spacing w:before="0" w:beforeAutospacing="0" w:after="0" w:afterAutospacing="0" w:line="440" w:lineRule="exact"/>
         <w:rPr>
-          <w:rFonts w:asciiTheme="minorEastAsia" w:eastAsiaTheme="minorEastAsia" w:hAnsiTheme="minorEastAsia" w:cs="Times New Roman" w:hint="eastAsia"/>
+          <w:rFonts w:asciiTheme="minorEastAsia" w:eastAsiaTheme="minorEastAsia" w:hAnsiTheme="minorEastAsia" w:cs="Times New Roman"/>
           <w:color w:val="000000"/>
         </w:rPr>
       </w:pPr>
@@ -10835,7 +11268,7 @@
         <w:pStyle w:val="a3"/>
         <w:spacing w:before="0" w:beforeAutospacing="0" w:after="0" w:afterAutospacing="0" w:line="440" w:lineRule="exact"/>
         <w:rPr>
-          <w:rFonts w:asciiTheme="minorEastAsia" w:eastAsiaTheme="minorEastAsia" w:hAnsiTheme="minorEastAsia" w:cs="Times New Roman" w:hint="eastAsia"/>
+          <w:rFonts w:asciiTheme="minorEastAsia" w:eastAsiaTheme="minorEastAsia" w:hAnsiTheme="minorEastAsia" w:cs="Times New Roman"/>
           <w:color w:val="000000"/>
         </w:rPr>
       </w:pPr>
@@ -10845,7 +11278,7 @@
         <w:pStyle w:val="a3"/>
         <w:spacing w:before="0" w:beforeAutospacing="0" w:after="0" w:afterAutospacing="0" w:line="440" w:lineRule="exact"/>
         <w:rPr>
-          <w:rFonts w:asciiTheme="minorEastAsia" w:eastAsiaTheme="minorEastAsia" w:hAnsiTheme="minorEastAsia" w:cs="Times New Roman" w:hint="eastAsia"/>
+          <w:rFonts w:asciiTheme="minorEastAsia" w:eastAsiaTheme="minorEastAsia" w:hAnsiTheme="minorEastAsia" w:cs="Times New Roman"/>
           <w:color w:val="000000"/>
         </w:rPr>
       </w:pPr>
@@ -10855,7 +11288,7 @@
         <w:pStyle w:val="a3"/>
         <w:spacing w:before="0" w:beforeAutospacing="0" w:after="0" w:afterAutospacing="0" w:line="440" w:lineRule="exact"/>
         <w:rPr>
-          <w:rFonts w:asciiTheme="minorEastAsia" w:eastAsiaTheme="minorEastAsia" w:hAnsiTheme="minorEastAsia" w:cs="Times New Roman" w:hint="eastAsia"/>
+          <w:rFonts w:asciiTheme="minorEastAsia" w:eastAsiaTheme="minorEastAsia" w:hAnsiTheme="minorEastAsia" w:cs="Times New Roman"/>
           <w:color w:val="000000"/>
         </w:rPr>
       </w:pPr>
@@ -10865,7 +11298,7 @@
         <w:pStyle w:val="a3"/>
         <w:spacing w:before="0" w:beforeAutospacing="0" w:after="0" w:afterAutospacing="0" w:line="440" w:lineRule="exact"/>
         <w:rPr>
-          <w:rFonts w:asciiTheme="minorEastAsia" w:eastAsiaTheme="minorEastAsia" w:hAnsiTheme="minorEastAsia" w:cs="Times New Roman" w:hint="eastAsia"/>
+          <w:rFonts w:asciiTheme="minorEastAsia" w:eastAsiaTheme="minorEastAsia" w:hAnsiTheme="minorEastAsia" w:cs="Times New Roman"/>
           <w:color w:val="000000"/>
         </w:rPr>
       </w:pPr>
@@ -10875,7 +11308,7 @@
         <w:pStyle w:val="a3"/>
         <w:spacing w:before="0" w:beforeAutospacing="0" w:after="0" w:afterAutospacing="0" w:line="440" w:lineRule="exact"/>
         <w:rPr>
-          <w:rFonts w:asciiTheme="minorEastAsia" w:eastAsiaTheme="minorEastAsia" w:hAnsiTheme="minorEastAsia" w:cs="Times New Roman" w:hint="eastAsia"/>
+          <w:rFonts w:asciiTheme="minorEastAsia" w:eastAsiaTheme="minorEastAsia" w:hAnsiTheme="minorEastAsia" w:cs="Times New Roman"/>
           <w:color w:val="000000"/>
         </w:rPr>
       </w:pPr>
@@ -10885,7 +11318,7 @@
         <w:pStyle w:val="a3"/>
         <w:spacing w:before="0" w:beforeAutospacing="0" w:after="0" w:afterAutospacing="0" w:line="440" w:lineRule="exact"/>
         <w:rPr>
-          <w:rFonts w:asciiTheme="minorEastAsia" w:eastAsiaTheme="minorEastAsia" w:hAnsiTheme="minorEastAsia" w:cs="Times New Roman" w:hint="eastAsia"/>
+          <w:rFonts w:asciiTheme="minorEastAsia" w:eastAsiaTheme="minorEastAsia" w:hAnsiTheme="minorEastAsia" w:cs="Times New Roman"/>
           <w:color w:val="000000"/>
         </w:rPr>
       </w:pPr>
@@ -10895,7 +11328,7 @@
         <w:pStyle w:val="a3"/>
         <w:spacing w:before="0" w:beforeAutospacing="0" w:after="0" w:afterAutospacing="0" w:line="440" w:lineRule="exact"/>
         <w:rPr>
-          <w:rFonts w:asciiTheme="minorEastAsia" w:eastAsiaTheme="minorEastAsia" w:hAnsiTheme="minorEastAsia" w:cs="Times New Roman" w:hint="eastAsia"/>
+          <w:rFonts w:asciiTheme="minorEastAsia" w:eastAsiaTheme="minorEastAsia" w:hAnsiTheme="minorEastAsia" w:cs="Times New Roman"/>
           <w:color w:val="000000"/>
         </w:rPr>
       </w:pPr>
@@ -10905,7 +11338,7 @@
         <w:pStyle w:val="a3"/>
         <w:spacing w:before="0" w:beforeAutospacing="0" w:after="0" w:afterAutospacing="0" w:line="440" w:lineRule="exact"/>
         <w:rPr>
-          <w:rFonts w:asciiTheme="minorEastAsia" w:eastAsiaTheme="minorEastAsia" w:hAnsiTheme="minorEastAsia" w:cs="Times New Roman" w:hint="eastAsia"/>
+          <w:rFonts w:asciiTheme="minorEastAsia" w:eastAsiaTheme="minorEastAsia" w:hAnsiTheme="minorEastAsia" w:cs="Times New Roman"/>
           <w:color w:val="000000"/>
         </w:rPr>
       </w:pPr>
@@ -10915,7 +11348,7 @@
         <w:pStyle w:val="a3"/>
         <w:spacing w:before="0" w:beforeAutospacing="0" w:after="0" w:afterAutospacing="0" w:line="440" w:lineRule="exact"/>
         <w:rPr>
-          <w:rFonts w:asciiTheme="minorEastAsia" w:eastAsiaTheme="minorEastAsia" w:hAnsiTheme="minorEastAsia" w:cs="Times New Roman" w:hint="eastAsia"/>
+          <w:rFonts w:asciiTheme="minorEastAsia" w:eastAsiaTheme="minorEastAsia" w:hAnsiTheme="minorEastAsia" w:cs="Times New Roman"/>
           <w:color w:val="000000"/>
         </w:rPr>
       </w:pPr>
@@ -10925,7 +11358,7 @@
         <w:pStyle w:val="a3"/>
         <w:spacing w:before="0" w:beforeAutospacing="0" w:after="0" w:afterAutospacing="0" w:line="440" w:lineRule="exact"/>
         <w:rPr>
-          <w:rFonts w:asciiTheme="minorEastAsia" w:eastAsiaTheme="minorEastAsia" w:hAnsiTheme="minorEastAsia" w:cs="Times New Roman" w:hint="eastAsia"/>
+          <w:rFonts w:asciiTheme="minorEastAsia" w:eastAsiaTheme="minorEastAsia" w:hAnsiTheme="minorEastAsia" w:cs="Times New Roman"/>
           <w:color w:val="000000"/>
         </w:rPr>
       </w:pPr>
@@ -10935,7 +11368,7 @@
         <w:pStyle w:val="a3"/>
         <w:spacing w:before="0" w:beforeAutospacing="0" w:after="0" w:afterAutospacing="0" w:line="440" w:lineRule="exact"/>
         <w:rPr>
-          <w:rFonts w:asciiTheme="minorEastAsia" w:eastAsiaTheme="minorEastAsia" w:hAnsiTheme="minorEastAsia" w:cs="Times New Roman" w:hint="eastAsia"/>
+          <w:rFonts w:asciiTheme="minorEastAsia" w:eastAsiaTheme="minorEastAsia" w:hAnsiTheme="minorEastAsia" w:cs="Times New Roman"/>
           <w:color w:val="000000"/>
         </w:rPr>
       </w:pPr>
@@ -10945,7 +11378,7 @@
         <w:pStyle w:val="a3"/>
         <w:spacing w:before="0" w:beforeAutospacing="0" w:after="0" w:afterAutospacing="0" w:line="440" w:lineRule="exact"/>
         <w:rPr>
-          <w:rFonts w:asciiTheme="minorEastAsia" w:eastAsiaTheme="minorEastAsia" w:hAnsiTheme="minorEastAsia" w:cs="Times New Roman" w:hint="eastAsia"/>
+          <w:rFonts w:asciiTheme="minorEastAsia" w:eastAsiaTheme="minorEastAsia" w:hAnsiTheme="minorEastAsia" w:cs="Times New Roman"/>
           <w:color w:val="000000"/>
         </w:rPr>
       </w:pPr>
@@ -11000,6 +11433,7 @@
                 <w:rFonts w:asciiTheme="minorEastAsia" w:eastAsiaTheme="minorEastAsia" w:hAnsiTheme="minorEastAsia" w:cs="Times New Roman" w:hint="eastAsia"/>
                 <w:color w:val="000000"/>
               </w:rPr>
+              <w:lastRenderedPageBreak/>
               <w:t>列名</w:t>
             </w:r>
           </w:p>
@@ -13614,7 +14048,7 @@
           <w:szCs w:val="30"/>
         </w:rPr>
       </w:pPr>
-      <w:bookmarkStart w:id="19" w:name="_Toc5798622"/>
+      <w:bookmarkStart w:id="18" w:name="_Toc5798622"/>
       <w:r>
         <w:rPr>
           <w:rFonts w:ascii="黑体" w:eastAsia="黑体" w:hAnsi="黑体" w:hint="eastAsia"/>
@@ -13623,7 +14057,7 @@
         </w:rPr>
         <w:t>详细设计与实现</w:t>
       </w:r>
-      <w:bookmarkEnd w:id="19"/>
+      <w:bookmarkEnd w:id="18"/>
     </w:p>
     <w:p>
       <w:pPr>
@@ -13637,7 +14071,7 @@
           <w:szCs w:val="28"/>
         </w:rPr>
       </w:pPr>
-      <w:bookmarkStart w:id="20" w:name="_Toc5798623"/>
+      <w:bookmarkStart w:id="19" w:name="_Toc5798623"/>
       <w:r>
         <w:rPr>
           <w:rFonts w:asciiTheme="minorEastAsia" w:eastAsiaTheme="minorEastAsia" w:hAnsiTheme="minorEastAsia" w:cs="Times New Roman" w:hint="eastAsia"/>
@@ -13647,7 +14081,7 @@
         </w:rPr>
         <w:t>5.1注册登录模块</w:t>
       </w:r>
-      <w:bookmarkEnd w:id="20"/>
+      <w:bookmarkEnd w:id="19"/>
     </w:p>
     <w:p>
       <w:pPr>
@@ -13664,77 +14098,138 @@
           <w:sz w:val="24"/>
           <w:szCs w:val="24"/>
         </w:rPr>
-        <w:t>注册登录模块主要实现了账号登录和账号注册，为保证信息能够备份，采用用户登录，登录成功之后连接后台获取用户信息和好友生日信息，以便能够进行提醒。</w:t>
-      </w:r>
-    </w:p>
-    <w:p>
-      <w:pPr>
-        <w:spacing w:line="440" w:lineRule="exact"/>
-        <w:rPr>
-          <w:rFonts w:asciiTheme="minorEastAsia" w:hAnsiTheme="minorEastAsia"/>
-          <w:sz w:val="24"/>
-          <w:szCs w:val="24"/>
-        </w:rPr>
-      </w:pPr>
+        <w:t>（1）</w:t>
+      </w:r>
       <w:r>
         <w:rPr>
           <w:rFonts w:asciiTheme="minorEastAsia" w:hAnsiTheme="minorEastAsia" w:hint="eastAsia"/>
           <w:sz w:val="24"/>
           <w:szCs w:val="24"/>
         </w:rPr>
-        <w:t>打开软件之后进入登录界面，输入账号和密码，其中账号为11位手机号码，密码为6-8</w:t>
+        <w:t>登录</w:t>
       </w:r>
       <w:r>
         <w:rPr>
           <w:rFonts w:asciiTheme="minorEastAsia" w:hAnsiTheme="minorEastAsia" w:hint="eastAsia"/>
+          <w:szCs w:val="21"/>
+        </w:rPr>
+        <w:t>模</w:t>
+      </w:r>
+      <w:r>
+        <w:rPr>
+          <w:rFonts w:asciiTheme="minorEastAsia" w:hAnsiTheme="minorEastAsia" w:hint="eastAsia"/>
+          <w:sz w:val="24"/>
+          <w:szCs w:val="24"/>
+        </w:rPr>
+        <w:t>块主要实现了账号登录，为保证信息能够备份，采用用户登录，登录成功之后连接后台获取用户信息和好友生日信息，以便能够进行提醒。</w:t>
+      </w:r>
+      <w:r>
+        <w:rPr>
+          <w:rFonts w:asciiTheme="minorEastAsia" w:hAnsiTheme="minorEastAsia" w:hint="eastAsia"/>
+          <w:sz w:val="24"/>
+          <w:szCs w:val="24"/>
+        </w:rPr>
+        <w:t>界面布局使用</w:t>
+      </w:r>
+      <w:proofErr w:type="spellStart"/>
+      <w:r>
+        <w:rPr>
+          <w:rFonts w:asciiTheme="minorEastAsia" w:hAnsiTheme="minorEastAsia" w:hint="eastAsia"/>
+          <w:sz w:val="24"/>
+          <w:szCs w:val="24"/>
+        </w:rPr>
+        <w:t>LinearLayout</w:t>
+      </w:r>
+      <w:proofErr w:type="spellEnd"/>
+      <w:r>
+        <w:rPr>
+          <w:rFonts w:asciiTheme="minorEastAsia" w:hAnsiTheme="minorEastAsia"/>
+          <w:sz w:val="24"/>
+          <w:szCs w:val="24"/>
+        </w:rPr>
+        <w:t>对界面进行</w:t>
+      </w:r>
+      <w:r>
+        <w:rPr>
+          <w:rFonts w:asciiTheme="minorEastAsia" w:hAnsiTheme="minorEastAsia" w:hint="eastAsia"/>
+          <w:sz w:val="24"/>
+          <w:szCs w:val="24"/>
+        </w:rPr>
+        <w:t>垂直</w:t>
+      </w:r>
+      <w:r>
+        <w:rPr>
+          <w:rFonts w:asciiTheme="minorEastAsia" w:hAnsiTheme="minorEastAsia"/>
+          <w:sz w:val="24"/>
+          <w:szCs w:val="24"/>
+        </w:rPr>
+        <w:t>布局</w:t>
+      </w:r>
+      <w:r>
+        <w:rPr>
+          <w:rFonts w:asciiTheme="minorEastAsia" w:hAnsiTheme="minorEastAsia" w:hint="eastAsia"/>
+          <w:sz w:val="24"/>
+          <w:szCs w:val="24"/>
+        </w:rPr>
+        <w:t>，使用</w:t>
+      </w:r>
+      <w:proofErr w:type="spellStart"/>
+      <w:r>
+        <w:rPr>
+          <w:rFonts w:asciiTheme="minorEastAsia" w:hAnsiTheme="minorEastAsia" w:hint="eastAsia"/>
+          <w:sz w:val="24"/>
+          <w:szCs w:val="24"/>
+        </w:rPr>
+        <w:t>EditView</w:t>
+      </w:r>
+      <w:proofErr w:type="spellEnd"/>
+      <w:r>
+        <w:rPr>
+          <w:rFonts w:asciiTheme="minorEastAsia" w:hAnsiTheme="minorEastAsia" w:hint="eastAsia"/>
+          <w:sz w:val="24"/>
+          <w:szCs w:val="24"/>
+        </w:rPr>
+        <w:t xml:space="preserve">接收用户输入的账号和密码信息，使用Button控件使用用户进行登录，软件发送调用接口Login发送请求，利用 </w:t>
+      </w:r>
+      <w:proofErr w:type="spellStart"/>
+      <w:r>
+        <w:rPr>
+          <w:rFonts w:asciiTheme="minorEastAsia" w:hAnsiTheme="minorEastAsia" w:hint="eastAsia"/>
           <w:sz w:val="24"/>
           <w:szCs w:val="24"/>
         </w:rPr>
         <w:lastRenderedPageBreak/>
-        <w:t>位数字，点击立即登录，会调用登录接口发送请求，后台验证账号和密码信息，正确则</w:t>
-      </w:r>
+        <w:t>Retrofit+RxJava+OkHttp</w:t>
+      </w:r>
+      <w:proofErr w:type="spellEnd"/>
       <w:r>
         <w:rPr>
           <w:rFonts w:asciiTheme="minorEastAsia" w:hAnsiTheme="minorEastAsia" w:hint="eastAsia"/>
           <w:sz w:val="24"/>
           <w:szCs w:val="24"/>
         </w:rPr>
-        <w:t>同步账号信息，</w:t>
-      </w:r>
-      <w:r>
-        <w:rPr>
-          <w:rFonts w:asciiTheme="minorEastAsia" w:hAnsiTheme="minorEastAsia" w:hint="eastAsia"/>
-          <w:sz w:val="24"/>
-          <w:szCs w:val="24"/>
-        </w:rPr>
-        <w:t>跳转主界面，错误则提示错误信息。</w:t>
-      </w:r>
-    </w:p>
-    <w:p>
-      <w:pPr>
-        <w:spacing w:line="440" w:lineRule="exact"/>
-        <w:rPr>
-          <w:rFonts w:asciiTheme="minorEastAsia" w:hAnsiTheme="minorEastAsia"/>
-          <w:sz w:val="24"/>
-          <w:szCs w:val="24"/>
-        </w:rPr>
-      </w:pPr>
-      <w:r>
-        <w:rPr>
-          <w:rFonts w:asciiTheme="minorEastAsia" w:hAnsiTheme="minorEastAsia" w:hint="eastAsia"/>
-          <w:sz w:val="24"/>
-          <w:szCs w:val="24"/>
-        </w:rPr>
-        <w:t>若无账号信息存在，点击“没有账号？立即注册”跳转注册界面，输入账号和密码，点击“立即注册”，注册成功跳转登录界面，</w:t>
-      </w:r>
-      <w:r>
-        <w:rPr>
-          <w:rFonts w:asciiTheme="minorEastAsia" w:hAnsiTheme="minorEastAsia" w:hint="eastAsia"/>
-          <w:sz w:val="24"/>
-          <w:szCs w:val="24"/>
-        </w:rPr>
-        <w:t>失败提示错误信息。</w:t>
-      </w:r>
+        <w:t>组合框架作为软件的网络管理框架，管理软件的网络请求、网络缓存和性能优化。其流程图和界面展示如下：</w:t>
+      </w:r>
+    </w:p>
+    <w:p>
+      <w:pPr>
+        <w:spacing w:line="440" w:lineRule="exact"/>
+        <w:rPr>
+          <w:rFonts w:asciiTheme="minorEastAsia" w:hAnsiTheme="minorEastAsia"/>
+          <w:sz w:val="24"/>
+          <w:szCs w:val="24"/>
+        </w:rPr>
+      </w:pPr>
+    </w:p>
+    <w:p>
+      <w:pPr>
+        <w:spacing w:line="440" w:lineRule="exact"/>
+        <w:rPr>
+          <w:rFonts w:asciiTheme="minorEastAsia" w:hAnsiTheme="minorEastAsia"/>
+          <w:sz w:val="24"/>
+          <w:szCs w:val="24"/>
+        </w:rPr>
+      </w:pPr>
     </w:p>
     <w:p>
       <w:pPr>
@@ -13753,16 +14248,96 @@
           <w:szCs w:val="24"/>
         </w:rPr>
         <w:drawing>
-          <wp:anchor distT="0" distB="0" distL="114300" distR="114300" simplePos="0" relativeHeight="251667456" behindDoc="0" locked="0" layoutInCell="1" allowOverlap="1" wp14:anchorId="4F2303B5" wp14:editId="0D521C36">
+          <wp:anchor distT="0" distB="0" distL="114300" distR="114300" simplePos="0" relativeHeight="251672576" behindDoc="0" locked="0" layoutInCell="1" allowOverlap="1" wp14:anchorId="569986E4" wp14:editId="5AD8B12B">
             <wp:simplePos x="0" y="0"/>
             <wp:positionH relativeFrom="column">
-              <wp:posOffset>245923</wp:posOffset>
+              <wp:posOffset>148599</wp:posOffset>
             </wp:positionH>
             <wp:positionV relativeFrom="paragraph">
-              <wp:posOffset>171848</wp:posOffset>
+              <wp:posOffset>9924</wp:posOffset>
             </wp:positionV>
-            <wp:extent cx="1443990" cy="2567305"/>
-            <wp:effectExtent l="0" t="0" r="3810" b="4445"/>
+            <wp:extent cx="2399665" cy="4848225"/>
+            <wp:effectExtent l="0" t="0" r="0" b="0"/>
+            <wp:wrapNone/>
+            <wp:docPr id="18" name="图片 18" descr="E:\Documents\BM\bs\tupian\登录流程图.png"/>
+            <wp:cNvGraphicFramePr>
+              <a:graphicFrameLocks xmlns:a="http://schemas.openxmlformats.org/drawingml/2006/main" noChangeAspect="1"/>
+            </wp:cNvGraphicFramePr>
+            <a:graphic xmlns:a="http://schemas.openxmlformats.org/drawingml/2006/main">
+              <a:graphicData uri="http://schemas.openxmlformats.org/drawingml/2006/picture">
+                <pic:pic xmlns:pic="http://schemas.openxmlformats.org/drawingml/2006/picture">
+                  <pic:nvPicPr>
+                    <pic:cNvPr id="0" name="Picture 4" descr="E:\Documents\BM\bs\tupian\登录流程图.png"/>
+                    <pic:cNvPicPr>
+                      <a:picLocks noChangeAspect="1" noChangeArrowheads="1"/>
+                    </pic:cNvPicPr>
+                  </pic:nvPicPr>
+                  <pic:blipFill>
+                    <a:blip r:embed="rId15">
+                      <a:extLst>
+                        <a:ext uri="{28A0092B-C50C-407E-A947-70E740481C1C}">
+                          <a14:useLocalDpi xmlns:a14="http://schemas.microsoft.com/office/drawing/2010/main" val="0"/>
+                        </a:ext>
+                      </a:extLst>
+                    </a:blip>
+                    <a:srcRect/>
+                    <a:stretch>
+                      <a:fillRect/>
+                    </a:stretch>
+                  </pic:blipFill>
+                  <pic:spPr bwMode="auto">
+                    <a:xfrm>
+                      <a:off x="0" y="0"/>
+                      <a:ext cx="2399665" cy="4848225"/>
+                    </a:xfrm>
+                    <a:prstGeom prst="rect">
+                      <a:avLst/>
+                    </a:prstGeom>
+                    <a:noFill/>
+                    <a:ln>
+                      <a:noFill/>
+                    </a:ln>
+                  </pic:spPr>
+                </pic:pic>
+              </a:graphicData>
+            </a:graphic>
+            <wp14:sizeRelH relativeFrom="page">
+              <wp14:pctWidth>0</wp14:pctWidth>
+            </wp14:sizeRelH>
+            <wp14:sizeRelV relativeFrom="page">
+              <wp14:pctHeight>0</wp14:pctHeight>
+            </wp14:sizeRelV>
+          </wp:anchor>
+        </w:drawing>
+      </w:r>
+    </w:p>
+    <w:p>
+      <w:pPr>
+        <w:spacing w:line="440" w:lineRule="exact"/>
+        <w:rPr>
+          <w:rFonts w:asciiTheme="minorEastAsia" w:hAnsiTheme="minorEastAsia"/>
+          <w:sz w:val="24"/>
+          <w:szCs w:val="24"/>
+        </w:rPr>
+      </w:pPr>
+      <w:r>
+        <w:rPr>
+          <w:rFonts w:asciiTheme="minorEastAsia" w:hAnsiTheme="minorEastAsia"/>
+          <w:noProof/>
+          <w:sz w:val="24"/>
+          <w:szCs w:val="24"/>
+        </w:rPr>
+        <w:drawing>
+          <wp:anchor distT="0" distB="0" distL="114300" distR="114300" simplePos="0" relativeHeight="251667456" behindDoc="0" locked="0" layoutInCell="1" allowOverlap="1" wp14:anchorId="486BF763" wp14:editId="70FE5FB6">
+            <wp:simplePos x="0" y="0"/>
+            <wp:positionH relativeFrom="column">
+              <wp:posOffset>3213735</wp:posOffset>
+            </wp:positionH>
+            <wp:positionV relativeFrom="paragraph">
+              <wp:posOffset>186690</wp:posOffset>
+            </wp:positionV>
+            <wp:extent cx="2232660" cy="3969385"/>
+            <wp:effectExtent l="0" t="0" r="0" b="0"/>
             <wp:wrapNone/>
             <wp:docPr id="12" name="图片 12"/>
             <wp:cNvGraphicFramePr>
@@ -13776,7 +14351,7 @@
                     <pic:cNvPicPr/>
                   </pic:nvPicPr>
                   <pic:blipFill>
-                    <a:blip r:embed="rId15" cstate="print">
+                    <a:blip r:embed="rId16" cstate="print">
                       <a:extLst>
                         <a:ext uri="{28A0092B-C50C-407E-A947-70E740481C1C}">
                           <a14:useLocalDpi xmlns:a14="http://schemas.microsoft.com/office/drawing/2010/main" val="0"/>
@@ -13790,7 +14365,7 @@
                   <pic:spPr>
                     <a:xfrm>
                       <a:off x="0" y="0"/>
-                      <a:ext cx="1443990" cy="2567305"/>
+                      <a:ext cx="2232660" cy="3969385"/>
                     </a:xfrm>
                     <a:prstGeom prst="rect">
                       <a:avLst/>
@@ -13911,6 +14486,513 @@
     </w:p>
     <w:p>
       <w:pPr>
+        <w:spacing w:line="440" w:lineRule="exact"/>
+        <w:rPr>
+          <w:rFonts w:asciiTheme="minorEastAsia" w:hAnsiTheme="minorEastAsia"/>
+          <w:sz w:val="24"/>
+          <w:szCs w:val="24"/>
+        </w:rPr>
+      </w:pPr>
+    </w:p>
+    <w:p>
+      <w:pPr>
+        <w:spacing w:line="440" w:lineRule="exact"/>
+        <w:rPr>
+          <w:rFonts w:asciiTheme="minorEastAsia" w:hAnsiTheme="minorEastAsia"/>
+          <w:sz w:val="24"/>
+          <w:szCs w:val="24"/>
+        </w:rPr>
+      </w:pPr>
+    </w:p>
+    <w:p>
+      <w:pPr>
+        <w:spacing w:line="440" w:lineRule="exact"/>
+        <w:rPr>
+          <w:rFonts w:asciiTheme="minorEastAsia" w:hAnsiTheme="minorEastAsia"/>
+          <w:sz w:val="24"/>
+          <w:szCs w:val="24"/>
+        </w:rPr>
+      </w:pPr>
+    </w:p>
+    <w:p>
+      <w:pPr>
+        <w:spacing w:line="440" w:lineRule="exact"/>
+        <w:rPr>
+          <w:rFonts w:asciiTheme="minorEastAsia" w:hAnsiTheme="minorEastAsia"/>
+          <w:sz w:val="24"/>
+          <w:szCs w:val="24"/>
+        </w:rPr>
+      </w:pPr>
+    </w:p>
+    <w:p>
+      <w:pPr>
+        <w:spacing w:line="440" w:lineRule="exact"/>
+        <w:rPr>
+          <w:rFonts w:asciiTheme="minorEastAsia" w:hAnsiTheme="minorEastAsia"/>
+          <w:sz w:val="24"/>
+          <w:szCs w:val="24"/>
+        </w:rPr>
+      </w:pPr>
+    </w:p>
+    <w:p>
+      <w:pPr>
+        <w:spacing w:line="440" w:lineRule="exact"/>
+        <w:rPr>
+          <w:rFonts w:asciiTheme="minorEastAsia" w:hAnsiTheme="minorEastAsia"/>
+          <w:sz w:val="24"/>
+          <w:szCs w:val="24"/>
+        </w:rPr>
+      </w:pPr>
+    </w:p>
+    <w:p>
+      <w:pPr>
+        <w:spacing w:line="440" w:lineRule="exact"/>
+        <w:rPr>
+          <w:rFonts w:asciiTheme="minorEastAsia" w:hAnsiTheme="minorEastAsia"/>
+          <w:sz w:val="24"/>
+          <w:szCs w:val="24"/>
+        </w:rPr>
+      </w:pPr>
+    </w:p>
+    <w:p>
+      <w:pPr>
+        <w:spacing w:line="440" w:lineRule="exact"/>
+        <w:rPr>
+          <w:rFonts w:asciiTheme="minorEastAsia" w:hAnsiTheme="minorEastAsia"/>
+          <w:sz w:val="24"/>
+          <w:szCs w:val="24"/>
+        </w:rPr>
+      </w:pPr>
+    </w:p>
+    <w:p>
+      <w:pPr>
+        <w:spacing w:line="440" w:lineRule="exact"/>
+        <w:rPr>
+          <w:rFonts w:asciiTheme="minorEastAsia" w:hAnsiTheme="minorEastAsia"/>
+          <w:sz w:val="24"/>
+          <w:szCs w:val="24"/>
+        </w:rPr>
+      </w:pPr>
+    </w:p>
+    <w:p>
+      <w:pPr>
+        <w:spacing w:line="440" w:lineRule="exact"/>
+        <w:rPr>
+          <w:rFonts w:asciiTheme="minorEastAsia" w:hAnsiTheme="minorEastAsia"/>
+          <w:sz w:val="24"/>
+          <w:szCs w:val="24"/>
+        </w:rPr>
+      </w:pPr>
+    </w:p>
+    <w:p>
+      <w:pPr>
+        <w:spacing w:line="440" w:lineRule="exact"/>
+        <w:rPr>
+          <w:rFonts w:asciiTheme="minorEastAsia" w:hAnsiTheme="minorEastAsia"/>
+          <w:sz w:val="24"/>
+          <w:szCs w:val="24"/>
+        </w:rPr>
+      </w:pPr>
+    </w:p>
+    <w:p>
+      <w:pPr>
+        <w:spacing w:line="440" w:lineRule="exact"/>
+        <w:rPr>
+          <w:rFonts w:asciiTheme="minorEastAsia" w:hAnsiTheme="minorEastAsia"/>
+          <w:sz w:val="24"/>
+          <w:szCs w:val="24"/>
+        </w:rPr>
+      </w:pPr>
+      <w:r>
+        <w:rPr>
+          <w:rFonts w:asciiTheme="minorEastAsia" w:hAnsiTheme="minorEastAsia" w:hint="eastAsia"/>
+          <w:sz w:val="24"/>
+          <w:szCs w:val="24"/>
+        </w:rPr>
+        <w:t>（2）注册模块：对新用户进行账号注册，需要用户的手机号和短信验证码。和登录界面一样使用</w:t>
+      </w:r>
+      <w:proofErr w:type="spellStart"/>
+      <w:r>
+        <w:rPr>
+          <w:rFonts w:asciiTheme="minorEastAsia" w:hAnsiTheme="minorEastAsia" w:hint="eastAsia"/>
+          <w:sz w:val="24"/>
+          <w:szCs w:val="24"/>
+        </w:rPr>
+        <w:t>EditView</w:t>
+      </w:r>
+      <w:proofErr w:type="spellEnd"/>
+      <w:r>
+        <w:rPr>
+          <w:rFonts w:asciiTheme="minorEastAsia" w:hAnsiTheme="minorEastAsia" w:hint="eastAsia"/>
+          <w:sz w:val="24"/>
+          <w:szCs w:val="24"/>
+        </w:rPr>
+        <w:t>进行</w:t>
+      </w:r>
+      <w:r>
+        <w:rPr>
+          <w:rFonts w:asciiTheme="minorEastAsia" w:hAnsiTheme="minorEastAsia" w:hint="eastAsia"/>
+          <w:sz w:val="24"/>
+          <w:szCs w:val="24"/>
+        </w:rPr>
+        <w:t>接收账号信息，自己自定义验证码控件实现验证码倒计时，</w:t>
+      </w:r>
+      <w:r>
+        <w:rPr>
+          <w:rFonts w:asciiTheme="minorEastAsia" w:hAnsiTheme="minorEastAsia" w:hint="eastAsia"/>
+          <w:sz w:val="24"/>
+          <w:szCs w:val="24"/>
+        </w:rPr>
+        <w:t>重发验证码等功能，因为资金有限验证码接口没有实现，定义了空函数。其流程图和界面展示如下：</w:t>
+      </w:r>
+    </w:p>
+    <w:p>
+      <w:pPr>
+        <w:spacing w:line="440" w:lineRule="exact"/>
+        <w:rPr>
+          <w:rFonts w:asciiTheme="minorEastAsia" w:hAnsiTheme="minorEastAsia"/>
+          <w:sz w:val="24"/>
+          <w:szCs w:val="24"/>
+        </w:rPr>
+      </w:pPr>
+      <w:r>
+        <w:rPr>
+          <w:rFonts w:asciiTheme="minorEastAsia" w:hAnsiTheme="minorEastAsia"/>
+          <w:noProof/>
+          <w:sz w:val="24"/>
+          <w:szCs w:val="24"/>
+        </w:rPr>
+        <w:lastRenderedPageBreak/>
+        <w:drawing>
+          <wp:anchor distT="0" distB="0" distL="114300" distR="114300" simplePos="0" relativeHeight="251671552" behindDoc="0" locked="0" layoutInCell="1" allowOverlap="1" wp14:anchorId="11B05563" wp14:editId="34C87FF2">
+            <wp:simplePos x="0" y="0"/>
+            <wp:positionH relativeFrom="column">
+              <wp:posOffset>427990</wp:posOffset>
+            </wp:positionH>
+            <wp:positionV relativeFrom="paragraph">
+              <wp:posOffset>163830</wp:posOffset>
+            </wp:positionV>
+            <wp:extent cx="2200910" cy="5883910"/>
+            <wp:effectExtent l="0" t="0" r="0" b="0"/>
+            <wp:wrapNone/>
+            <wp:docPr id="17" name="图片 17" descr="E:\Documents\BM\bs\tupian\注册流程图.png"/>
+            <wp:cNvGraphicFramePr>
+              <a:graphicFrameLocks xmlns:a="http://schemas.openxmlformats.org/drawingml/2006/main" noChangeAspect="1"/>
+            </wp:cNvGraphicFramePr>
+            <a:graphic xmlns:a="http://schemas.openxmlformats.org/drawingml/2006/main">
+              <a:graphicData uri="http://schemas.openxmlformats.org/drawingml/2006/picture">
+                <pic:pic xmlns:pic="http://schemas.openxmlformats.org/drawingml/2006/picture">
+                  <pic:nvPicPr>
+                    <pic:cNvPr id="0" name="Picture 3" descr="E:\Documents\BM\bs\tupian\注册流程图.png"/>
+                    <pic:cNvPicPr>
+                      <a:picLocks noChangeAspect="1" noChangeArrowheads="1"/>
+                    </pic:cNvPicPr>
+                  </pic:nvPicPr>
+                  <pic:blipFill>
+                    <a:blip r:embed="rId17">
+                      <a:extLst>
+                        <a:ext uri="{28A0092B-C50C-407E-A947-70E740481C1C}">
+                          <a14:useLocalDpi xmlns:a14="http://schemas.microsoft.com/office/drawing/2010/main" val="0"/>
+                        </a:ext>
+                      </a:extLst>
+                    </a:blip>
+                    <a:srcRect/>
+                    <a:stretch>
+                      <a:fillRect/>
+                    </a:stretch>
+                  </pic:blipFill>
+                  <pic:spPr bwMode="auto">
+                    <a:xfrm>
+                      <a:off x="0" y="0"/>
+                      <a:ext cx="2200910" cy="5883910"/>
+                    </a:xfrm>
+                    <a:prstGeom prst="rect">
+                      <a:avLst/>
+                    </a:prstGeom>
+                    <a:noFill/>
+                    <a:ln>
+                      <a:noFill/>
+                    </a:ln>
+                  </pic:spPr>
+                </pic:pic>
+              </a:graphicData>
+            </a:graphic>
+            <wp14:sizeRelH relativeFrom="page">
+              <wp14:pctWidth>0</wp14:pctWidth>
+            </wp14:sizeRelH>
+            <wp14:sizeRelV relativeFrom="page">
+              <wp14:pctHeight>0</wp14:pctHeight>
+            </wp14:sizeRelV>
+          </wp:anchor>
+        </w:drawing>
+      </w:r>
+    </w:p>
+    <w:p>
+      <w:pPr>
+        <w:spacing w:line="440" w:lineRule="exact"/>
+        <w:rPr>
+          <w:rFonts w:asciiTheme="minorEastAsia" w:hAnsiTheme="minorEastAsia"/>
+          <w:sz w:val="24"/>
+          <w:szCs w:val="24"/>
+        </w:rPr>
+      </w:pPr>
+    </w:p>
+    <w:p>
+      <w:pPr>
+        <w:spacing w:line="440" w:lineRule="exact"/>
+        <w:rPr>
+          <w:rFonts w:asciiTheme="minorEastAsia" w:hAnsiTheme="minorEastAsia"/>
+          <w:sz w:val="24"/>
+          <w:szCs w:val="24"/>
+        </w:rPr>
+      </w:pPr>
+    </w:p>
+    <w:p>
+      <w:pPr>
+        <w:spacing w:line="440" w:lineRule="exact"/>
+        <w:rPr>
+          <w:rFonts w:asciiTheme="minorEastAsia" w:hAnsiTheme="minorEastAsia"/>
+          <w:sz w:val="24"/>
+          <w:szCs w:val="24"/>
+        </w:rPr>
+      </w:pPr>
+    </w:p>
+    <w:p>
+      <w:pPr>
+        <w:spacing w:line="440" w:lineRule="exact"/>
+        <w:rPr>
+          <w:rFonts w:asciiTheme="minorEastAsia" w:hAnsiTheme="minorEastAsia"/>
+          <w:sz w:val="24"/>
+          <w:szCs w:val="24"/>
+        </w:rPr>
+      </w:pPr>
+    </w:p>
+    <w:p>
+      <w:pPr>
+        <w:spacing w:line="440" w:lineRule="exact"/>
+        <w:rPr>
+          <w:rFonts w:asciiTheme="minorEastAsia" w:hAnsiTheme="minorEastAsia"/>
+          <w:sz w:val="24"/>
+          <w:szCs w:val="24"/>
+        </w:rPr>
+      </w:pPr>
+    </w:p>
+    <w:p>
+      <w:pPr>
+        <w:spacing w:line="440" w:lineRule="exact"/>
+        <w:rPr>
+          <w:rFonts w:asciiTheme="minorEastAsia" w:hAnsiTheme="minorEastAsia"/>
+          <w:sz w:val="24"/>
+          <w:szCs w:val="24"/>
+        </w:rPr>
+      </w:pPr>
+    </w:p>
+    <w:p>
+      <w:pPr>
+        <w:spacing w:line="440" w:lineRule="exact"/>
+        <w:rPr>
+          <w:rFonts w:asciiTheme="minorEastAsia" w:hAnsiTheme="minorEastAsia"/>
+          <w:sz w:val="24"/>
+          <w:szCs w:val="24"/>
+        </w:rPr>
+      </w:pPr>
+    </w:p>
+    <w:p>
+      <w:pPr>
+        <w:spacing w:line="440" w:lineRule="exact"/>
+        <w:rPr>
+          <w:rFonts w:asciiTheme="minorEastAsia" w:hAnsiTheme="minorEastAsia"/>
+          <w:sz w:val="24"/>
+          <w:szCs w:val="24"/>
+        </w:rPr>
+      </w:pPr>
+    </w:p>
+    <w:p>
+      <w:pPr>
+        <w:spacing w:line="440" w:lineRule="exact"/>
+        <w:rPr>
+          <w:rFonts w:asciiTheme="minorEastAsia" w:hAnsiTheme="minorEastAsia"/>
+          <w:sz w:val="24"/>
+          <w:szCs w:val="24"/>
+        </w:rPr>
+      </w:pPr>
+    </w:p>
+    <w:p>
+      <w:pPr>
+        <w:spacing w:line="440" w:lineRule="exact"/>
+        <w:rPr>
+          <w:rFonts w:asciiTheme="minorEastAsia" w:hAnsiTheme="minorEastAsia"/>
+          <w:sz w:val="24"/>
+          <w:szCs w:val="24"/>
+        </w:rPr>
+      </w:pPr>
+    </w:p>
+    <w:p>
+      <w:pPr>
+        <w:spacing w:line="440" w:lineRule="exact"/>
+        <w:rPr>
+          <w:rFonts w:asciiTheme="minorEastAsia" w:hAnsiTheme="minorEastAsia"/>
+          <w:sz w:val="24"/>
+          <w:szCs w:val="24"/>
+        </w:rPr>
+      </w:pPr>
+    </w:p>
+    <w:p>
+      <w:pPr>
+        <w:spacing w:line="440" w:lineRule="exact"/>
+        <w:rPr>
+          <w:rFonts w:asciiTheme="minorEastAsia" w:hAnsiTheme="minorEastAsia"/>
+          <w:sz w:val="24"/>
+          <w:szCs w:val="24"/>
+        </w:rPr>
+      </w:pPr>
+    </w:p>
+    <w:p>
+      <w:pPr>
+        <w:spacing w:line="440" w:lineRule="exact"/>
+        <w:rPr>
+          <w:rFonts w:asciiTheme="minorEastAsia" w:hAnsiTheme="minorEastAsia"/>
+          <w:sz w:val="24"/>
+          <w:szCs w:val="24"/>
+        </w:rPr>
+      </w:pPr>
+    </w:p>
+    <w:p>
+      <w:pPr>
+        <w:spacing w:line="440" w:lineRule="exact"/>
+        <w:rPr>
+          <w:rFonts w:asciiTheme="minorEastAsia" w:hAnsiTheme="minorEastAsia"/>
+          <w:sz w:val="24"/>
+          <w:szCs w:val="24"/>
+        </w:rPr>
+      </w:pPr>
+    </w:p>
+    <w:p>
+      <w:pPr>
+        <w:spacing w:line="440" w:lineRule="exact"/>
+        <w:rPr>
+          <w:rFonts w:asciiTheme="minorEastAsia" w:hAnsiTheme="minorEastAsia"/>
+          <w:sz w:val="24"/>
+          <w:szCs w:val="24"/>
+        </w:rPr>
+      </w:pPr>
+    </w:p>
+    <w:p>
+      <w:pPr>
+        <w:spacing w:line="440" w:lineRule="exact"/>
+        <w:rPr>
+          <w:rFonts w:asciiTheme="minorEastAsia" w:hAnsiTheme="minorEastAsia"/>
+          <w:sz w:val="24"/>
+          <w:szCs w:val="24"/>
+        </w:rPr>
+      </w:pPr>
+    </w:p>
+    <w:p>
+      <w:pPr>
+        <w:spacing w:line="440" w:lineRule="exact"/>
+        <w:rPr>
+          <w:rFonts w:asciiTheme="minorEastAsia" w:hAnsiTheme="minorEastAsia"/>
+          <w:sz w:val="24"/>
+          <w:szCs w:val="24"/>
+        </w:rPr>
+      </w:pPr>
+    </w:p>
+    <w:p>
+      <w:pPr>
+        <w:spacing w:line="440" w:lineRule="exact"/>
+        <w:rPr>
+          <w:rFonts w:asciiTheme="minorEastAsia" w:hAnsiTheme="minorEastAsia"/>
+          <w:sz w:val="24"/>
+          <w:szCs w:val="24"/>
+        </w:rPr>
+      </w:pPr>
+    </w:p>
+    <w:p>
+      <w:pPr>
+        <w:spacing w:line="440" w:lineRule="exact"/>
+        <w:rPr>
+          <w:rFonts w:asciiTheme="minorEastAsia" w:hAnsiTheme="minorEastAsia"/>
+          <w:sz w:val="24"/>
+          <w:szCs w:val="24"/>
+        </w:rPr>
+      </w:pPr>
+    </w:p>
+    <w:p>
+      <w:pPr>
+        <w:spacing w:line="440" w:lineRule="exact"/>
+        <w:rPr>
+          <w:rFonts w:asciiTheme="minorEastAsia" w:hAnsiTheme="minorEastAsia"/>
+          <w:sz w:val="24"/>
+          <w:szCs w:val="24"/>
+        </w:rPr>
+      </w:pPr>
+    </w:p>
+    <w:p>
+      <w:pPr>
+        <w:spacing w:line="440" w:lineRule="exact"/>
+        <w:rPr>
+          <w:rFonts w:asciiTheme="minorEastAsia" w:hAnsiTheme="minorEastAsia"/>
+          <w:sz w:val="24"/>
+          <w:szCs w:val="24"/>
+        </w:rPr>
+      </w:pPr>
+      <w:r>
+        <w:rPr>
+          <w:rFonts w:asciiTheme="minorEastAsia" w:hAnsiTheme="minorEastAsia" w:hint="eastAsia"/>
+          <w:sz w:val="24"/>
+          <w:szCs w:val="24"/>
+        </w:rPr>
+        <w:t>使用说明：</w:t>
+      </w:r>
+      <w:r>
+        <w:rPr>
+          <w:rFonts w:asciiTheme="minorEastAsia" w:hAnsiTheme="minorEastAsia" w:hint="eastAsia"/>
+          <w:sz w:val="24"/>
+          <w:szCs w:val="24"/>
+        </w:rPr>
+        <w:t>打开软件之后进入登录界面，输入账号和密码，其中账号为11位手机号码，密码为6-8位数字，点击立即登录，会调用登录接口发送请求，后台验证账号和密码信息，正确则同步账号信息，跳转主界面，错误则提示错误信息。</w:t>
+      </w:r>
+    </w:p>
+    <w:p>
+      <w:pPr>
+        <w:spacing w:line="440" w:lineRule="exact"/>
+        <w:rPr>
+          <w:rFonts w:asciiTheme="minorEastAsia" w:hAnsiTheme="minorEastAsia"/>
+          <w:sz w:val="24"/>
+          <w:szCs w:val="24"/>
+        </w:rPr>
+      </w:pPr>
+      <w:r>
+        <w:rPr>
+          <w:rFonts w:asciiTheme="minorEastAsia" w:hAnsiTheme="minorEastAsia" w:hint="eastAsia"/>
+          <w:sz w:val="24"/>
+          <w:szCs w:val="24"/>
+        </w:rPr>
+        <w:t>若无账号信息存在，点击“没有账号？立即注册”跳转注册界面，输入账号和密码，点击“立即注册”，注册成功跳转登录界面，失败提示错误信息。</w:t>
+      </w:r>
+    </w:p>
+    <w:p>
+      <w:pPr>
+        <w:spacing w:line="440" w:lineRule="exact"/>
+        <w:rPr>
+          <w:rFonts w:asciiTheme="minorEastAsia" w:hAnsiTheme="minorEastAsia"/>
+          <w:sz w:val="24"/>
+          <w:szCs w:val="24"/>
+        </w:rPr>
+      </w:pPr>
+    </w:p>
+    <w:p>
+      <w:pPr>
+        <w:spacing w:line="440" w:lineRule="exact"/>
+        <w:rPr>
+          <w:rFonts w:asciiTheme="minorEastAsia" w:hAnsiTheme="minorEastAsia"/>
+          <w:sz w:val="24"/>
+          <w:szCs w:val="24"/>
+        </w:rPr>
+      </w:pPr>
+    </w:p>
+    <w:p>
+      <w:pPr>
         <w:pStyle w:val="a3"/>
         <w:spacing w:before="0" w:beforeAutospacing="0" w:after="0" w:afterAutospacing="0" w:line="440" w:lineRule="exact"/>
         <w:outlineLvl w:val="1"/>
@@ -13921,7 +15003,7 @@
           <w:szCs w:val="28"/>
         </w:rPr>
       </w:pPr>
-      <w:bookmarkStart w:id="21" w:name="_Toc5798624"/>
+      <w:bookmarkStart w:id="20" w:name="_Toc5798624"/>
       <w:r>
         <w:rPr>
           <w:rFonts w:asciiTheme="minorEastAsia" w:eastAsiaTheme="minorEastAsia" w:hAnsiTheme="minorEastAsia" w:cs="Times New Roman" w:hint="eastAsia"/>
@@ -13929,9 +15011,27 @@
           <w:sz w:val="28"/>
           <w:szCs w:val="28"/>
         </w:rPr>
-        <w:t>5.2好友生日信息模块</w:t>
-      </w:r>
-      <w:bookmarkEnd w:id="21"/>
+        <w:t>5.2好友生日</w:t>
+      </w:r>
+      <w:r>
+        <w:rPr>
+          <w:rFonts w:asciiTheme="minorEastAsia" w:eastAsiaTheme="minorEastAsia" w:hAnsiTheme="minorEastAsia" w:cs="Times New Roman" w:hint="eastAsia"/>
+          <w:color w:val="000000"/>
+          <w:sz w:val="28"/>
+          <w:szCs w:val="28"/>
+        </w:rPr>
+        <w:t>管理</w:t>
+      </w:r>
+      <w:r>
+        <w:rPr>
+          <w:rFonts w:asciiTheme="minorEastAsia" w:eastAsiaTheme="minorEastAsia" w:hAnsiTheme="minorEastAsia" w:cs="Times New Roman" w:hint="eastAsia"/>
+          <w:color w:val="000000"/>
+          <w:sz w:val="28"/>
+          <w:szCs w:val="28"/>
+        </w:rPr>
+        <w:t>模块</w:t>
+      </w:r>
+      <w:bookmarkEnd w:id="20"/>
     </w:p>
     <w:p>
       <w:pPr>
@@ -13963,53 +15063,524 @@
       <w:pPr>
         <w:spacing w:line="440" w:lineRule="exact"/>
         <w:rPr>
+          <w:rFonts w:asciiTheme="minorEastAsia" w:hAnsiTheme="minorEastAsia"/>
+          <w:sz w:val="24"/>
+          <w:szCs w:val="24"/>
+        </w:rPr>
+      </w:pPr>
+      <w:r>
+        <w:rPr>
           <w:rFonts w:asciiTheme="minorEastAsia" w:hAnsiTheme="minorEastAsia" w:hint="eastAsia"/>
           <w:sz w:val="24"/>
           <w:szCs w:val="24"/>
         </w:rPr>
-      </w:pPr>
+        <w:t>好友生日信息展示</w:t>
+      </w:r>
       <w:r>
         <w:rPr>
           <w:rFonts w:asciiTheme="minorEastAsia" w:hAnsiTheme="minorEastAsia" w:hint="eastAsia"/>
           <w:sz w:val="24"/>
           <w:szCs w:val="24"/>
         </w:rPr>
-        <w:t>好友生日信息展示，</w:t>
-      </w:r>
+        <w:t>:利用从本地数据库获取信息，利用</w:t>
+      </w:r>
+      <w:proofErr w:type="spellStart"/>
       <w:r>
         <w:rPr>
           <w:rFonts w:asciiTheme="minorEastAsia" w:hAnsiTheme="minorEastAsia" w:hint="eastAsia"/>
           <w:sz w:val="24"/>
           <w:szCs w:val="24"/>
         </w:rPr>
-        <w:t>根据距离当天好友生日日期升序展示，展示每一个好友的姓名、头像、生日（公历/农历）、距离天数、年龄，让用户一目了然。</w:t>
-      </w:r>
-    </w:p>
-    <w:p>
-      <w:pPr>
-        <w:spacing w:line="440" w:lineRule="exact"/>
-        <w:rPr>
-          <w:rFonts w:asciiTheme="minorEastAsia" w:hAnsiTheme="minorEastAsia"/>
-          <w:sz w:val="24"/>
-          <w:szCs w:val="24"/>
-        </w:rPr>
-      </w:pPr>
-    </w:p>
-    <w:p>
-      <w:pPr>
-        <w:spacing w:line="440" w:lineRule="exact"/>
-        <w:rPr>
-          <w:rFonts w:asciiTheme="minorEastAsia" w:hAnsiTheme="minorEastAsia"/>
-          <w:sz w:val="24"/>
-          <w:szCs w:val="24"/>
-        </w:rPr>
-      </w:pPr>
+        <w:t>RecyclerView</w:t>
+      </w:r>
+      <w:proofErr w:type="spellEnd"/>
       <w:r>
         <w:rPr>
           <w:rFonts w:asciiTheme="minorEastAsia" w:hAnsiTheme="minorEastAsia" w:hint="eastAsia"/>
           <w:sz w:val="24"/>
           <w:szCs w:val="24"/>
         </w:rPr>
+        <w:t>控件</w:t>
+      </w:r>
+      <w:r>
+        <w:rPr>
+          <w:rFonts w:asciiTheme="minorEastAsia" w:hAnsiTheme="minorEastAsia" w:hint="eastAsia"/>
+          <w:sz w:val="24"/>
+          <w:szCs w:val="24"/>
+        </w:rPr>
+        <w:t>，自己定义</w:t>
+      </w:r>
+      <w:r>
+        <w:rPr>
+          <w:rFonts w:asciiTheme="minorEastAsia" w:hAnsiTheme="minorEastAsia" w:hint="eastAsia"/>
+          <w:sz w:val="24"/>
+          <w:szCs w:val="24"/>
+        </w:rPr>
+        <w:lastRenderedPageBreak/>
+        <w:t>Adapter</w:t>
+      </w:r>
+      <w:r>
+        <w:rPr>
+          <w:rFonts w:asciiTheme="minorEastAsia" w:hAnsiTheme="minorEastAsia" w:hint="eastAsia"/>
+          <w:sz w:val="24"/>
+          <w:szCs w:val="24"/>
+        </w:rPr>
+        <w:t>显示所有的好友生日信息，</w:t>
+      </w:r>
+      <w:r>
+        <w:rPr>
+          <w:rFonts w:asciiTheme="minorEastAsia" w:hAnsiTheme="minorEastAsia" w:hint="eastAsia"/>
+          <w:sz w:val="24"/>
+          <w:szCs w:val="24"/>
+        </w:rPr>
+        <w:t>根据距离当天好友生日日期升序展示，展示每一个好友的姓名、头像、生日（公历/农历）、距离天数、年龄。</w:t>
+      </w:r>
+      <w:r>
+        <w:rPr>
+          <w:rFonts w:asciiTheme="minorEastAsia" w:hAnsiTheme="minorEastAsia" w:hint="eastAsia"/>
+          <w:sz w:val="24"/>
+          <w:szCs w:val="24"/>
+        </w:rPr>
+        <w:t>其流程图和界面展示如下：</w:t>
+      </w:r>
+    </w:p>
+    <w:p>
+      <w:pPr>
+        <w:spacing w:line="440" w:lineRule="exact"/>
+        <w:rPr>
+          <w:rFonts w:asciiTheme="minorEastAsia" w:hAnsiTheme="minorEastAsia"/>
+          <w:sz w:val="24"/>
+          <w:szCs w:val="24"/>
+        </w:rPr>
+      </w:pPr>
+      <w:r>
+        <w:rPr>
+          <w:rFonts w:asciiTheme="minorEastAsia" w:hAnsiTheme="minorEastAsia"/>
+          <w:noProof/>
+          <w:sz w:val="24"/>
+          <w:szCs w:val="24"/>
+        </w:rPr>
+        <w:drawing>
+          <wp:anchor distT="0" distB="0" distL="114300" distR="114300" simplePos="0" relativeHeight="251674624" behindDoc="0" locked="0" layoutInCell="1" allowOverlap="1" wp14:anchorId="67B81EED" wp14:editId="1D875DA4">
+            <wp:simplePos x="0" y="0"/>
+            <wp:positionH relativeFrom="column">
+              <wp:posOffset>24189</wp:posOffset>
+            </wp:positionH>
+            <wp:positionV relativeFrom="paragraph">
+              <wp:posOffset>271780</wp:posOffset>
+            </wp:positionV>
+            <wp:extent cx="3986530" cy="4319905"/>
+            <wp:effectExtent l="0" t="0" r="0" b="0"/>
+            <wp:wrapNone/>
+            <wp:docPr id="20" name="图片 20" descr="E:\Documents\BM\bs\tupian\好友信息展示.png"/>
+            <wp:cNvGraphicFramePr>
+              <a:graphicFrameLocks xmlns:a="http://schemas.openxmlformats.org/drawingml/2006/main" noChangeAspect="1"/>
+            </wp:cNvGraphicFramePr>
+            <a:graphic xmlns:a="http://schemas.openxmlformats.org/drawingml/2006/main">
+              <a:graphicData uri="http://schemas.openxmlformats.org/drawingml/2006/picture">
+                <pic:pic xmlns:pic="http://schemas.openxmlformats.org/drawingml/2006/picture">
+                  <pic:nvPicPr>
+                    <pic:cNvPr id="0" name="Picture 6" descr="E:\Documents\BM\bs\tupian\好友信息展示.png"/>
+                    <pic:cNvPicPr>
+                      <a:picLocks noChangeAspect="1" noChangeArrowheads="1"/>
+                    </pic:cNvPicPr>
+                  </pic:nvPicPr>
+                  <pic:blipFill>
+                    <a:blip r:embed="rId18">
+                      <a:extLst>
+                        <a:ext uri="{28A0092B-C50C-407E-A947-70E740481C1C}">
+                          <a14:useLocalDpi xmlns:a14="http://schemas.microsoft.com/office/drawing/2010/main" val="0"/>
+                        </a:ext>
+                      </a:extLst>
+                    </a:blip>
+                    <a:srcRect/>
+                    <a:stretch>
+                      <a:fillRect/>
+                    </a:stretch>
+                  </pic:blipFill>
+                  <pic:spPr bwMode="auto">
+                    <a:xfrm>
+                      <a:off x="0" y="0"/>
+                      <a:ext cx="3986530" cy="4319905"/>
+                    </a:xfrm>
+                    <a:prstGeom prst="rect">
+                      <a:avLst/>
+                    </a:prstGeom>
+                    <a:noFill/>
+                    <a:ln>
+                      <a:noFill/>
+                    </a:ln>
+                  </pic:spPr>
+                </pic:pic>
+              </a:graphicData>
+            </a:graphic>
+            <wp14:sizeRelH relativeFrom="page">
+              <wp14:pctWidth>0</wp14:pctWidth>
+            </wp14:sizeRelH>
+            <wp14:sizeRelV relativeFrom="page">
+              <wp14:pctHeight>0</wp14:pctHeight>
+            </wp14:sizeRelV>
+          </wp:anchor>
+        </w:drawing>
+      </w:r>
+    </w:p>
+    <w:p>
+      <w:pPr>
+        <w:spacing w:line="440" w:lineRule="exact"/>
+        <w:rPr>
+          <w:rFonts w:asciiTheme="minorEastAsia" w:hAnsiTheme="minorEastAsia"/>
+          <w:sz w:val="24"/>
+          <w:szCs w:val="24"/>
+        </w:rPr>
+      </w:pPr>
+    </w:p>
+    <w:p>
+      <w:pPr>
+        <w:spacing w:line="440" w:lineRule="exact"/>
+        <w:rPr>
+          <w:rFonts w:asciiTheme="minorEastAsia" w:hAnsiTheme="minorEastAsia"/>
+          <w:sz w:val="24"/>
+          <w:szCs w:val="24"/>
+        </w:rPr>
+      </w:pPr>
+    </w:p>
+    <w:p>
+      <w:pPr>
+        <w:spacing w:line="440" w:lineRule="exact"/>
+        <w:rPr>
+          <w:rFonts w:asciiTheme="minorEastAsia" w:hAnsiTheme="minorEastAsia"/>
+          <w:sz w:val="24"/>
+          <w:szCs w:val="24"/>
+        </w:rPr>
+      </w:pPr>
+      <w:r>
+        <w:rPr>
+          <w:rFonts w:asciiTheme="minorEastAsia" w:hAnsiTheme="minorEastAsia"/>
+          <w:noProof/>
+          <w:sz w:val="24"/>
+          <w:szCs w:val="24"/>
+        </w:rPr>
+        <w:drawing>
+          <wp:anchor distT="0" distB="0" distL="114300" distR="114300" simplePos="0" relativeHeight="251676672" behindDoc="0" locked="0" layoutInCell="1" allowOverlap="1" wp14:anchorId="071BB2BD" wp14:editId="4CA4C351">
+            <wp:simplePos x="0" y="0"/>
+            <wp:positionH relativeFrom="column">
+              <wp:posOffset>3748405</wp:posOffset>
+            </wp:positionH>
+            <wp:positionV relativeFrom="paragraph">
+              <wp:posOffset>116840</wp:posOffset>
+            </wp:positionV>
+            <wp:extent cx="1967230" cy="3498215"/>
+            <wp:effectExtent l="0" t="0" r="0" b="6985"/>
+            <wp:wrapNone/>
+            <wp:docPr id="7" name="图片 7"/>
+            <wp:cNvGraphicFramePr>
+              <a:graphicFrameLocks xmlns:a="http://schemas.openxmlformats.org/drawingml/2006/main" noChangeAspect="1"/>
+            </wp:cNvGraphicFramePr>
+            <a:graphic xmlns:a="http://schemas.openxmlformats.org/drawingml/2006/main">
+              <a:graphicData uri="http://schemas.openxmlformats.org/drawingml/2006/picture">
+                <pic:pic xmlns:pic="http://schemas.openxmlformats.org/drawingml/2006/picture">
+                  <pic:nvPicPr>
+                    <pic:cNvPr id="0" name="Screenshot_2019-03-21-15-54-17-877_com.qixio.bm[1].png"/>
+                    <pic:cNvPicPr/>
+                  </pic:nvPicPr>
+                  <pic:blipFill>
+                    <a:blip r:embed="rId19" cstate="print">
+                      <a:extLst>
+                        <a:ext uri="{28A0092B-C50C-407E-A947-70E740481C1C}">
+                          <a14:useLocalDpi xmlns:a14="http://schemas.microsoft.com/office/drawing/2010/main" val="0"/>
+                        </a:ext>
+                      </a:extLst>
+                    </a:blip>
+                    <a:stretch>
+                      <a:fillRect/>
+                    </a:stretch>
+                  </pic:blipFill>
+                  <pic:spPr>
+                    <a:xfrm>
+                      <a:off x="0" y="0"/>
+                      <a:ext cx="1967230" cy="3498215"/>
+                    </a:xfrm>
+                    <a:prstGeom prst="rect">
+                      <a:avLst/>
+                    </a:prstGeom>
+                  </pic:spPr>
+                </pic:pic>
+              </a:graphicData>
+            </a:graphic>
+            <wp14:sizeRelH relativeFrom="page">
+              <wp14:pctWidth>0</wp14:pctWidth>
+            </wp14:sizeRelH>
+            <wp14:sizeRelV relativeFrom="page">
+              <wp14:pctHeight>0</wp14:pctHeight>
+            </wp14:sizeRelV>
+          </wp:anchor>
+        </w:drawing>
+      </w:r>
+    </w:p>
+    <w:p>
+      <w:pPr>
+        <w:spacing w:line="440" w:lineRule="exact"/>
+        <w:rPr>
+          <w:rFonts w:asciiTheme="minorEastAsia" w:hAnsiTheme="minorEastAsia"/>
+          <w:sz w:val="24"/>
+          <w:szCs w:val="24"/>
+        </w:rPr>
+      </w:pPr>
+    </w:p>
+    <w:p>
+      <w:pPr>
+        <w:spacing w:line="440" w:lineRule="exact"/>
+        <w:rPr>
+          <w:rFonts w:asciiTheme="minorEastAsia" w:hAnsiTheme="minorEastAsia"/>
+          <w:sz w:val="24"/>
+          <w:szCs w:val="24"/>
+        </w:rPr>
+      </w:pPr>
+    </w:p>
+    <w:p>
+      <w:pPr>
+        <w:spacing w:line="440" w:lineRule="exact"/>
+        <w:rPr>
+          <w:rFonts w:asciiTheme="minorEastAsia" w:hAnsiTheme="minorEastAsia"/>
+          <w:sz w:val="24"/>
+          <w:szCs w:val="24"/>
+        </w:rPr>
+      </w:pPr>
+    </w:p>
+    <w:p>
+      <w:pPr>
+        <w:spacing w:line="440" w:lineRule="exact"/>
+        <w:rPr>
+          <w:rFonts w:asciiTheme="minorEastAsia" w:hAnsiTheme="minorEastAsia"/>
+          <w:sz w:val="24"/>
+          <w:szCs w:val="24"/>
+        </w:rPr>
+      </w:pPr>
+    </w:p>
+    <w:p>
+      <w:pPr>
+        <w:spacing w:line="440" w:lineRule="exact"/>
+        <w:rPr>
+          <w:rFonts w:asciiTheme="minorEastAsia" w:hAnsiTheme="minorEastAsia"/>
+          <w:sz w:val="24"/>
+          <w:szCs w:val="24"/>
+        </w:rPr>
+      </w:pPr>
+    </w:p>
+    <w:p>
+      <w:pPr>
+        <w:spacing w:line="440" w:lineRule="exact"/>
+        <w:rPr>
+          <w:rFonts w:asciiTheme="minorEastAsia" w:hAnsiTheme="minorEastAsia"/>
+          <w:sz w:val="24"/>
+          <w:szCs w:val="24"/>
+        </w:rPr>
+      </w:pPr>
+    </w:p>
+    <w:p>
+      <w:pPr>
+        <w:spacing w:line="440" w:lineRule="exact"/>
+        <w:rPr>
+          <w:rFonts w:asciiTheme="minorEastAsia" w:hAnsiTheme="minorEastAsia"/>
+          <w:sz w:val="24"/>
+          <w:szCs w:val="24"/>
+        </w:rPr>
+      </w:pPr>
+    </w:p>
+    <w:p>
+      <w:pPr>
+        <w:spacing w:line="440" w:lineRule="exact"/>
+        <w:rPr>
+          <w:rFonts w:asciiTheme="minorEastAsia" w:hAnsiTheme="minorEastAsia"/>
+          <w:sz w:val="24"/>
+          <w:szCs w:val="24"/>
+        </w:rPr>
+      </w:pPr>
+    </w:p>
+    <w:p>
+      <w:pPr>
+        <w:spacing w:line="440" w:lineRule="exact"/>
+        <w:rPr>
+          <w:rFonts w:asciiTheme="minorEastAsia" w:hAnsiTheme="minorEastAsia"/>
+          <w:sz w:val="24"/>
+          <w:szCs w:val="24"/>
+        </w:rPr>
+      </w:pPr>
+    </w:p>
+    <w:p>
+      <w:pPr>
+        <w:spacing w:line="440" w:lineRule="exact"/>
+        <w:rPr>
+          <w:rFonts w:asciiTheme="minorEastAsia" w:hAnsiTheme="minorEastAsia"/>
+          <w:sz w:val="24"/>
+          <w:szCs w:val="24"/>
+        </w:rPr>
+      </w:pPr>
+    </w:p>
+    <w:p>
+      <w:pPr>
+        <w:spacing w:line="440" w:lineRule="exact"/>
+        <w:rPr>
+          <w:rFonts w:asciiTheme="minorEastAsia" w:hAnsiTheme="minorEastAsia"/>
+          <w:sz w:val="24"/>
+          <w:szCs w:val="24"/>
+        </w:rPr>
+      </w:pPr>
+    </w:p>
+    <w:p>
+      <w:pPr>
+        <w:spacing w:line="440" w:lineRule="exact"/>
+        <w:rPr>
+          <w:rFonts w:asciiTheme="minorEastAsia" w:hAnsiTheme="minorEastAsia"/>
+          <w:sz w:val="24"/>
+          <w:szCs w:val="24"/>
+        </w:rPr>
+      </w:pPr>
+    </w:p>
+    <w:p>
+      <w:pPr>
+        <w:spacing w:line="440" w:lineRule="exact"/>
+        <w:rPr>
+          <w:rFonts w:asciiTheme="minorEastAsia" w:hAnsiTheme="minorEastAsia"/>
+          <w:sz w:val="24"/>
+          <w:szCs w:val="24"/>
+        </w:rPr>
+      </w:pPr>
+    </w:p>
+    <w:p>
+      <w:pPr>
+        <w:spacing w:line="440" w:lineRule="exact"/>
+        <w:rPr>
+          <w:rFonts w:asciiTheme="minorEastAsia" w:hAnsiTheme="minorEastAsia"/>
+          <w:sz w:val="24"/>
+          <w:szCs w:val="24"/>
+        </w:rPr>
+      </w:pPr>
+    </w:p>
+    <w:p>
+      <w:pPr>
+        <w:spacing w:line="440" w:lineRule="exact"/>
+        <w:rPr>
+          <w:rFonts w:asciiTheme="minorEastAsia" w:hAnsiTheme="minorEastAsia"/>
+          <w:sz w:val="24"/>
+          <w:szCs w:val="24"/>
+        </w:rPr>
+      </w:pPr>
+    </w:p>
+    <w:p>
+      <w:pPr>
+        <w:spacing w:line="440" w:lineRule="exact"/>
+        <w:rPr>
+          <w:rFonts w:asciiTheme="minorEastAsia" w:hAnsiTheme="minorEastAsia"/>
+          <w:sz w:val="24"/>
+          <w:szCs w:val="24"/>
+        </w:rPr>
+      </w:pPr>
+    </w:p>
+    <w:p>
+      <w:pPr>
+        <w:spacing w:line="440" w:lineRule="exact"/>
+        <w:rPr>
+          <w:rFonts w:asciiTheme="minorEastAsia" w:hAnsiTheme="minorEastAsia"/>
+          <w:sz w:val="24"/>
+          <w:szCs w:val="24"/>
+        </w:rPr>
+      </w:pPr>
+    </w:p>
+    <w:p>
+      <w:pPr>
+        <w:spacing w:line="440" w:lineRule="exact"/>
+        <w:rPr>
+          <w:noProof/>
+        </w:rPr>
+      </w:pPr>
+    </w:p>
+    <w:p>
+      <w:pPr>
+        <w:spacing w:line="440" w:lineRule="exact"/>
+        <w:rPr>
+          <w:rFonts w:asciiTheme="minorEastAsia" w:hAnsiTheme="minorEastAsia"/>
+          <w:sz w:val="24"/>
+          <w:szCs w:val="24"/>
+        </w:rPr>
+      </w:pPr>
+    </w:p>
+    <w:p>
+      <w:pPr>
+        <w:spacing w:line="440" w:lineRule="exact"/>
+        <w:rPr>
+          <w:rFonts w:asciiTheme="minorEastAsia" w:hAnsiTheme="minorEastAsia"/>
+          <w:sz w:val="24"/>
+          <w:szCs w:val="24"/>
+        </w:rPr>
+      </w:pPr>
+    </w:p>
+    <w:p>
+      <w:pPr>
+        <w:spacing w:line="440" w:lineRule="exact"/>
+        <w:rPr>
+          <w:rFonts w:asciiTheme="minorEastAsia" w:hAnsiTheme="minorEastAsia"/>
+          <w:sz w:val="24"/>
+          <w:szCs w:val="24"/>
+        </w:rPr>
+      </w:pPr>
+    </w:p>
+    <w:p>
+      <w:pPr>
+        <w:spacing w:line="440" w:lineRule="exact"/>
+        <w:rPr>
+          <w:rFonts w:asciiTheme="minorEastAsia" w:hAnsiTheme="minorEastAsia"/>
+          <w:sz w:val="24"/>
+          <w:szCs w:val="24"/>
+        </w:rPr>
+      </w:pPr>
+    </w:p>
+    <w:p>
+      <w:pPr>
+        <w:spacing w:line="440" w:lineRule="exact"/>
+        <w:rPr>
+          <w:rFonts w:asciiTheme="minorEastAsia" w:hAnsiTheme="minorEastAsia"/>
+          <w:sz w:val="24"/>
+          <w:szCs w:val="24"/>
+        </w:rPr>
+      </w:pPr>
+    </w:p>
+    <w:p>
+      <w:pPr>
+        <w:spacing w:line="440" w:lineRule="exact"/>
+        <w:rPr>
+          <w:rFonts w:asciiTheme="minorEastAsia" w:hAnsiTheme="minorEastAsia"/>
+          <w:sz w:val="24"/>
+          <w:szCs w:val="24"/>
+        </w:rPr>
+      </w:pPr>
+    </w:p>
+    <w:p>
+      <w:pPr>
+        <w:spacing w:line="440" w:lineRule="exact"/>
+        <w:rPr>
+          <w:rFonts w:asciiTheme="minorEastAsia" w:hAnsiTheme="minorEastAsia"/>
+          <w:sz w:val="24"/>
+          <w:szCs w:val="24"/>
+        </w:rPr>
+      </w:pPr>
+    </w:p>
+    <w:p>
+      <w:pPr>
+        <w:spacing w:line="440" w:lineRule="exact"/>
+        <w:rPr>
+          <w:rFonts w:asciiTheme="minorEastAsia" w:hAnsiTheme="minorEastAsia"/>
+          <w:sz w:val="24"/>
+          <w:szCs w:val="24"/>
+        </w:rPr>
+      </w:pPr>
+      <w:r>
+        <w:rPr>
+          <w:rFonts w:asciiTheme="minorEastAsia" w:hAnsiTheme="minorEastAsia" w:hint="eastAsia"/>
+          <w:sz w:val="24"/>
+          <w:szCs w:val="24"/>
+        </w:rPr>
+        <w:lastRenderedPageBreak/>
         <w:t>5.2.2 好友生日信息添加</w:t>
       </w:r>
     </w:p>
@@ -14017,10 +15588,28 @@
       <w:pPr>
         <w:spacing w:line="440" w:lineRule="exact"/>
         <w:rPr>
+          <w:rFonts w:asciiTheme="minorEastAsia" w:hAnsiTheme="minorEastAsia"/>
+          <w:sz w:val="24"/>
+          <w:szCs w:val="24"/>
+        </w:rPr>
+      </w:pPr>
+      <w:r>
+        <w:rPr>
           <w:rFonts w:asciiTheme="minorEastAsia" w:hAnsiTheme="minorEastAsia" w:hint="eastAsia"/>
           <w:sz w:val="24"/>
           <w:szCs w:val="24"/>
         </w:rPr>
+        <w:t>生日信息添加:在</w:t>
+      </w:r>
+    </w:p>
+    <w:p>
+      <w:pPr>
+        <w:spacing w:line="440" w:lineRule="exact"/>
+        <w:rPr>
+          <w:rFonts w:asciiTheme="minorEastAsia" w:hAnsiTheme="minorEastAsia"/>
+          <w:sz w:val="24"/>
+          <w:szCs w:val="24"/>
+        </w:rPr>
       </w:pPr>
       <w:r>
         <w:rPr>
@@ -14028,7 +15617,7 @@
           <w:sz w:val="24"/>
           <w:szCs w:val="24"/>
         </w:rPr>
-        <w:t>在好友生日界面</w:t>
+        <w:t>单击添加按钮，跳转“添加好友”界面，</w:t>
       </w:r>
       <w:r>
         <w:rPr>
@@ -14036,7 +15625,7 @@
           <w:sz w:val="24"/>
           <w:szCs w:val="24"/>
         </w:rPr>
-        <w:t>单击添加按钮，跳转“添加好友”界面，</w:t>
+        <w:t>添加</w:t>
       </w:r>
       <w:r>
         <w:rPr>
@@ -14044,7 +15633,7 @@
           <w:sz w:val="24"/>
           <w:szCs w:val="24"/>
         </w:rPr>
-        <w:t>添加</w:t>
+        <w:t>好友的姓名</w:t>
       </w:r>
       <w:r>
         <w:rPr>
@@ -14052,7 +15641,7 @@
           <w:sz w:val="24"/>
           <w:szCs w:val="24"/>
         </w:rPr>
-        <w:t>好友的姓名</w:t>
+        <w:t>、性别、生日、提醒方式、好友手机号码、祝福语等信息，其中姓名和电话可以从手机通讯录中选择；单击“请选择提醒方式”弹出选择框，分别为“提前一天”“提前三天”“提前一天”</w:t>
       </w:r>
       <w:r>
         <w:rPr>
@@ -14060,7 +15649,7 @@
           <w:sz w:val="24"/>
           <w:szCs w:val="24"/>
         </w:rPr>
-        <w:t>、性别、生日、提醒方式、好友手机号码、祝福语等信息，其中姓名和电话可以从手机通讯录中选择；单击“请选择提醒方式”弹出选择框，分别为“提前一天”“提前三天”“提前一天”</w:t>
+        <w:t>“无”</w:t>
       </w:r>
       <w:r>
         <w:rPr>
@@ -14068,7 +15657,7 @@
           <w:sz w:val="24"/>
           <w:szCs w:val="24"/>
         </w:rPr>
-        <w:t>“无”</w:t>
+        <w:t>；单击“请选择生日”，跳出时间选择器，</w:t>
       </w:r>
       <w:r>
         <w:rPr>
@@ -14076,7 +15665,7 @@
           <w:sz w:val="24"/>
           <w:szCs w:val="24"/>
         </w:rPr>
-        <w:t>；单击“请选择生日”，跳出时间选择器，</w:t>
+        <w:t>设置好友生日是阳历还是农历生日，并确定具体的日期。</w:t>
       </w:r>
       <w:r>
         <w:rPr>
@@ -14084,42 +15673,54 @@
           <w:sz w:val="24"/>
           <w:szCs w:val="24"/>
         </w:rPr>
-        <w:t>设置好友生日是阳历还是农历生日，并确定具体的日期。</w:t>
-      </w:r>
+        <w:t>单击“新增好友”按钮，弹出“是否添加到服务器？”，选择“确认”则将信息上传服务器存入数据库中，选择“取消”则存入本地数据库。</w:t>
+      </w:r>
+    </w:p>
+    <w:p>
+      <w:pPr>
+        <w:spacing w:line="440" w:lineRule="exact"/>
+        <w:rPr>
+          <w:rFonts w:asciiTheme="minorEastAsia" w:hAnsiTheme="minorEastAsia"/>
+          <w:sz w:val="24"/>
+          <w:szCs w:val="24"/>
+        </w:rPr>
+      </w:pPr>
+    </w:p>
+    <w:p>
+      <w:pPr>
+        <w:spacing w:line="440" w:lineRule="exact"/>
+        <w:rPr>
+          <w:rFonts w:asciiTheme="minorEastAsia" w:hAnsiTheme="minorEastAsia"/>
+          <w:sz w:val="24"/>
+          <w:szCs w:val="24"/>
+        </w:rPr>
+      </w:pPr>
+    </w:p>
+    <w:p>
+      <w:pPr>
+        <w:spacing w:line="440" w:lineRule="exact"/>
+        <w:rPr>
+          <w:rFonts w:asciiTheme="minorEastAsia" w:hAnsiTheme="minorEastAsia"/>
+          <w:sz w:val="24"/>
+          <w:szCs w:val="24"/>
+        </w:rPr>
+      </w:pPr>
+    </w:p>
+    <w:p>
+      <w:pPr>
+        <w:spacing w:line="440" w:lineRule="exact"/>
+        <w:rPr>
+          <w:rFonts w:asciiTheme="minorEastAsia" w:hAnsiTheme="minorEastAsia"/>
+          <w:sz w:val="24"/>
+          <w:szCs w:val="24"/>
+        </w:rPr>
+      </w:pPr>
       <w:r>
         <w:rPr>
           <w:rFonts w:asciiTheme="minorEastAsia" w:hAnsiTheme="minorEastAsia" w:hint="eastAsia"/>
           <w:sz w:val="24"/>
           <w:szCs w:val="24"/>
         </w:rPr>
-        <w:t>单击“新增好友”按钮，弹出“是否添加到服务器？”，选择“确认”则将信息上传服务器存入数据库中，选择“取消”则存入本地数据库。</w:t>
-      </w:r>
-    </w:p>
-    <w:p>
-      <w:pPr>
-        <w:spacing w:line="440" w:lineRule="exact"/>
-        <w:rPr>
-          <w:rFonts w:asciiTheme="minorEastAsia" w:hAnsiTheme="minorEastAsia"/>
-          <w:sz w:val="24"/>
-          <w:szCs w:val="24"/>
-        </w:rPr>
-      </w:pPr>
-    </w:p>
-    <w:p>
-      <w:pPr>
-        <w:spacing w:line="440" w:lineRule="exact"/>
-        <w:rPr>
-          <w:rFonts w:asciiTheme="minorEastAsia" w:hAnsiTheme="minorEastAsia"/>
-          <w:sz w:val="24"/>
-          <w:szCs w:val="24"/>
-        </w:rPr>
-      </w:pPr>
-      <w:r>
-        <w:rPr>
-          <w:rFonts w:asciiTheme="minorEastAsia" w:hAnsiTheme="minorEastAsia" w:hint="eastAsia"/>
-          <w:sz w:val="24"/>
-          <w:szCs w:val="24"/>
-        </w:rPr>
         <w:t>5.2.3 好友生日信息删除</w:t>
       </w:r>
     </w:p>
@@ -14127,7 +15728,7 @@
       <w:pPr>
         <w:spacing w:line="440" w:lineRule="exact"/>
         <w:rPr>
-          <w:rFonts w:asciiTheme="minorEastAsia" w:hAnsiTheme="minorEastAsia" w:hint="eastAsia"/>
+          <w:rFonts w:asciiTheme="minorEastAsia" w:hAnsiTheme="minorEastAsia"/>
           <w:sz w:val="24"/>
           <w:szCs w:val="24"/>
         </w:rPr>
@@ -14245,7 +15846,7 @@
                     <pic:cNvPicPr/>
                   </pic:nvPicPr>
                   <pic:blipFill>
-                    <a:blip r:embed="rId16" cstate="print">
+                    <a:blip r:embed="rId20" cstate="print">
                       <a:extLst>
                         <a:ext uri="{28A0092B-C50C-407E-A947-70E740481C1C}">
                           <a14:useLocalDpi xmlns:a14="http://schemas.microsoft.com/office/drawing/2010/main" val="0"/>
@@ -14277,69 +15878,6 @@
           </wp:anchor>
         </w:drawing>
       </w:r>
-      <w:r>
-        <w:rPr>
-          <w:rFonts w:asciiTheme="minorEastAsia" w:hAnsiTheme="minorEastAsia"/>
-          <w:noProof/>
-          <w:sz w:val="24"/>
-          <w:szCs w:val="24"/>
-        </w:rPr>
-        <w:drawing>
-          <wp:anchor distT="0" distB="0" distL="114300" distR="114300" simplePos="0" relativeHeight="251663360" behindDoc="0" locked="0" layoutInCell="1" allowOverlap="1" wp14:anchorId="023ADE00" wp14:editId="27636910">
-            <wp:simplePos x="0" y="0"/>
-            <wp:positionH relativeFrom="column">
-              <wp:posOffset>56287</wp:posOffset>
-            </wp:positionH>
-            <wp:positionV relativeFrom="paragraph">
-              <wp:posOffset>116053</wp:posOffset>
-            </wp:positionV>
-            <wp:extent cx="1967230" cy="3498215"/>
-            <wp:effectExtent l="0" t="0" r="0" b="6985"/>
-            <wp:wrapNone/>
-            <wp:docPr id="7" name="图片 7"/>
-            <wp:cNvGraphicFramePr>
-              <a:graphicFrameLocks xmlns:a="http://schemas.openxmlformats.org/drawingml/2006/main" noChangeAspect="1"/>
-            </wp:cNvGraphicFramePr>
-            <a:graphic xmlns:a="http://schemas.openxmlformats.org/drawingml/2006/main">
-              <a:graphicData uri="http://schemas.openxmlformats.org/drawingml/2006/picture">
-                <pic:pic xmlns:pic="http://schemas.openxmlformats.org/drawingml/2006/picture">
-                  <pic:nvPicPr>
-                    <pic:cNvPr id="0" name="Screenshot_2019-03-21-15-54-17-877_com.qixio.bm[1].png"/>
-                    <pic:cNvPicPr/>
-                  </pic:nvPicPr>
-                  <pic:blipFill>
-                    <a:blip r:embed="rId17" cstate="print">
-                      <a:extLst>
-                        <a:ext uri="{28A0092B-C50C-407E-A947-70E740481C1C}">
-                          <a14:useLocalDpi xmlns:a14="http://schemas.microsoft.com/office/drawing/2010/main" val="0"/>
-                        </a:ext>
-                      </a:extLst>
-                    </a:blip>
-                    <a:stretch>
-                      <a:fillRect/>
-                    </a:stretch>
-                  </pic:blipFill>
-                  <pic:spPr>
-                    <a:xfrm>
-                      <a:off x="0" y="0"/>
-                      <a:ext cx="1967230" cy="3498215"/>
-                    </a:xfrm>
-                    <a:prstGeom prst="rect">
-                      <a:avLst/>
-                    </a:prstGeom>
-                  </pic:spPr>
-                </pic:pic>
-              </a:graphicData>
-            </a:graphic>
-            <wp14:sizeRelH relativeFrom="page">
-              <wp14:pctWidth>0</wp14:pctWidth>
-            </wp14:sizeRelH>
-            <wp14:sizeRelV relativeFrom="page">
-              <wp14:pctHeight>0</wp14:pctHeight>
-            </wp14:sizeRelV>
-          </wp:anchor>
-        </w:drawing>
-      </w:r>
     </w:p>
     <w:p>
       <w:pPr>
@@ -14500,7 +16038,7 @@
           <w:rFonts w:asciiTheme="minorEastAsia" w:eastAsiaTheme="minorEastAsia" w:hAnsiTheme="minorEastAsia"/>
         </w:rPr>
       </w:pPr>
-      <w:bookmarkStart w:id="22" w:name="_Toc5798625"/>
+      <w:bookmarkStart w:id="21" w:name="_Toc5798625"/>
       <w:r>
         <w:rPr>
           <w:rFonts w:asciiTheme="minorEastAsia" w:eastAsiaTheme="minorEastAsia" w:hAnsiTheme="minorEastAsia" w:cs="Times New Roman" w:hint="eastAsia"/>
@@ -14519,7 +16057,7 @@
         </w:rPr>
         <w:t>和发送短信</w:t>
       </w:r>
-      <w:bookmarkEnd w:id="22"/>
+      <w:bookmarkEnd w:id="21"/>
     </w:p>
     <w:p>
       <w:pPr>
@@ -14645,7 +16183,7 @@
           <w:szCs w:val="28"/>
         </w:rPr>
       </w:pPr>
-      <w:bookmarkStart w:id="23" w:name="_Toc5798626"/>
+      <w:bookmarkStart w:id="22" w:name="_Toc5798626"/>
       <w:r>
         <w:rPr>
           <w:rFonts w:asciiTheme="minorEastAsia" w:eastAsiaTheme="minorEastAsia" w:hAnsiTheme="minorEastAsia" w:cs="Times New Roman" w:hint="eastAsia"/>
@@ -14653,9 +16191,18 @@
           <w:sz w:val="28"/>
           <w:szCs w:val="28"/>
         </w:rPr>
-        <w:t>5.3动态管理模块</w:t>
-      </w:r>
-      <w:bookmarkEnd w:id="23"/>
+        <w:t>5.4礼物交流平台</w:t>
+      </w:r>
+      <w:r>
+        <w:rPr>
+          <w:rFonts w:asciiTheme="minorEastAsia" w:eastAsiaTheme="minorEastAsia" w:hAnsiTheme="minorEastAsia" w:cs="Times New Roman" w:hint="eastAsia"/>
+          <w:color w:val="000000"/>
+          <w:sz w:val="28"/>
+          <w:szCs w:val="28"/>
+        </w:rPr>
+        <w:t>模块</w:t>
+      </w:r>
+      <w:bookmarkEnd w:id="22"/>
     </w:p>
     <w:p>
       <w:pPr>
@@ -14783,7 +16330,7 @@
                     <pic:cNvPicPr/>
                   </pic:nvPicPr>
                   <pic:blipFill>
-                    <a:blip r:embed="rId18" cstate="print">
+                    <a:blip r:embed="rId21" cstate="print">
                       <a:extLst>
                         <a:ext uri="{28A0092B-C50C-407E-A947-70E740481C1C}">
                           <a14:useLocalDpi xmlns:a14="http://schemas.microsoft.com/office/drawing/2010/main" val="0"/>
@@ -14948,7 +16495,7 @@
           <w:szCs w:val="28"/>
         </w:rPr>
       </w:pPr>
-      <w:bookmarkStart w:id="24" w:name="_Toc5798627"/>
+      <w:bookmarkStart w:id="23" w:name="_Toc5798627"/>
       <w:r>
         <w:rPr>
           <w:rFonts w:asciiTheme="minorEastAsia" w:eastAsiaTheme="minorEastAsia" w:hAnsiTheme="minorEastAsia" w:cs="Times New Roman" w:hint="eastAsia"/>
@@ -14958,7 +16505,7 @@
         </w:rPr>
         <w:t>5.4个人中心模块</w:t>
       </w:r>
-      <w:bookmarkEnd w:id="24"/>
+      <w:bookmarkEnd w:id="23"/>
     </w:p>
     <w:p>
       <w:pPr>
@@ -15150,7 +16697,6 @@
           <w:sz w:val="24"/>
           <w:szCs w:val="24"/>
         </w:rPr>
-        <w:lastRenderedPageBreak/>
         <w:drawing>
           <wp:anchor distT="0" distB="0" distL="114300" distR="114300" simplePos="0" relativeHeight="251668480" behindDoc="0" locked="0" layoutInCell="1" allowOverlap="1" wp14:anchorId="64392135" wp14:editId="7EBBE16A">
             <wp:simplePos x="0" y="0"/>
@@ -15175,7 +16721,7 @@
                     <pic:cNvPicPr/>
                   </pic:nvPicPr>
                   <pic:blipFill>
-                    <a:blip r:embed="rId19" cstate="print">
+                    <a:blip r:embed="rId22" cstate="print">
                       <a:extLst>
                         <a:ext uri="{28A0092B-C50C-407E-A947-70E740481C1C}">
                           <a14:useLocalDpi xmlns:a14="http://schemas.microsoft.com/office/drawing/2010/main" val="0"/>
@@ -15238,7 +16784,7 @@
                     <pic:cNvPicPr/>
                   </pic:nvPicPr>
                   <pic:blipFill>
-                    <a:blip r:embed="rId20" cstate="print">
+                    <a:blip r:embed="rId23" cstate="print">
                       <a:extLst>
                         <a:ext uri="{28A0092B-C50C-407E-A947-70E740481C1C}">
                           <a14:useLocalDpi xmlns:a14="http://schemas.microsoft.com/office/drawing/2010/main" val="0"/>
@@ -15432,7 +16978,7 @@
           <w:szCs w:val="30"/>
         </w:rPr>
       </w:pPr>
-      <w:bookmarkStart w:id="25" w:name="_Toc5798628"/>
+      <w:bookmarkStart w:id="24" w:name="_Toc5798628"/>
       <w:r>
         <w:rPr>
           <w:rFonts w:ascii="黑体" w:eastAsia="黑体" w:hAnsi="黑体" w:hint="eastAsia"/>
@@ -15441,7 +16987,7 @@
         </w:rPr>
         <w:t>系统测试</w:t>
       </w:r>
-      <w:bookmarkEnd w:id="25"/>
+      <w:bookmarkEnd w:id="24"/>
     </w:p>
     <w:p>
       <w:pPr>
@@ -15455,7 +17001,7 @@
           <w:szCs w:val="28"/>
         </w:rPr>
       </w:pPr>
-      <w:bookmarkStart w:id="26" w:name="_Toc5798629"/>
+      <w:bookmarkStart w:id="25" w:name="_Toc5798629"/>
       <w:r>
         <w:rPr>
           <w:rFonts w:asciiTheme="minorEastAsia" w:eastAsiaTheme="minorEastAsia" w:hAnsiTheme="minorEastAsia" w:cs="Times New Roman" w:hint="eastAsia"/>
@@ -15463,18 +17009,21 @@
           <w:sz w:val="28"/>
           <w:szCs w:val="28"/>
         </w:rPr>
+        <w:lastRenderedPageBreak/>
         <w:t>6.1测试目的</w:t>
       </w:r>
+      <w:bookmarkEnd w:id="25"/>
+    </w:p>
+    <w:p>
+      <w:pPr>
+        <w:spacing w:line="440" w:lineRule="exact"/>
+        <w:rPr>
+          <w:sz w:val="24"/>
+          <w:szCs w:val="24"/>
+        </w:rPr>
+      </w:pPr>
+      <w:bookmarkStart w:id="26" w:name="_GoBack"/>
       <w:bookmarkEnd w:id="26"/>
-    </w:p>
-    <w:p>
-      <w:pPr>
-        <w:spacing w:line="440" w:lineRule="exact"/>
-        <w:rPr>
-          <w:sz w:val="24"/>
-          <w:szCs w:val="24"/>
-        </w:rPr>
-      </w:pPr>
     </w:p>
     <w:p>
       <w:pPr>
@@ -15728,7 +17277,6 @@
           <w:sz w:val="24"/>
           <w:szCs w:val="24"/>
         </w:rPr>
-        <w:lastRenderedPageBreak/>
         <w:t>定时提醒：根据好友公历/阳历生日信息，在每年好友生日的当天、前三天或者前七天进行手机闹铃提醒。</w:t>
       </w:r>
     </w:p>
@@ -15982,6 +17530,7 @@
           <w:sz w:val="24"/>
           <w:szCs w:val="24"/>
         </w:rPr>
+        <w:lastRenderedPageBreak/>
         <w:t>（3）</w:t>
       </w:r>
       <w:r>
@@ -16178,18 +17727,17 @@
         <w:spacing w:line="440" w:lineRule="exact"/>
         <w:ind w:leftChars="200" w:left="420" w:firstLineChars="200" w:firstLine="480"/>
         <w:rPr>
+          <w:rFonts w:asciiTheme="minorEastAsia" w:hAnsiTheme="minorEastAsia"/>
+          <w:sz w:val="24"/>
+          <w:szCs w:val="24"/>
+        </w:rPr>
+      </w:pPr>
+      <w:r>
+        <w:rPr>
           <w:rFonts w:asciiTheme="minorEastAsia" w:hAnsiTheme="minorEastAsia" w:hint="eastAsia"/>
           <w:sz w:val="24"/>
           <w:szCs w:val="24"/>
         </w:rPr>
-      </w:pPr>
-      <w:r>
-        <w:rPr>
-          <w:rFonts w:asciiTheme="minorEastAsia" w:hAnsiTheme="minorEastAsia" w:hint="eastAsia"/>
-          <w:sz w:val="24"/>
-          <w:szCs w:val="24"/>
-        </w:rPr>
-        <w:lastRenderedPageBreak/>
         <w:t>收获</w:t>
       </w:r>
     </w:p>
@@ -16198,7 +17746,6 @@
         <w:spacing w:line="440" w:lineRule="exact"/>
         <w:ind w:leftChars="200" w:left="420" w:firstLineChars="200" w:firstLine="480"/>
         <w:rPr>
-          <w:rFonts w:hint="eastAsia"/>
           <w:sz w:val="24"/>
           <w:szCs w:val="24"/>
         </w:rPr>
@@ -16306,7 +17853,6 @@
         <w:spacing w:line="440" w:lineRule="exact"/>
         <w:ind w:leftChars="200" w:left="420" w:firstLine="480"/>
         <w:rPr>
-          <w:rFonts w:hint="eastAsia"/>
           <w:sz w:val="24"/>
           <w:szCs w:val="24"/>
         </w:rPr>
@@ -16330,7 +17876,6 @@
         <w:spacing w:line="440" w:lineRule="exact"/>
         <w:ind w:leftChars="200" w:left="420" w:firstLine="480"/>
         <w:rPr>
-          <w:rFonts w:hint="eastAsia"/>
           <w:sz w:val="24"/>
           <w:szCs w:val="24"/>
         </w:rPr>
@@ -16354,7 +17899,6 @@
         <w:spacing w:line="440" w:lineRule="exact"/>
         <w:ind w:leftChars="200" w:left="420" w:firstLine="480"/>
         <w:rPr>
-          <w:rFonts w:hint="eastAsia"/>
           <w:sz w:val="24"/>
           <w:szCs w:val="24"/>
         </w:rPr>
@@ -16378,7 +17922,6 @@
         <w:spacing w:line="440" w:lineRule="exact"/>
         <w:ind w:leftChars="200" w:left="420" w:firstLine="480"/>
         <w:rPr>
-          <w:rFonts w:hint="eastAsia"/>
           <w:sz w:val="24"/>
           <w:szCs w:val="24"/>
         </w:rPr>
@@ -16444,177 +17987,159 @@
       <w:pPr>
         <w:spacing w:line="440" w:lineRule="exact"/>
         <w:rPr>
-          <w:rFonts w:hint="eastAsia"/>
-          <w:sz w:val="24"/>
-          <w:szCs w:val="24"/>
-        </w:rPr>
-      </w:pPr>
-    </w:p>
-    <w:p>
-      <w:pPr>
-        <w:spacing w:line="440" w:lineRule="exact"/>
-        <w:rPr>
-          <w:rFonts w:hint="eastAsia"/>
-          <w:sz w:val="24"/>
-          <w:szCs w:val="24"/>
-        </w:rPr>
-      </w:pPr>
-    </w:p>
-    <w:p>
-      <w:pPr>
-        <w:spacing w:line="440" w:lineRule="exact"/>
-        <w:rPr>
-          <w:rFonts w:hint="eastAsia"/>
-          <w:sz w:val="24"/>
-          <w:szCs w:val="24"/>
-        </w:rPr>
-      </w:pPr>
-    </w:p>
-    <w:p>
-      <w:pPr>
-        <w:spacing w:line="440" w:lineRule="exact"/>
-        <w:rPr>
-          <w:rFonts w:hint="eastAsia"/>
-          <w:sz w:val="24"/>
-          <w:szCs w:val="24"/>
-        </w:rPr>
-      </w:pPr>
-    </w:p>
-    <w:p>
-      <w:pPr>
-        <w:spacing w:line="440" w:lineRule="exact"/>
-        <w:rPr>
-          <w:rFonts w:hint="eastAsia"/>
-          <w:sz w:val="24"/>
-          <w:szCs w:val="24"/>
-        </w:rPr>
-      </w:pPr>
-    </w:p>
-    <w:p>
-      <w:pPr>
-        <w:spacing w:line="440" w:lineRule="exact"/>
-        <w:rPr>
-          <w:rFonts w:hint="eastAsia"/>
-          <w:sz w:val="24"/>
-          <w:szCs w:val="24"/>
-        </w:rPr>
-      </w:pPr>
-    </w:p>
-    <w:p>
-      <w:pPr>
-        <w:spacing w:line="440" w:lineRule="exact"/>
-        <w:rPr>
-          <w:rFonts w:hint="eastAsia"/>
-          <w:sz w:val="24"/>
-          <w:szCs w:val="24"/>
-        </w:rPr>
-      </w:pPr>
-    </w:p>
-    <w:p>
-      <w:pPr>
-        <w:spacing w:line="440" w:lineRule="exact"/>
-        <w:rPr>
-          <w:rFonts w:hint="eastAsia"/>
-          <w:sz w:val="24"/>
-          <w:szCs w:val="24"/>
-        </w:rPr>
-      </w:pPr>
-    </w:p>
-    <w:p>
-      <w:pPr>
-        <w:spacing w:line="440" w:lineRule="exact"/>
-        <w:rPr>
-          <w:rFonts w:hint="eastAsia"/>
-          <w:sz w:val="24"/>
-          <w:szCs w:val="24"/>
-        </w:rPr>
-      </w:pPr>
-    </w:p>
-    <w:p>
-      <w:pPr>
-        <w:spacing w:line="440" w:lineRule="exact"/>
-        <w:rPr>
-          <w:rFonts w:hint="eastAsia"/>
-          <w:sz w:val="24"/>
-          <w:szCs w:val="24"/>
-        </w:rPr>
-      </w:pPr>
-    </w:p>
-    <w:p>
-      <w:pPr>
-        <w:spacing w:line="440" w:lineRule="exact"/>
-        <w:rPr>
-          <w:rFonts w:hint="eastAsia"/>
-          <w:sz w:val="24"/>
-          <w:szCs w:val="24"/>
-        </w:rPr>
-      </w:pPr>
-    </w:p>
-    <w:p>
-      <w:pPr>
-        <w:spacing w:line="440" w:lineRule="exact"/>
-        <w:rPr>
-          <w:rFonts w:hint="eastAsia"/>
-          <w:sz w:val="24"/>
-          <w:szCs w:val="24"/>
-        </w:rPr>
-      </w:pPr>
-    </w:p>
-    <w:p>
-      <w:pPr>
-        <w:spacing w:line="440" w:lineRule="exact"/>
-        <w:rPr>
-          <w:rFonts w:hint="eastAsia"/>
-          <w:sz w:val="24"/>
-          <w:szCs w:val="24"/>
-        </w:rPr>
-      </w:pPr>
-    </w:p>
-    <w:p>
-      <w:pPr>
-        <w:spacing w:line="440" w:lineRule="exact"/>
-        <w:rPr>
-          <w:rFonts w:hint="eastAsia"/>
-          <w:sz w:val="24"/>
-          <w:szCs w:val="24"/>
-        </w:rPr>
-      </w:pPr>
-    </w:p>
-    <w:p>
-      <w:pPr>
-        <w:spacing w:line="440" w:lineRule="exact"/>
-        <w:rPr>
-          <w:rFonts w:hint="eastAsia"/>
-          <w:sz w:val="24"/>
-          <w:szCs w:val="24"/>
-        </w:rPr>
-      </w:pPr>
-    </w:p>
-    <w:p>
-      <w:pPr>
-        <w:spacing w:line="440" w:lineRule="exact"/>
-        <w:rPr>
-          <w:rFonts w:hint="eastAsia"/>
-          <w:sz w:val="24"/>
-          <w:szCs w:val="24"/>
-        </w:rPr>
-      </w:pPr>
-    </w:p>
-    <w:p>
-      <w:pPr>
-        <w:spacing w:line="440" w:lineRule="exact"/>
-        <w:rPr>
-          <w:rFonts w:hint="eastAsia"/>
-          <w:sz w:val="24"/>
-          <w:szCs w:val="24"/>
-        </w:rPr>
-      </w:pPr>
-    </w:p>
-    <w:p>
-      <w:pPr>
-        <w:spacing w:line="440" w:lineRule="exact"/>
-        <w:rPr>
-          <w:rFonts w:hint="eastAsia"/>
+          <w:sz w:val="24"/>
+          <w:szCs w:val="24"/>
+        </w:rPr>
+      </w:pPr>
+    </w:p>
+    <w:p>
+      <w:pPr>
+        <w:spacing w:line="440" w:lineRule="exact"/>
+        <w:rPr>
+          <w:sz w:val="24"/>
+          <w:szCs w:val="24"/>
+        </w:rPr>
+      </w:pPr>
+    </w:p>
+    <w:p>
+      <w:pPr>
+        <w:spacing w:line="440" w:lineRule="exact"/>
+        <w:rPr>
+          <w:sz w:val="24"/>
+          <w:szCs w:val="24"/>
+        </w:rPr>
+      </w:pPr>
+    </w:p>
+    <w:p>
+      <w:pPr>
+        <w:spacing w:line="440" w:lineRule="exact"/>
+        <w:rPr>
+          <w:sz w:val="24"/>
+          <w:szCs w:val="24"/>
+        </w:rPr>
+      </w:pPr>
+    </w:p>
+    <w:p>
+      <w:pPr>
+        <w:spacing w:line="440" w:lineRule="exact"/>
+        <w:rPr>
+          <w:sz w:val="24"/>
+          <w:szCs w:val="24"/>
+        </w:rPr>
+      </w:pPr>
+    </w:p>
+    <w:p>
+      <w:pPr>
+        <w:spacing w:line="440" w:lineRule="exact"/>
+        <w:rPr>
+          <w:sz w:val="24"/>
+          <w:szCs w:val="24"/>
+        </w:rPr>
+      </w:pPr>
+    </w:p>
+    <w:p>
+      <w:pPr>
+        <w:spacing w:line="440" w:lineRule="exact"/>
+        <w:rPr>
+          <w:sz w:val="24"/>
+          <w:szCs w:val="24"/>
+        </w:rPr>
+      </w:pPr>
+    </w:p>
+    <w:p>
+      <w:pPr>
+        <w:spacing w:line="440" w:lineRule="exact"/>
+        <w:rPr>
+          <w:sz w:val="24"/>
+          <w:szCs w:val="24"/>
+        </w:rPr>
+      </w:pPr>
+    </w:p>
+    <w:p>
+      <w:pPr>
+        <w:spacing w:line="440" w:lineRule="exact"/>
+        <w:rPr>
+          <w:sz w:val="24"/>
+          <w:szCs w:val="24"/>
+        </w:rPr>
+      </w:pPr>
+    </w:p>
+    <w:p>
+      <w:pPr>
+        <w:spacing w:line="440" w:lineRule="exact"/>
+        <w:rPr>
+          <w:sz w:val="24"/>
+          <w:szCs w:val="24"/>
+        </w:rPr>
+      </w:pPr>
+    </w:p>
+    <w:p>
+      <w:pPr>
+        <w:spacing w:line="440" w:lineRule="exact"/>
+        <w:rPr>
+          <w:sz w:val="24"/>
+          <w:szCs w:val="24"/>
+        </w:rPr>
+      </w:pPr>
+    </w:p>
+    <w:p>
+      <w:pPr>
+        <w:spacing w:line="440" w:lineRule="exact"/>
+        <w:rPr>
+          <w:sz w:val="24"/>
+          <w:szCs w:val="24"/>
+        </w:rPr>
+      </w:pPr>
+    </w:p>
+    <w:p>
+      <w:pPr>
+        <w:spacing w:line="440" w:lineRule="exact"/>
+        <w:rPr>
+          <w:sz w:val="24"/>
+          <w:szCs w:val="24"/>
+        </w:rPr>
+      </w:pPr>
+    </w:p>
+    <w:p>
+      <w:pPr>
+        <w:spacing w:line="440" w:lineRule="exact"/>
+        <w:rPr>
+          <w:sz w:val="24"/>
+          <w:szCs w:val="24"/>
+        </w:rPr>
+      </w:pPr>
+    </w:p>
+    <w:p>
+      <w:pPr>
+        <w:spacing w:line="440" w:lineRule="exact"/>
+        <w:rPr>
+          <w:sz w:val="24"/>
+          <w:szCs w:val="24"/>
+        </w:rPr>
+      </w:pPr>
+    </w:p>
+    <w:p>
+      <w:pPr>
+        <w:spacing w:line="440" w:lineRule="exact"/>
+        <w:rPr>
+          <w:sz w:val="24"/>
+          <w:szCs w:val="24"/>
+        </w:rPr>
+      </w:pPr>
+    </w:p>
+    <w:p>
+      <w:pPr>
+        <w:spacing w:line="440" w:lineRule="exact"/>
+        <w:rPr>
+          <w:sz w:val="24"/>
+          <w:szCs w:val="24"/>
+        </w:rPr>
+      </w:pPr>
+    </w:p>
+    <w:p>
+      <w:pPr>
+        <w:spacing w:line="440" w:lineRule="exact"/>
+        <w:rPr>
           <w:sz w:val="24"/>
           <w:szCs w:val="24"/>
         </w:rPr>
@@ -16793,7 +18318,6 @@
           <w:sz w:val="24"/>
           <w:szCs w:val="24"/>
         </w:rPr>
-        <w:lastRenderedPageBreak/>
         <w:t>[2]</w:t>
       </w:r>
       <w:r>
@@ -18187,6 +19711,7 @@
           <w:sz w:val="24"/>
           <w:szCs w:val="24"/>
         </w:rPr>
+        <w:lastRenderedPageBreak/>
         <w:t>走的最快的总是时间，来不及感叹，大学生活已近尾声，四年多的努力与付出，随着本次论文的完成，将要划下完美的句号。</w:t>
       </w:r>
     </w:p>
@@ -18303,16 +19828,7 @@
           <w:sz w:val="24"/>
           <w:szCs w:val="24"/>
         </w:rPr>
-        <w:t>最后，感谢和我生活了四年的室友，虽然在大学四年，我们因为各种各样的大事小事争</w:t>
-      </w:r>
-      <w:r>
-        <w:rPr>
-          <w:rFonts w:hint="eastAsia"/>
-          <w:sz w:val="24"/>
-          <w:szCs w:val="24"/>
-        </w:rPr>
-        <w:lastRenderedPageBreak/>
-        <w:t>吵过，但</w:t>
+        <w:t>最后，感谢和我生活了四年的室友，虽然在大学四年，我们因为各种各样的大事小事争吵过，但</w:t>
       </w:r>
       <w:r>
         <w:rPr>
@@ -18385,9 +19901,6 @@
         <w:pPr>
           <w:pStyle w:val="aa"/>
           <w:jc w:val="center"/>
-          <w:rPr>
-            <w:rFonts w:hint="eastAsia"/>
-          </w:rPr>
         </w:pPr>
       </w:p>
       <w:p>
@@ -18409,7 +19922,7 @@
             <w:noProof/>
             <w:lang w:val="zh-CN"/>
           </w:rPr>
-          <w:t>7</w:t>
+          <w:t>20</w:t>
         </w:r>
         <w:r>
           <w:fldChar w:fldCharType="end"/>
@@ -21163,7 +22676,7 @@
 </file>
 
 <file path=customXml/itemProps1.xml><?xml version="1.0" encoding="utf-8"?>
-<ds:datastoreItem xmlns:ds="http://schemas.openxmlformats.org/officeDocument/2006/customXml" ds:itemID="{82BB3095-6564-49B5-ADE2-020B0D5F6E8E}">
+<ds:datastoreItem xmlns:ds="http://schemas.openxmlformats.org/officeDocument/2006/customXml" ds:itemID="{BC3A9543-F6F1-4A5D-991B-E1D1988DE420}">
   <ds:schemaRefs>
     <ds:schemaRef ds:uri="http://schemas.openxmlformats.org/officeDocument/2006/bibliography"/>
   </ds:schemaRefs>
